--- a/Documents/SAJO_SRS.docx
+++ b/Documents/SAJO_SRS.docx
@@ -170,19 +170,7 @@
               <w:rPr>
                 <w:rFonts w:asciiTheme="minorEastAsia" w:eastAsiaTheme="minorEastAsia" w:hAnsiTheme="minorEastAsia"/>
               </w:rPr>
-              <w:t>요구사항</w:t>
-            </w:r>
-            <w:r>
-              <w:rPr>
-                <w:rFonts w:asciiTheme="minorEastAsia" w:eastAsiaTheme="minorEastAsia" w:hAnsiTheme="minorEastAsia"/>
-              </w:rPr>
-              <w:t xml:space="preserve"> </w:t>
-            </w:r>
-            <w:r>
-              <w:rPr>
-                <w:rFonts w:asciiTheme="minorEastAsia" w:eastAsiaTheme="minorEastAsia" w:hAnsiTheme="minorEastAsia"/>
-              </w:rPr>
-              <w:t>정의서</w:t>
+              <w:t>요구사항 정의서</w:t>
             </w:r>
           </w:p>
         </w:tc>
@@ -633,19 +621,7 @@
               <w:rPr>
                 <w:rFonts w:asciiTheme="minorEastAsia" w:eastAsiaTheme="minorEastAsia" w:hAnsiTheme="minorEastAsia"/>
               </w:rPr>
-              <w:t>요구사항</w:t>
-            </w:r>
-            <w:r>
-              <w:rPr>
-                <w:rFonts w:asciiTheme="minorEastAsia" w:eastAsiaTheme="minorEastAsia" w:hAnsiTheme="minorEastAsia"/>
-              </w:rPr>
-              <w:t xml:space="preserve"> </w:t>
-            </w:r>
-            <w:r>
-              <w:rPr>
-                <w:rFonts w:asciiTheme="minorEastAsia" w:eastAsiaTheme="minorEastAsia" w:hAnsiTheme="minorEastAsia"/>
-              </w:rPr>
-              <w:t>파악</w:t>
+              <w:t>요구사항 파악</w:t>
             </w:r>
           </w:p>
         </w:tc>
@@ -845,27 +821,45 @@
                 <w:rFonts w:asciiTheme="minorHAnsi" w:eastAsiaTheme="minorHAnsi"/>
                 <w:shd w:val="pct15" w:color="auto" w:fill="FFFFFF"/>
               </w:rPr>
-              <w:t>업무</w:t>
-            </w:r>
-            <w:r>
+              <w:t>업무 구분</w:t>
+            </w:r>
+          </w:p>
+        </w:tc>
+        <w:tc>
+          <w:tcPr>
+            <w:tcW w:w="1678" w:type="dxa"/>
+            <w:tcBorders>
+              <w:top w:val="single" w:sz="3" w:space="0" w:color="000000"/>
+              <w:left w:val="single" w:sz="3" w:space="0" w:color="000000"/>
+              <w:bottom w:val="single" w:sz="3" w:space="0" w:color="000000"/>
+              <w:right w:val="single" w:sz="3" w:space="0" w:color="000000"/>
+            </w:tcBorders>
+            <w:shd w:val="clear" w:color="auto" w:fill="D9D9D9" w:themeFill="background1" w:themeFillShade="D9"/>
+            <w:vAlign w:val="center"/>
+          </w:tcPr>
+          <w:p>
+            <w:pPr>
+              <w:pStyle w:val="a3"/>
+              <w:wordWrap/>
+              <w:spacing w:line="240" w:lineRule="auto"/>
+              <w:jc w:val="center"/>
               <w:rPr>
                 <w:rFonts w:asciiTheme="minorHAnsi" w:eastAsiaTheme="minorHAnsi"/>
                 <w:shd w:val="pct15" w:color="auto" w:fill="FFFFFF"/>
               </w:rPr>
-              <w:t xml:space="preserve"> </w:t>
-            </w:r>
+            </w:pPr>
             <w:r>
               <w:rPr>
                 <w:rFonts w:asciiTheme="minorHAnsi" w:eastAsiaTheme="minorHAnsi"/>
                 <w:shd w:val="pct15" w:color="auto" w:fill="FFFFFF"/>
               </w:rPr>
-              <w:t>구분</w:t>
-            </w:r>
-          </w:p>
-        </w:tc>
-        <w:tc>
-          <w:tcPr>
-            <w:tcW w:w="1678" w:type="dxa"/>
+              <w:t>ID</w:t>
+            </w:r>
+          </w:p>
+        </w:tc>
+        <w:tc>
+          <w:tcPr>
+            <w:tcW w:w="6311" w:type="dxa"/>
             <w:tcBorders>
               <w:top w:val="single" w:sz="3" w:space="0" w:color="000000"/>
               <w:left w:val="single" w:sz="3" w:space="0" w:color="000000"/>
@@ -891,13 +885,13 @@
                 <w:rFonts w:asciiTheme="minorHAnsi" w:eastAsiaTheme="minorHAnsi"/>
                 <w:shd w:val="pct15" w:color="auto" w:fill="FFFFFF"/>
               </w:rPr>
-              <w:t>ID</w:t>
-            </w:r>
-          </w:p>
-        </w:tc>
-        <w:tc>
-          <w:tcPr>
-            <w:tcW w:w="6311" w:type="dxa"/>
+              <w:t>요구사항</w:t>
+            </w:r>
+          </w:p>
+        </w:tc>
+        <w:tc>
+          <w:tcPr>
+            <w:tcW w:w="1858" w:type="dxa"/>
             <w:tcBorders>
               <w:top w:val="single" w:sz="3" w:space="0" w:color="000000"/>
               <w:left w:val="single" w:sz="3" w:space="0" w:color="000000"/>
@@ -923,13 +917,13 @@
                 <w:rFonts w:asciiTheme="minorHAnsi" w:eastAsiaTheme="minorHAnsi"/>
                 <w:shd w:val="pct15" w:color="auto" w:fill="FFFFFF"/>
               </w:rPr>
-              <w:t>요구사항</w:t>
-            </w:r>
-          </w:p>
-        </w:tc>
-        <w:tc>
-          <w:tcPr>
-            <w:tcW w:w="1858" w:type="dxa"/>
+              <w:t>반영 여부</w:t>
+            </w:r>
+          </w:p>
+        </w:tc>
+        <w:tc>
+          <w:tcPr>
+            <w:tcW w:w="1752" w:type="dxa"/>
             <w:tcBorders>
               <w:top w:val="single" w:sz="3" w:space="0" w:color="000000"/>
               <w:left w:val="single" w:sz="3" w:space="0" w:color="000000"/>
@@ -947,52 +941,6 @@
               <w:jc w:val="center"/>
               <w:rPr>
                 <w:rFonts w:asciiTheme="minorHAnsi" w:eastAsiaTheme="minorHAnsi"/>
-                <w:shd w:val="pct15" w:color="auto" w:fill="FFFFFF"/>
-              </w:rPr>
-            </w:pPr>
-            <w:r>
-              <w:rPr>
-                <w:rFonts w:asciiTheme="minorHAnsi" w:eastAsiaTheme="minorHAnsi"/>
-                <w:shd w:val="pct15" w:color="auto" w:fill="FFFFFF"/>
-              </w:rPr>
-              <w:t>반영</w:t>
-            </w:r>
-            <w:r>
-              <w:rPr>
-                <w:rFonts w:asciiTheme="minorHAnsi" w:eastAsiaTheme="minorHAnsi"/>
-                <w:shd w:val="pct15" w:color="auto" w:fill="FFFFFF"/>
-              </w:rPr>
-              <w:t xml:space="preserve"> </w:t>
-            </w:r>
-            <w:r>
-              <w:rPr>
-                <w:rFonts w:asciiTheme="minorHAnsi" w:eastAsiaTheme="minorHAnsi"/>
-                <w:shd w:val="pct15" w:color="auto" w:fill="FFFFFF"/>
-              </w:rPr>
-              <w:t>여부</w:t>
-            </w:r>
-          </w:p>
-        </w:tc>
-        <w:tc>
-          <w:tcPr>
-            <w:tcW w:w="1752" w:type="dxa"/>
-            <w:tcBorders>
-              <w:top w:val="single" w:sz="3" w:space="0" w:color="000000"/>
-              <w:left w:val="single" w:sz="3" w:space="0" w:color="000000"/>
-              <w:bottom w:val="single" w:sz="3" w:space="0" w:color="000000"/>
-              <w:right w:val="single" w:sz="3" w:space="0" w:color="000000"/>
-            </w:tcBorders>
-            <w:shd w:val="clear" w:color="auto" w:fill="D9D9D9" w:themeFill="background1" w:themeFillShade="D9"/>
-            <w:vAlign w:val="center"/>
-          </w:tcPr>
-          <w:p>
-            <w:pPr>
-              <w:pStyle w:val="a3"/>
-              <w:wordWrap/>
-              <w:spacing w:line="240" w:lineRule="auto"/>
-              <w:jc w:val="center"/>
-              <w:rPr>
-                <w:rFonts w:asciiTheme="minorHAnsi" w:eastAsiaTheme="minorHAnsi" w:hint="eastAsia"/>
                 <w:shd w:val="pct15" w:color="auto" w:fill="FFFFFF"/>
               </w:rPr>
             </w:pPr>
@@ -1033,9 +981,9 @@
             </w:pPr>
             <w:r>
               <w:rPr>
-                <w:rFonts w:asciiTheme="minorHAnsi" w:eastAsiaTheme="minorHAnsi"/>
-              </w:rPr>
-              <w:t>1</w:t>
+                <w:rFonts w:asciiTheme="minorHAnsi" w:eastAsiaTheme="minorHAnsi" w:hint="eastAsia"/>
+              </w:rPr>
+              <w:t>0</w:t>
             </w:r>
           </w:p>
         </w:tc>
@@ -1062,9 +1010,9 @@
             </w:pPr>
             <w:r>
               <w:rPr>
-                <w:rFonts w:asciiTheme="minorHAnsi" w:eastAsiaTheme="minorHAnsi"/>
-              </w:rPr>
-              <w:t>기능</w:t>
+                <w:rFonts w:asciiTheme="minorHAnsi" w:eastAsiaTheme="minorHAnsi" w:hint="eastAsia"/>
+              </w:rPr>
+              <w:t>UI/UX</w:t>
             </w:r>
           </w:p>
         </w:tc>
@@ -1091,9 +1039,9 @@
             </w:pPr>
             <w:r>
               <w:rPr>
-                <w:rFonts w:asciiTheme="minorHAnsi" w:eastAsiaTheme="minorHAnsi"/>
-              </w:rPr>
-              <w:t>시스템</w:t>
+                <w:rFonts w:asciiTheme="minorHAnsi" w:eastAsiaTheme="minorHAnsi" w:hint="eastAsia"/>
+              </w:rPr>
+              <w:t>화면구성</w:t>
             </w:r>
           </w:p>
         </w:tc>
@@ -1120,9 +1068,9 @@
             </w:pPr>
             <w:r>
               <w:rPr>
-                <w:rFonts w:asciiTheme="minorHAnsi" w:eastAsiaTheme="minorHAnsi"/>
-              </w:rPr>
-              <w:t>SYS-001</w:t>
+                <w:rFonts w:asciiTheme="minorHAnsi" w:eastAsiaTheme="minorHAnsi" w:hint="eastAsia"/>
+              </w:rPr>
+              <w:t>UI-001</w:t>
             </w:r>
           </w:p>
         </w:tc>
@@ -1144,103 +1092,63 @@
               <w:spacing w:line="240" w:lineRule="auto"/>
               <w:jc w:val="center"/>
               <w:rPr>
-                <w:rFonts w:asciiTheme="minorHAnsi" w:eastAsiaTheme="minorHAnsi"/>
-              </w:rPr>
-            </w:pPr>
-            <w:r>
-              <w:rPr>
                 <w:rFonts w:asciiTheme="minorHAnsi" w:eastAsiaTheme="minorHAnsi" w:hint="eastAsia"/>
               </w:rPr>
-              <w:t>사용자가 자신의 정보(이름,</w:t>
-            </w:r>
-            <w:r>
-              <w:rPr>
-                <w:rFonts w:asciiTheme="minorHAnsi" w:eastAsiaTheme="minorHAnsi"/>
-              </w:rPr>
-              <w:t xml:space="preserve"> </w:t>
-            </w:r>
+            </w:pPr>
             <w:r>
               <w:rPr>
                 <w:rFonts w:asciiTheme="minorHAnsi" w:eastAsiaTheme="minorHAnsi" w:hint="eastAsia"/>
               </w:rPr>
-              <w:t>아이디,</w:t>
-            </w:r>
-            <w:r>
-              <w:rPr>
-                <w:rFonts w:asciiTheme="minorHAnsi" w:eastAsiaTheme="minorHAnsi"/>
-              </w:rPr>
-              <w:t xml:space="preserve"> </w:t>
-            </w:r>
-            <w:r>
+              <w:t>화면구성</w:t>
+            </w:r>
+          </w:p>
+        </w:tc>
+        <w:tc>
+          <w:tcPr>
+            <w:tcW w:w="1858" w:type="dxa"/>
+            <w:tcBorders>
+              <w:top w:val="single" w:sz="3" w:space="0" w:color="000000"/>
+              <w:left w:val="single" w:sz="3" w:space="0" w:color="000000"/>
+              <w:bottom w:val="single" w:sz="3" w:space="0" w:color="000000"/>
+              <w:right w:val="single" w:sz="3" w:space="0" w:color="000000"/>
+            </w:tcBorders>
+            <w:vAlign w:val="center"/>
+          </w:tcPr>
+          <w:p>
+            <w:pPr>
+              <w:pStyle w:val="a3"/>
+              <w:wordWrap/>
+              <w:spacing w:line="240" w:lineRule="auto"/>
+              <w:jc w:val="center"/>
+              <w:rPr>
+                <w:rFonts w:asciiTheme="minorHAnsi" w:eastAsiaTheme="minorHAnsi"/>
+              </w:rPr>
+            </w:pPr>
+          </w:p>
+        </w:tc>
+        <w:tc>
+          <w:tcPr>
+            <w:tcW w:w="1752" w:type="dxa"/>
+            <w:tcBorders>
+              <w:top w:val="single" w:sz="3" w:space="0" w:color="000000"/>
+              <w:left w:val="single" w:sz="3" w:space="0" w:color="000000"/>
+              <w:bottom w:val="single" w:sz="3" w:space="0" w:color="000000"/>
+              <w:right w:val="single" w:sz="3" w:space="0" w:color="000000"/>
+            </w:tcBorders>
+            <w:vAlign w:val="center"/>
+          </w:tcPr>
+          <w:p>
+            <w:pPr>
+              <w:pStyle w:val="a3"/>
+              <w:wordWrap/>
+              <w:spacing w:line="240" w:lineRule="auto"/>
+              <w:jc w:val="center"/>
               <w:rPr>
                 <w:rFonts w:asciiTheme="minorHAnsi" w:eastAsiaTheme="minorHAnsi" w:hint="eastAsia"/>
               </w:rPr>
-              <w:t>비밀번호,</w:t>
-            </w:r>
-            <w:r>
-              <w:rPr>
-                <w:rFonts w:asciiTheme="minorHAnsi" w:eastAsiaTheme="minorHAnsi"/>
-              </w:rPr>
-              <w:t xml:space="preserve"> </w:t>
-            </w:r>
-            <w:r>
-              <w:rPr>
-                <w:rFonts w:asciiTheme="minorHAnsi" w:eastAsiaTheme="minorHAnsi" w:hint="eastAsia"/>
-              </w:rPr>
-              <w:t xml:space="preserve">전화번호 등)를 입력한 후 회원가입 </w:t>
-            </w:r>
-            <w:r>
-              <w:rPr>
-                <w:rFonts w:asciiTheme="minorHAnsi" w:eastAsiaTheme="minorHAnsi" w:hint="eastAsia"/>
-              </w:rPr>
-              <w:t>기능</w:t>
-            </w:r>
-          </w:p>
-        </w:tc>
-        <w:tc>
-          <w:tcPr>
-            <w:tcW w:w="1858" w:type="dxa"/>
-            <w:tcBorders>
-              <w:top w:val="single" w:sz="3" w:space="0" w:color="000000"/>
-              <w:left w:val="single" w:sz="3" w:space="0" w:color="000000"/>
-              <w:bottom w:val="single" w:sz="3" w:space="0" w:color="000000"/>
-              <w:right w:val="single" w:sz="3" w:space="0" w:color="000000"/>
-            </w:tcBorders>
-            <w:vAlign w:val="center"/>
-          </w:tcPr>
-          <w:p>
-            <w:pPr>
-              <w:pStyle w:val="a3"/>
-              <w:wordWrap/>
-              <w:spacing w:line="240" w:lineRule="auto"/>
-              <w:jc w:val="center"/>
-              <w:rPr>
-                <w:rFonts w:asciiTheme="minorHAnsi" w:eastAsiaTheme="minorHAnsi"/>
-              </w:rPr>
-            </w:pPr>
-          </w:p>
-        </w:tc>
-        <w:tc>
-          <w:tcPr>
-            <w:tcW w:w="1752" w:type="dxa"/>
-            <w:tcBorders>
-              <w:top w:val="single" w:sz="3" w:space="0" w:color="000000"/>
-              <w:left w:val="single" w:sz="3" w:space="0" w:color="000000"/>
-              <w:bottom w:val="single" w:sz="3" w:space="0" w:color="000000"/>
-              <w:right w:val="single" w:sz="3" w:space="0" w:color="000000"/>
-            </w:tcBorders>
-            <w:vAlign w:val="center"/>
-          </w:tcPr>
-          <w:p>
-            <w:pPr>
-              <w:pStyle w:val="a3"/>
-              <w:wordWrap/>
-              <w:spacing w:line="240" w:lineRule="auto"/>
-              <w:jc w:val="center"/>
-              <w:rPr>
-                <w:rFonts w:asciiTheme="minorHAnsi" w:eastAsiaTheme="minorHAnsi"/>
-              </w:rPr>
-            </w:pPr>
+            </w:pPr>
+            <w:bookmarkStart w:id="0" w:name="_GoBack"/>
+            <w:bookmarkEnd w:id="0"/>
           </w:p>
         </w:tc>
       </w:tr>
@@ -1273,7 +1181,7 @@
               <w:rPr>
                 <w:rFonts w:asciiTheme="minorHAnsi" w:eastAsiaTheme="minorHAnsi"/>
               </w:rPr>
-              <w:t>2</w:t>
+              <w:t>1</w:t>
             </w:r>
           </w:p>
         </w:tc>
@@ -1360,7 +1268,7 @@
               <w:rPr>
                 <w:rFonts w:asciiTheme="minorHAnsi" w:eastAsiaTheme="minorHAnsi"/>
               </w:rPr>
-              <w:t>SYS-002</w:t>
+              <w:t>SYS-001</w:t>
             </w:r>
           </w:p>
         </w:tc>
@@ -1389,18 +1297,48 @@
               <w:rPr>
                 <w:rFonts w:asciiTheme="minorHAnsi" w:eastAsiaTheme="minorHAnsi" w:hint="eastAsia"/>
               </w:rPr>
-              <w:t>사용자의</w:t>
-            </w:r>
-            <w:r>
-              <w:rPr>
-                <w:rFonts w:asciiTheme="minorHAnsi" w:eastAsiaTheme="minorHAnsi"/>
-              </w:rPr>
-              <w:t xml:space="preserve"> 로그인 </w:t>
+              <w:t>사용자가 자신의 정보(이름,</w:t>
+            </w:r>
+            <w:r>
+              <w:rPr>
+                <w:rFonts w:asciiTheme="minorHAnsi" w:eastAsiaTheme="minorHAnsi"/>
+              </w:rPr>
+              <w:t xml:space="preserve"> </w:t>
             </w:r>
             <w:r>
               <w:rPr>
                 <w:rFonts w:asciiTheme="minorHAnsi" w:eastAsiaTheme="minorHAnsi" w:hint="eastAsia"/>
               </w:rPr>
+              <w:t>아이디,</w:t>
+            </w:r>
+            <w:r>
+              <w:rPr>
+                <w:rFonts w:asciiTheme="minorHAnsi" w:eastAsiaTheme="minorHAnsi"/>
+              </w:rPr>
+              <w:t xml:space="preserve"> </w:t>
+            </w:r>
+            <w:r>
+              <w:rPr>
+                <w:rFonts w:asciiTheme="minorHAnsi" w:eastAsiaTheme="minorHAnsi" w:hint="eastAsia"/>
+              </w:rPr>
+              <w:t>비밀번호,</w:t>
+            </w:r>
+            <w:r>
+              <w:rPr>
+                <w:rFonts w:asciiTheme="minorHAnsi" w:eastAsiaTheme="minorHAnsi"/>
+              </w:rPr>
+              <w:t xml:space="preserve"> </w:t>
+            </w:r>
+            <w:r>
+              <w:rPr>
+                <w:rFonts w:asciiTheme="minorHAnsi" w:eastAsiaTheme="minorHAnsi" w:hint="eastAsia"/>
+              </w:rPr>
+              <w:t xml:space="preserve">전화번호 등)를 입력한 후 회원가입 </w:t>
+            </w:r>
+            <w:r>
+              <w:rPr>
+                <w:rFonts w:asciiTheme="minorHAnsi" w:eastAsiaTheme="minorHAnsi" w:hint="eastAsia"/>
+              </w:rPr>
               <w:t>기능</w:t>
             </w:r>
           </w:p>
@@ -1446,7 +1384,7 @@
               <w:spacing w:line="240" w:lineRule="auto"/>
               <w:jc w:val="center"/>
               <w:rPr>
-                <w:rFonts w:asciiTheme="minorHAnsi" w:eastAsiaTheme="minorHAnsi"/>
+                <w:rFonts w:asciiTheme="minorHAnsi" w:eastAsiaTheme="minorHAnsi" w:hint="eastAsia"/>
               </w:rPr>
             </w:pPr>
           </w:p>
@@ -1479,137 +1417,137 @@
             </w:pPr>
             <w:r>
               <w:rPr>
+                <w:rFonts w:asciiTheme="minorHAnsi" w:eastAsiaTheme="minorHAnsi"/>
+              </w:rPr>
+              <w:t>2</w:t>
+            </w:r>
+          </w:p>
+        </w:tc>
+        <w:tc>
+          <w:tcPr>
+            <w:tcW w:w="781" w:type="dxa"/>
+            <w:tcBorders>
+              <w:top w:val="single" w:sz="3" w:space="0" w:color="000000"/>
+              <w:left w:val="single" w:sz="3" w:space="0" w:color="000000"/>
+              <w:bottom w:val="single" w:sz="3" w:space="0" w:color="000000"/>
+              <w:right w:val="single" w:sz="3" w:space="0" w:color="000000"/>
+            </w:tcBorders>
+            <w:vAlign w:val="center"/>
+          </w:tcPr>
+          <w:p>
+            <w:pPr>
+              <w:pStyle w:val="a3"/>
+              <w:wordWrap/>
+              <w:spacing w:line="240" w:lineRule="auto"/>
+              <w:jc w:val="center"/>
+              <w:rPr>
+                <w:rFonts w:asciiTheme="minorHAnsi" w:eastAsiaTheme="minorHAnsi"/>
+              </w:rPr>
+            </w:pPr>
+            <w:r>
+              <w:rPr>
+                <w:rFonts w:asciiTheme="minorHAnsi" w:eastAsiaTheme="minorHAnsi"/>
+              </w:rPr>
+              <w:t>기능</w:t>
+            </w:r>
+          </w:p>
+        </w:tc>
+        <w:tc>
+          <w:tcPr>
+            <w:tcW w:w="1424" w:type="dxa"/>
+            <w:tcBorders>
+              <w:top w:val="single" w:sz="3" w:space="0" w:color="000000"/>
+              <w:left w:val="single" w:sz="3" w:space="0" w:color="000000"/>
+              <w:bottom w:val="single" w:sz="3" w:space="0" w:color="000000"/>
+              <w:right w:val="single" w:sz="3" w:space="0" w:color="000000"/>
+            </w:tcBorders>
+            <w:vAlign w:val="center"/>
+          </w:tcPr>
+          <w:p>
+            <w:pPr>
+              <w:pStyle w:val="a3"/>
+              <w:wordWrap/>
+              <w:spacing w:line="240" w:lineRule="auto"/>
+              <w:jc w:val="center"/>
+              <w:rPr>
+                <w:rFonts w:asciiTheme="minorHAnsi" w:eastAsiaTheme="minorHAnsi"/>
+              </w:rPr>
+            </w:pPr>
+            <w:r>
+              <w:rPr>
+                <w:rFonts w:asciiTheme="minorHAnsi" w:eastAsiaTheme="minorHAnsi"/>
+              </w:rPr>
+              <w:t>시스템</w:t>
+            </w:r>
+          </w:p>
+        </w:tc>
+        <w:tc>
+          <w:tcPr>
+            <w:tcW w:w="1678" w:type="dxa"/>
+            <w:tcBorders>
+              <w:top w:val="single" w:sz="3" w:space="0" w:color="000000"/>
+              <w:left w:val="single" w:sz="3" w:space="0" w:color="000000"/>
+              <w:bottom w:val="single" w:sz="3" w:space="0" w:color="000000"/>
+              <w:right w:val="single" w:sz="3" w:space="0" w:color="000000"/>
+            </w:tcBorders>
+            <w:vAlign w:val="center"/>
+          </w:tcPr>
+          <w:p>
+            <w:pPr>
+              <w:pStyle w:val="a3"/>
+              <w:wordWrap/>
+              <w:spacing w:line="240" w:lineRule="auto"/>
+              <w:jc w:val="center"/>
+              <w:rPr>
+                <w:rFonts w:asciiTheme="minorHAnsi" w:eastAsiaTheme="minorHAnsi"/>
+              </w:rPr>
+            </w:pPr>
+            <w:r>
+              <w:rPr>
+                <w:rFonts w:asciiTheme="minorHAnsi" w:eastAsiaTheme="minorHAnsi"/>
+              </w:rPr>
+              <w:t>SYS-002</w:t>
+            </w:r>
+          </w:p>
+        </w:tc>
+        <w:tc>
+          <w:tcPr>
+            <w:tcW w:w="6311" w:type="dxa"/>
+            <w:tcBorders>
+              <w:top w:val="single" w:sz="3" w:space="0" w:color="000000"/>
+              <w:left w:val="single" w:sz="3" w:space="0" w:color="000000"/>
+              <w:bottom w:val="single" w:sz="3" w:space="0" w:color="000000"/>
+              <w:right w:val="single" w:sz="3" w:space="0" w:color="000000"/>
+            </w:tcBorders>
+            <w:vAlign w:val="center"/>
+          </w:tcPr>
+          <w:p>
+            <w:pPr>
+              <w:pStyle w:val="a3"/>
+              <w:wordWrap/>
+              <w:spacing w:line="240" w:lineRule="auto"/>
+              <w:jc w:val="center"/>
+              <w:rPr>
+                <w:rFonts w:asciiTheme="minorHAnsi" w:eastAsiaTheme="minorHAnsi"/>
+              </w:rPr>
+            </w:pPr>
+            <w:r>
+              <w:rPr>
                 <w:rFonts w:asciiTheme="minorHAnsi" w:eastAsiaTheme="minorHAnsi" w:hint="eastAsia"/>
               </w:rPr>
-              <w:t>3</w:t>
-            </w:r>
-          </w:p>
-        </w:tc>
-        <w:tc>
-          <w:tcPr>
-            <w:tcW w:w="781" w:type="dxa"/>
-            <w:tcBorders>
-              <w:top w:val="single" w:sz="3" w:space="0" w:color="000000"/>
-              <w:left w:val="single" w:sz="3" w:space="0" w:color="000000"/>
-              <w:bottom w:val="single" w:sz="3" w:space="0" w:color="000000"/>
-              <w:right w:val="single" w:sz="3" w:space="0" w:color="000000"/>
-            </w:tcBorders>
-            <w:vAlign w:val="center"/>
-          </w:tcPr>
-          <w:p>
-            <w:pPr>
-              <w:pStyle w:val="a3"/>
-              <w:wordWrap/>
-              <w:spacing w:line="240" w:lineRule="auto"/>
-              <w:jc w:val="center"/>
-              <w:rPr>
-                <w:rFonts w:asciiTheme="minorHAnsi" w:eastAsiaTheme="minorHAnsi"/>
-              </w:rPr>
-            </w:pPr>
+              <w:t>사용자의</w:t>
+            </w:r>
+            <w:r>
+              <w:rPr>
+                <w:rFonts w:asciiTheme="minorHAnsi" w:eastAsiaTheme="minorHAnsi"/>
+              </w:rPr>
+              <w:t xml:space="preserve"> 로그인 </w:t>
+            </w:r>
             <w:r>
               <w:rPr>
                 <w:rFonts w:asciiTheme="minorHAnsi" w:eastAsiaTheme="minorHAnsi" w:hint="eastAsia"/>
               </w:rPr>
               <w:t>기능</w:t>
-            </w:r>
-          </w:p>
-        </w:tc>
-        <w:tc>
-          <w:tcPr>
-            <w:tcW w:w="1424" w:type="dxa"/>
-            <w:tcBorders>
-              <w:top w:val="single" w:sz="3" w:space="0" w:color="000000"/>
-              <w:left w:val="single" w:sz="3" w:space="0" w:color="000000"/>
-              <w:bottom w:val="single" w:sz="3" w:space="0" w:color="000000"/>
-              <w:right w:val="single" w:sz="3" w:space="0" w:color="000000"/>
-            </w:tcBorders>
-            <w:vAlign w:val="center"/>
-          </w:tcPr>
-          <w:p>
-            <w:pPr>
-              <w:pStyle w:val="a3"/>
-              <w:wordWrap/>
-              <w:spacing w:line="240" w:lineRule="auto"/>
-              <w:jc w:val="center"/>
-              <w:rPr>
-                <w:rFonts w:asciiTheme="minorHAnsi" w:eastAsiaTheme="minorHAnsi"/>
-              </w:rPr>
-            </w:pPr>
-            <w:r>
-              <w:rPr>
-                <w:rFonts w:asciiTheme="minorHAnsi" w:eastAsiaTheme="minorHAnsi" w:hint="eastAsia"/>
-              </w:rPr>
-              <w:t>시스템</w:t>
-            </w:r>
-          </w:p>
-        </w:tc>
-        <w:tc>
-          <w:tcPr>
-            <w:tcW w:w="1678" w:type="dxa"/>
-            <w:tcBorders>
-              <w:top w:val="single" w:sz="3" w:space="0" w:color="000000"/>
-              <w:left w:val="single" w:sz="3" w:space="0" w:color="000000"/>
-              <w:bottom w:val="single" w:sz="3" w:space="0" w:color="000000"/>
-              <w:right w:val="single" w:sz="3" w:space="0" w:color="000000"/>
-            </w:tcBorders>
-            <w:vAlign w:val="center"/>
-          </w:tcPr>
-          <w:p>
-            <w:pPr>
-              <w:pStyle w:val="a3"/>
-              <w:wordWrap/>
-              <w:spacing w:line="240" w:lineRule="auto"/>
-              <w:jc w:val="center"/>
-              <w:rPr>
-                <w:rFonts w:asciiTheme="minorHAnsi" w:eastAsiaTheme="minorHAnsi"/>
-              </w:rPr>
-            </w:pPr>
-            <w:r>
-              <w:rPr>
-                <w:rFonts w:asciiTheme="minorHAnsi" w:eastAsiaTheme="minorHAnsi"/>
-              </w:rPr>
-              <w:t>SYS-003</w:t>
-            </w:r>
-          </w:p>
-        </w:tc>
-        <w:tc>
-          <w:tcPr>
-            <w:tcW w:w="6311" w:type="dxa"/>
-            <w:tcBorders>
-              <w:top w:val="single" w:sz="3" w:space="0" w:color="000000"/>
-              <w:left w:val="single" w:sz="3" w:space="0" w:color="000000"/>
-              <w:bottom w:val="single" w:sz="3" w:space="0" w:color="000000"/>
-              <w:right w:val="single" w:sz="3" w:space="0" w:color="000000"/>
-            </w:tcBorders>
-            <w:vAlign w:val="center"/>
-          </w:tcPr>
-          <w:p>
-            <w:pPr>
-              <w:pStyle w:val="a3"/>
-              <w:wordWrap/>
-              <w:spacing w:line="240" w:lineRule="auto"/>
-              <w:jc w:val="center"/>
-              <w:rPr>
-                <w:rFonts w:asciiTheme="minorHAnsi" w:eastAsiaTheme="minorHAnsi"/>
-              </w:rPr>
-            </w:pPr>
-            <w:r>
-              <w:rPr>
-                <w:rFonts w:asciiTheme="minorHAnsi" w:eastAsiaTheme="minorHAnsi"/>
-              </w:rPr>
-              <w:t xml:space="preserve">로그인 실패 시 실패 이유를 전달함과 동시에 로그인이 불가하도록 해야 함 (EX.등록되지 않은 </w:t>
-            </w:r>
-            <w:r>
-              <w:rPr>
-                <w:rFonts w:asciiTheme="minorHAnsi" w:eastAsiaTheme="minorHAnsi" w:hint="eastAsia"/>
-              </w:rPr>
-              <w:t>아이디</w:t>
-            </w:r>
-            <w:r>
-              <w:rPr>
-                <w:rFonts w:asciiTheme="minorHAnsi" w:eastAsiaTheme="minorHAnsi"/>
-              </w:rPr>
-              <w:t>, 비밀번호 오류 등)</w:t>
             </w:r>
           </w:p>
         </w:tc>
@@ -1689,7 +1627,7 @@
               <w:rPr>
                 <w:rFonts w:asciiTheme="minorHAnsi" w:eastAsiaTheme="minorHAnsi" w:hint="eastAsia"/>
               </w:rPr>
-              <w:t>4</w:t>
+              <w:t>3</w:t>
             </w:r>
           </w:p>
         </w:tc>
@@ -1776,7 +1714,7 @@
               <w:rPr>
                 <w:rFonts w:asciiTheme="minorHAnsi" w:eastAsiaTheme="minorHAnsi"/>
               </w:rPr>
-              <w:t>SYS-004</w:t>
+              <w:t>SYS-003</w:t>
             </w:r>
           </w:p>
         </w:tc>
@@ -1803,33 +1741,21 @@
             </w:pPr>
             <w:r>
               <w:rPr>
+                <w:rFonts w:asciiTheme="minorHAnsi" w:eastAsiaTheme="minorHAnsi"/>
+              </w:rPr>
+              <w:t xml:space="preserve">로그인 실패 시 실패 이유를 전달함과 동시에 로그인이 불가하도록 해야 함 (EX.등록되지 않은 </w:t>
+            </w:r>
+            <w:r>
+              <w:rPr>
                 <w:rFonts w:asciiTheme="minorHAnsi" w:eastAsiaTheme="minorHAnsi" w:hint="eastAsia"/>
               </w:rPr>
-              <w:t>마이페이지에서 자신의 정보(이름,</w:t>
-            </w:r>
-            <w:r>
-              <w:rPr>
-                <w:rFonts w:asciiTheme="minorHAnsi" w:eastAsiaTheme="minorHAnsi"/>
-              </w:rPr>
-              <w:t xml:space="preserve"> </w:t>
-            </w:r>
-            <w:r>
-              <w:rPr>
-                <w:rFonts w:asciiTheme="minorHAnsi" w:eastAsiaTheme="minorHAnsi" w:hint="eastAsia"/>
-              </w:rPr>
-              <w:t>전화번호</w:t>
-            </w:r>
-            <w:r>
-              <w:rPr>
-                <w:rFonts w:asciiTheme="minorHAnsi" w:eastAsiaTheme="minorHAnsi"/>
-              </w:rPr>
-              <w:t xml:space="preserve"> </w:t>
-            </w:r>
-            <w:r>
-              <w:rPr>
-                <w:rFonts w:asciiTheme="minorHAnsi" w:eastAsiaTheme="minorHAnsi" w:hint="eastAsia"/>
-              </w:rPr>
-              <w:t>등)를 확인할 수 있어야 함</w:t>
+              <w:t>아이디</w:t>
+            </w:r>
+            <w:r>
+              <w:rPr>
+                <w:rFonts w:asciiTheme="minorHAnsi" w:eastAsiaTheme="minorHAnsi"/>
+              </w:rPr>
+              <w:t>, 비밀번호 오류 등)</w:t>
             </w:r>
           </w:p>
         </w:tc>
@@ -1902,130 +1828,154 @@
               <w:spacing w:line="240" w:lineRule="auto"/>
               <w:jc w:val="center"/>
               <w:rPr>
+                <w:rFonts w:asciiTheme="minorHAnsi" w:eastAsiaTheme="minorHAnsi"/>
+              </w:rPr>
+            </w:pPr>
+            <w:r>
+              <w:rPr>
                 <w:rFonts w:asciiTheme="minorHAnsi" w:eastAsiaTheme="minorHAnsi" w:hint="eastAsia"/>
               </w:rPr>
+              <w:t>4</w:t>
+            </w:r>
+          </w:p>
+        </w:tc>
+        <w:tc>
+          <w:tcPr>
+            <w:tcW w:w="781" w:type="dxa"/>
+            <w:tcBorders>
+              <w:top w:val="single" w:sz="3" w:space="0" w:color="000000"/>
+              <w:left w:val="single" w:sz="3" w:space="0" w:color="000000"/>
+              <w:bottom w:val="single" w:sz="3" w:space="0" w:color="000000"/>
+              <w:right w:val="single" w:sz="3" w:space="0" w:color="000000"/>
+            </w:tcBorders>
+            <w:vAlign w:val="center"/>
+          </w:tcPr>
+          <w:p>
+            <w:pPr>
+              <w:pStyle w:val="a3"/>
+              <w:wordWrap/>
+              <w:spacing w:line="240" w:lineRule="auto"/>
+              <w:jc w:val="center"/>
+              <w:rPr>
+                <w:rFonts w:asciiTheme="minorHAnsi" w:eastAsiaTheme="minorHAnsi"/>
+              </w:rPr>
             </w:pPr>
             <w:r>
               <w:rPr>
                 <w:rFonts w:asciiTheme="minorHAnsi" w:eastAsiaTheme="minorHAnsi" w:hint="eastAsia"/>
               </w:rPr>
-              <w:t>5</w:t>
-            </w:r>
-          </w:p>
-        </w:tc>
-        <w:tc>
-          <w:tcPr>
-            <w:tcW w:w="781" w:type="dxa"/>
-            <w:tcBorders>
-              <w:top w:val="single" w:sz="3" w:space="0" w:color="000000"/>
-              <w:left w:val="single" w:sz="3" w:space="0" w:color="000000"/>
-              <w:bottom w:val="single" w:sz="3" w:space="0" w:color="000000"/>
-              <w:right w:val="single" w:sz="3" w:space="0" w:color="000000"/>
-            </w:tcBorders>
-            <w:vAlign w:val="center"/>
-          </w:tcPr>
-          <w:p>
-            <w:pPr>
-              <w:pStyle w:val="a3"/>
-              <w:wordWrap/>
-              <w:spacing w:line="240" w:lineRule="auto"/>
-              <w:jc w:val="center"/>
+              <w:t>기능</w:t>
+            </w:r>
+          </w:p>
+        </w:tc>
+        <w:tc>
+          <w:tcPr>
+            <w:tcW w:w="1424" w:type="dxa"/>
+            <w:tcBorders>
+              <w:top w:val="single" w:sz="3" w:space="0" w:color="000000"/>
+              <w:left w:val="single" w:sz="3" w:space="0" w:color="000000"/>
+              <w:bottom w:val="single" w:sz="3" w:space="0" w:color="000000"/>
+              <w:right w:val="single" w:sz="3" w:space="0" w:color="000000"/>
+            </w:tcBorders>
+            <w:vAlign w:val="center"/>
+          </w:tcPr>
+          <w:p>
+            <w:pPr>
+              <w:pStyle w:val="a3"/>
+              <w:wordWrap/>
+              <w:spacing w:line="240" w:lineRule="auto"/>
+              <w:jc w:val="center"/>
+              <w:rPr>
+                <w:rFonts w:asciiTheme="minorHAnsi" w:eastAsiaTheme="minorHAnsi"/>
+              </w:rPr>
+            </w:pPr>
+            <w:r>
               <w:rPr>
                 <w:rFonts w:asciiTheme="minorHAnsi" w:eastAsiaTheme="minorHAnsi" w:hint="eastAsia"/>
               </w:rPr>
+              <w:t>시스템</w:t>
+            </w:r>
+          </w:p>
+        </w:tc>
+        <w:tc>
+          <w:tcPr>
+            <w:tcW w:w="1678" w:type="dxa"/>
+            <w:tcBorders>
+              <w:top w:val="single" w:sz="3" w:space="0" w:color="000000"/>
+              <w:left w:val="single" w:sz="3" w:space="0" w:color="000000"/>
+              <w:bottom w:val="single" w:sz="3" w:space="0" w:color="000000"/>
+              <w:right w:val="single" w:sz="3" w:space="0" w:color="000000"/>
+            </w:tcBorders>
+            <w:vAlign w:val="center"/>
+          </w:tcPr>
+          <w:p>
+            <w:pPr>
+              <w:pStyle w:val="a3"/>
+              <w:wordWrap/>
+              <w:spacing w:line="240" w:lineRule="auto"/>
+              <w:jc w:val="center"/>
+              <w:rPr>
+                <w:rFonts w:asciiTheme="minorHAnsi" w:eastAsiaTheme="minorHAnsi"/>
+              </w:rPr>
+            </w:pPr>
+            <w:r>
+              <w:rPr>
+                <w:rFonts w:asciiTheme="minorHAnsi" w:eastAsiaTheme="minorHAnsi"/>
+              </w:rPr>
+              <w:t>SYS-004</w:t>
+            </w:r>
+          </w:p>
+        </w:tc>
+        <w:tc>
+          <w:tcPr>
+            <w:tcW w:w="6311" w:type="dxa"/>
+            <w:tcBorders>
+              <w:top w:val="single" w:sz="3" w:space="0" w:color="000000"/>
+              <w:left w:val="single" w:sz="3" w:space="0" w:color="000000"/>
+              <w:bottom w:val="single" w:sz="3" w:space="0" w:color="000000"/>
+              <w:right w:val="single" w:sz="3" w:space="0" w:color="000000"/>
+            </w:tcBorders>
+            <w:vAlign w:val="center"/>
+          </w:tcPr>
+          <w:p>
+            <w:pPr>
+              <w:pStyle w:val="a3"/>
+              <w:wordWrap/>
+              <w:spacing w:line="240" w:lineRule="auto"/>
+              <w:jc w:val="center"/>
+              <w:rPr>
+                <w:rFonts w:asciiTheme="minorHAnsi" w:eastAsiaTheme="minorHAnsi"/>
+              </w:rPr>
             </w:pPr>
             <w:r>
               <w:rPr>
                 <w:rFonts w:asciiTheme="minorHAnsi" w:eastAsiaTheme="minorHAnsi" w:hint="eastAsia"/>
               </w:rPr>
-              <w:t>기능</w:t>
-            </w:r>
-          </w:p>
-        </w:tc>
-        <w:tc>
-          <w:tcPr>
-            <w:tcW w:w="1424" w:type="dxa"/>
-            <w:tcBorders>
-              <w:top w:val="single" w:sz="3" w:space="0" w:color="000000"/>
-              <w:left w:val="single" w:sz="3" w:space="0" w:color="000000"/>
-              <w:bottom w:val="single" w:sz="3" w:space="0" w:color="000000"/>
-              <w:right w:val="single" w:sz="3" w:space="0" w:color="000000"/>
-            </w:tcBorders>
-            <w:vAlign w:val="center"/>
-          </w:tcPr>
-          <w:p>
-            <w:pPr>
-              <w:pStyle w:val="a3"/>
-              <w:wordWrap/>
-              <w:spacing w:line="240" w:lineRule="auto"/>
-              <w:jc w:val="center"/>
+              <w:t>마이페이지에서 자신의 정보(이름,</w:t>
+            </w:r>
+            <w:r>
+              <w:rPr>
+                <w:rFonts w:asciiTheme="minorHAnsi" w:eastAsiaTheme="minorHAnsi"/>
+              </w:rPr>
+              <w:t xml:space="preserve"> </w:t>
+            </w:r>
+            <w:r>
               <w:rPr>
                 <w:rFonts w:asciiTheme="minorHAnsi" w:eastAsiaTheme="minorHAnsi" w:hint="eastAsia"/>
               </w:rPr>
-            </w:pPr>
+              <w:t>전화번호</w:t>
+            </w:r>
+            <w:r>
+              <w:rPr>
+                <w:rFonts w:asciiTheme="minorHAnsi" w:eastAsiaTheme="minorHAnsi"/>
+              </w:rPr>
+              <w:t xml:space="preserve"> </w:t>
+            </w:r>
             <w:r>
               <w:rPr>
                 <w:rFonts w:asciiTheme="minorHAnsi" w:eastAsiaTheme="minorHAnsi" w:hint="eastAsia"/>
               </w:rPr>
-              <w:t>시스템</w:t>
-            </w:r>
-          </w:p>
-        </w:tc>
-        <w:tc>
-          <w:tcPr>
-            <w:tcW w:w="1678" w:type="dxa"/>
-            <w:tcBorders>
-              <w:top w:val="single" w:sz="3" w:space="0" w:color="000000"/>
-              <w:left w:val="single" w:sz="3" w:space="0" w:color="000000"/>
-              <w:bottom w:val="single" w:sz="3" w:space="0" w:color="000000"/>
-              <w:right w:val="single" w:sz="3" w:space="0" w:color="000000"/>
-            </w:tcBorders>
-            <w:vAlign w:val="center"/>
-          </w:tcPr>
-          <w:p>
-            <w:pPr>
-              <w:pStyle w:val="a3"/>
-              <w:wordWrap/>
-              <w:spacing w:line="240" w:lineRule="auto"/>
-              <w:jc w:val="center"/>
-              <w:rPr>
-                <w:rFonts w:asciiTheme="minorHAnsi" w:eastAsiaTheme="minorHAnsi"/>
-              </w:rPr>
-            </w:pPr>
-            <w:r>
-              <w:rPr>
-                <w:rFonts w:asciiTheme="minorHAnsi" w:eastAsiaTheme="minorHAnsi" w:hint="eastAsia"/>
-              </w:rPr>
-              <w:t>SYS-005</w:t>
-            </w:r>
-          </w:p>
-        </w:tc>
-        <w:tc>
-          <w:tcPr>
-            <w:tcW w:w="6311" w:type="dxa"/>
-            <w:tcBorders>
-              <w:top w:val="single" w:sz="3" w:space="0" w:color="000000"/>
-              <w:left w:val="single" w:sz="3" w:space="0" w:color="000000"/>
-              <w:bottom w:val="single" w:sz="3" w:space="0" w:color="000000"/>
-              <w:right w:val="single" w:sz="3" w:space="0" w:color="000000"/>
-            </w:tcBorders>
-            <w:vAlign w:val="center"/>
-          </w:tcPr>
-          <w:p>
-            <w:pPr>
-              <w:pStyle w:val="a3"/>
-              <w:wordWrap/>
-              <w:spacing w:line="240" w:lineRule="auto"/>
-              <w:jc w:val="center"/>
-              <w:rPr>
-                <w:rFonts w:asciiTheme="minorHAnsi" w:eastAsiaTheme="minorHAnsi" w:hint="eastAsia"/>
-              </w:rPr>
-            </w:pPr>
-            <w:r>
-              <w:rPr>
-                <w:rFonts w:asciiTheme="minorHAnsi" w:eastAsiaTheme="minorHAnsi" w:hint="eastAsia"/>
-              </w:rPr>
-              <w:t>사용자가 단어를 검색할 수 있도록 단어 검색창이 있어야 함.</w:t>
+              <w:t>등)를 확인할 수 있어야 함</w:t>
             </w:r>
           </w:p>
         </w:tc>
@@ -2073,12 +2023,6 @@
                 <w:rFonts w:asciiTheme="minorHAnsi" w:eastAsiaTheme="minorHAnsi"/>
               </w:rPr>
             </w:pPr>
-            <w:r>
-              <w:rPr>
-                <w:rFonts w:asciiTheme="minorHAnsi" w:eastAsiaTheme="minorHAnsi" w:hint="eastAsia"/>
-              </w:rPr>
-              <w:t>김선우</w:t>
-            </w:r>
           </w:p>
         </w:tc>
       </w:tr>
@@ -2104,130 +2048,130 @@
               <w:spacing w:line="240" w:lineRule="auto"/>
               <w:jc w:val="center"/>
               <w:rPr>
+                <w:rFonts w:asciiTheme="minorHAnsi" w:eastAsiaTheme="minorHAnsi"/>
+              </w:rPr>
+            </w:pPr>
+            <w:r>
+              <w:rPr>
                 <w:rFonts w:asciiTheme="minorHAnsi" w:eastAsiaTheme="minorHAnsi" w:hint="eastAsia"/>
               </w:rPr>
+              <w:t>5</w:t>
+            </w:r>
+          </w:p>
+        </w:tc>
+        <w:tc>
+          <w:tcPr>
+            <w:tcW w:w="781" w:type="dxa"/>
+            <w:tcBorders>
+              <w:top w:val="single" w:sz="3" w:space="0" w:color="000000"/>
+              <w:left w:val="single" w:sz="3" w:space="0" w:color="000000"/>
+              <w:bottom w:val="single" w:sz="3" w:space="0" w:color="000000"/>
+              <w:right w:val="single" w:sz="3" w:space="0" w:color="000000"/>
+            </w:tcBorders>
+            <w:vAlign w:val="center"/>
+          </w:tcPr>
+          <w:p>
+            <w:pPr>
+              <w:pStyle w:val="a3"/>
+              <w:wordWrap/>
+              <w:spacing w:line="240" w:lineRule="auto"/>
+              <w:jc w:val="center"/>
+              <w:rPr>
+                <w:rFonts w:asciiTheme="minorHAnsi" w:eastAsiaTheme="minorHAnsi"/>
+              </w:rPr>
             </w:pPr>
             <w:r>
               <w:rPr>
                 <w:rFonts w:asciiTheme="minorHAnsi" w:eastAsiaTheme="minorHAnsi" w:hint="eastAsia"/>
               </w:rPr>
-              <w:t>6</w:t>
-            </w:r>
-          </w:p>
-        </w:tc>
-        <w:tc>
-          <w:tcPr>
-            <w:tcW w:w="781" w:type="dxa"/>
-            <w:tcBorders>
-              <w:top w:val="single" w:sz="3" w:space="0" w:color="000000"/>
-              <w:left w:val="single" w:sz="3" w:space="0" w:color="000000"/>
-              <w:bottom w:val="single" w:sz="3" w:space="0" w:color="000000"/>
-              <w:right w:val="single" w:sz="3" w:space="0" w:color="000000"/>
-            </w:tcBorders>
-            <w:vAlign w:val="center"/>
-          </w:tcPr>
-          <w:p>
-            <w:pPr>
-              <w:pStyle w:val="a3"/>
-              <w:wordWrap/>
-              <w:spacing w:line="240" w:lineRule="auto"/>
-              <w:jc w:val="center"/>
+              <w:t>기능</w:t>
+            </w:r>
+          </w:p>
+        </w:tc>
+        <w:tc>
+          <w:tcPr>
+            <w:tcW w:w="1424" w:type="dxa"/>
+            <w:tcBorders>
+              <w:top w:val="single" w:sz="3" w:space="0" w:color="000000"/>
+              <w:left w:val="single" w:sz="3" w:space="0" w:color="000000"/>
+              <w:bottom w:val="single" w:sz="3" w:space="0" w:color="000000"/>
+              <w:right w:val="single" w:sz="3" w:space="0" w:color="000000"/>
+            </w:tcBorders>
+            <w:vAlign w:val="center"/>
+          </w:tcPr>
+          <w:p>
+            <w:pPr>
+              <w:pStyle w:val="a3"/>
+              <w:wordWrap/>
+              <w:spacing w:line="240" w:lineRule="auto"/>
+              <w:jc w:val="center"/>
+              <w:rPr>
+                <w:rFonts w:asciiTheme="minorHAnsi" w:eastAsiaTheme="minorHAnsi"/>
+              </w:rPr>
+            </w:pPr>
+            <w:r>
               <w:rPr>
                 <w:rFonts w:asciiTheme="minorHAnsi" w:eastAsiaTheme="minorHAnsi" w:hint="eastAsia"/>
               </w:rPr>
+              <w:t>시스템</w:t>
+            </w:r>
+          </w:p>
+        </w:tc>
+        <w:tc>
+          <w:tcPr>
+            <w:tcW w:w="1678" w:type="dxa"/>
+            <w:tcBorders>
+              <w:top w:val="single" w:sz="3" w:space="0" w:color="000000"/>
+              <w:left w:val="single" w:sz="3" w:space="0" w:color="000000"/>
+              <w:bottom w:val="single" w:sz="3" w:space="0" w:color="000000"/>
+              <w:right w:val="single" w:sz="3" w:space="0" w:color="000000"/>
+            </w:tcBorders>
+            <w:vAlign w:val="center"/>
+          </w:tcPr>
+          <w:p>
+            <w:pPr>
+              <w:pStyle w:val="a3"/>
+              <w:wordWrap/>
+              <w:spacing w:line="240" w:lineRule="auto"/>
+              <w:jc w:val="center"/>
+              <w:rPr>
+                <w:rFonts w:asciiTheme="minorHAnsi" w:eastAsiaTheme="minorHAnsi"/>
+              </w:rPr>
             </w:pPr>
             <w:r>
               <w:rPr>
                 <w:rFonts w:asciiTheme="minorHAnsi" w:eastAsiaTheme="minorHAnsi" w:hint="eastAsia"/>
               </w:rPr>
-              <w:t>기능</w:t>
-            </w:r>
-          </w:p>
-        </w:tc>
-        <w:tc>
-          <w:tcPr>
-            <w:tcW w:w="1424" w:type="dxa"/>
-            <w:tcBorders>
-              <w:top w:val="single" w:sz="3" w:space="0" w:color="000000"/>
-              <w:left w:val="single" w:sz="3" w:space="0" w:color="000000"/>
-              <w:bottom w:val="single" w:sz="3" w:space="0" w:color="000000"/>
-              <w:right w:val="single" w:sz="3" w:space="0" w:color="000000"/>
-            </w:tcBorders>
-            <w:vAlign w:val="center"/>
-          </w:tcPr>
-          <w:p>
-            <w:pPr>
-              <w:pStyle w:val="a3"/>
-              <w:wordWrap/>
-              <w:spacing w:line="240" w:lineRule="auto"/>
-              <w:jc w:val="center"/>
+              <w:t>SYS-005</w:t>
+            </w:r>
+          </w:p>
+        </w:tc>
+        <w:tc>
+          <w:tcPr>
+            <w:tcW w:w="6311" w:type="dxa"/>
+            <w:tcBorders>
+              <w:top w:val="single" w:sz="3" w:space="0" w:color="000000"/>
+              <w:left w:val="single" w:sz="3" w:space="0" w:color="000000"/>
+              <w:bottom w:val="single" w:sz="3" w:space="0" w:color="000000"/>
+              <w:right w:val="single" w:sz="3" w:space="0" w:color="000000"/>
+            </w:tcBorders>
+            <w:vAlign w:val="center"/>
+          </w:tcPr>
+          <w:p>
+            <w:pPr>
+              <w:pStyle w:val="a3"/>
+              <w:wordWrap/>
+              <w:spacing w:line="240" w:lineRule="auto"/>
+              <w:jc w:val="center"/>
+              <w:rPr>
+                <w:rFonts w:asciiTheme="minorHAnsi" w:eastAsiaTheme="minorHAnsi"/>
+              </w:rPr>
+            </w:pPr>
+            <w:r>
               <w:rPr>
                 <w:rFonts w:asciiTheme="minorHAnsi" w:eastAsiaTheme="minorHAnsi" w:hint="eastAsia"/>
               </w:rPr>
-            </w:pPr>
-            <w:r>
-              <w:rPr>
-                <w:rFonts w:asciiTheme="minorHAnsi" w:eastAsiaTheme="minorHAnsi" w:hint="eastAsia"/>
-              </w:rPr>
-              <w:t xml:space="preserve">시스템 </w:t>
-            </w:r>
-          </w:p>
-        </w:tc>
-        <w:tc>
-          <w:tcPr>
-            <w:tcW w:w="1678" w:type="dxa"/>
-            <w:tcBorders>
-              <w:top w:val="single" w:sz="3" w:space="0" w:color="000000"/>
-              <w:left w:val="single" w:sz="3" w:space="0" w:color="000000"/>
-              <w:bottom w:val="single" w:sz="3" w:space="0" w:color="000000"/>
-              <w:right w:val="single" w:sz="3" w:space="0" w:color="000000"/>
-            </w:tcBorders>
-            <w:vAlign w:val="center"/>
-          </w:tcPr>
-          <w:p>
-            <w:pPr>
-              <w:pStyle w:val="a3"/>
-              <w:wordWrap/>
-              <w:spacing w:line="240" w:lineRule="auto"/>
-              <w:jc w:val="center"/>
-              <w:rPr>
-                <w:rFonts w:asciiTheme="minorHAnsi" w:eastAsiaTheme="minorHAnsi" w:hint="eastAsia"/>
-              </w:rPr>
-            </w:pPr>
-            <w:r>
-              <w:rPr>
-                <w:rFonts w:asciiTheme="minorHAnsi" w:eastAsiaTheme="minorHAnsi" w:hint="eastAsia"/>
-              </w:rPr>
-              <w:t>SYS-006</w:t>
-            </w:r>
-          </w:p>
-        </w:tc>
-        <w:tc>
-          <w:tcPr>
-            <w:tcW w:w="6311" w:type="dxa"/>
-            <w:tcBorders>
-              <w:top w:val="single" w:sz="3" w:space="0" w:color="000000"/>
-              <w:left w:val="single" w:sz="3" w:space="0" w:color="000000"/>
-              <w:bottom w:val="single" w:sz="3" w:space="0" w:color="000000"/>
-              <w:right w:val="single" w:sz="3" w:space="0" w:color="000000"/>
-            </w:tcBorders>
-            <w:vAlign w:val="center"/>
-          </w:tcPr>
-          <w:p>
-            <w:pPr>
-              <w:pStyle w:val="a3"/>
-              <w:wordWrap/>
-              <w:spacing w:line="240" w:lineRule="auto"/>
-              <w:jc w:val="center"/>
-              <w:rPr>
-                <w:rFonts w:asciiTheme="minorHAnsi" w:eastAsiaTheme="minorHAnsi" w:hint="eastAsia"/>
-              </w:rPr>
-            </w:pPr>
-            <w:r>
-              <w:rPr>
-                <w:rFonts w:asciiTheme="minorHAnsi" w:eastAsiaTheme="minorHAnsi" w:hint="eastAsia"/>
-              </w:rPr>
-              <w:t>단어 검색창의 결과와 즐겨찾기 기능</w:t>
+              <w:t>사용자가 단어를 검색할 수 있도록 단어 검색창이 있어야 함.</w:t>
             </w:r>
           </w:p>
         </w:tc>
@@ -2311,9 +2255,9 @@
             </w:pPr>
             <w:r>
               <w:rPr>
-                <w:rFonts w:asciiTheme="minorHAnsi" w:eastAsiaTheme="minorHAnsi"/>
-              </w:rPr>
-              <w:t>7</w:t>
+                <w:rFonts w:asciiTheme="minorHAnsi" w:eastAsiaTheme="minorHAnsi" w:hint="eastAsia"/>
+              </w:rPr>
+              <w:t>6</w:t>
             </w:r>
           </w:p>
         </w:tc>
@@ -2371,7 +2315,7 @@
               <w:rPr>
                 <w:rFonts w:asciiTheme="minorHAnsi" w:eastAsiaTheme="minorHAnsi" w:hint="eastAsia"/>
               </w:rPr>
-              <w:t>시스템</w:t>
+              <w:t xml:space="preserve">시스템 </w:t>
             </w:r>
           </w:p>
         </w:tc>
@@ -2398,9 +2342,9 @@
             </w:pPr>
             <w:r>
               <w:rPr>
-                <w:rFonts w:asciiTheme="minorHAnsi" w:eastAsiaTheme="minorHAnsi"/>
-              </w:rPr>
-              <w:t>SYS-007</w:t>
+                <w:rFonts w:asciiTheme="minorHAnsi" w:eastAsiaTheme="minorHAnsi" w:hint="eastAsia"/>
+              </w:rPr>
+              <w:t>SYS-006</w:t>
             </w:r>
           </w:p>
         </w:tc>
@@ -2429,78 +2373,60 @@
               <w:rPr>
                 <w:rFonts w:asciiTheme="minorHAnsi" w:eastAsiaTheme="minorHAnsi" w:hint="eastAsia"/>
               </w:rPr>
-              <w:t>차트</w:t>
-            </w:r>
+              <w:t>단어 검색창의 결과와 즐겨찾기 기능</w:t>
+            </w:r>
+          </w:p>
+        </w:tc>
+        <w:tc>
+          <w:tcPr>
+            <w:tcW w:w="1858" w:type="dxa"/>
+            <w:tcBorders>
+              <w:top w:val="single" w:sz="3" w:space="0" w:color="000000"/>
+              <w:left w:val="single" w:sz="3" w:space="0" w:color="000000"/>
+              <w:bottom w:val="single" w:sz="3" w:space="0" w:color="000000"/>
+              <w:right w:val="single" w:sz="3" w:space="0" w:color="000000"/>
+            </w:tcBorders>
+            <w:vAlign w:val="center"/>
+          </w:tcPr>
+          <w:p>
+            <w:pPr>
+              <w:pStyle w:val="a3"/>
+              <w:wordWrap/>
+              <w:spacing w:line="240" w:lineRule="auto"/>
+              <w:jc w:val="center"/>
+              <w:rPr>
+                <w:rFonts w:asciiTheme="minorHAnsi" w:eastAsiaTheme="minorHAnsi"/>
+              </w:rPr>
+            </w:pPr>
+          </w:p>
+        </w:tc>
+        <w:tc>
+          <w:tcPr>
+            <w:tcW w:w="1752" w:type="dxa"/>
+            <w:tcBorders>
+              <w:top w:val="single" w:sz="3" w:space="0" w:color="000000"/>
+              <w:left w:val="single" w:sz="3" w:space="0" w:color="000000"/>
+              <w:bottom w:val="single" w:sz="3" w:space="0" w:color="000000"/>
+              <w:right w:val="single" w:sz="3" w:space="0" w:color="000000"/>
+            </w:tcBorders>
+            <w:vAlign w:val="center"/>
+          </w:tcPr>
+          <w:p>
+            <w:pPr>
+              <w:pStyle w:val="a3"/>
+              <w:wordWrap/>
+              <w:spacing w:line="240" w:lineRule="auto"/>
+              <w:jc w:val="center"/>
+              <w:rPr>
+                <w:rFonts w:asciiTheme="minorHAnsi" w:eastAsiaTheme="minorHAnsi"/>
+              </w:rPr>
+            </w:pPr>
             <w:r>
               <w:rPr>
                 <w:rFonts w:asciiTheme="minorHAnsi" w:eastAsiaTheme="minorHAnsi" w:hint="eastAsia"/>
               </w:rPr>
-              <w:t>에 원하는 곡이 없을 경우,</w:t>
-            </w:r>
-            <w:r>
-              <w:rPr>
-                <w:rFonts w:asciiTheme="minorHAnsi" w:eastAsiaTheme="minorHAnsi"/>
-              </w:rPr>
-              <w:t xml:space="preserve"> </w:t>
-            </w:r>
-            <w:r>
-              <w:rPr>
-                <w:rFonts w:asciiTheme="minorHAnsi" w:eastAsiaTheme="minorHAnsi" w:hint="eastAsia"/>
-              </w:rPr>
-              <w:t>버튼</w:t>
-            </w:r>
-            <w:r>
-              <w:rPr>
-                <w:rFonts w:asciiTheme="minorHAnsi" w:eastAsiaTheme="minorHAnsi" w:hint="eastAsia"/>
-              </w:rPr>
-              <w:t>을 통해 신청할 수 있어야 함.</w:t>
-            </w:r>
-          </w:p>
-        </w:tc>
-        <w:tc>
-          <w:tcPr>
-            <w:tcW w:w="1858" w:type="dxa"/>
-            <w:tcBorders>
-              <w:top w:val="single" w:sz="3" w:space="0" w:color="000000"/>
-              <w:left w:val="single" w:sz="3" w:space="0" w:color="000000"/>
-              <w:bottom w:val="single" w:sz="3" w:space="0" w:color="000000"/>
-              <w:right w:val="single" w:sz="3" w:space="0" w:color="000000"/>
-            </w:tcBorders>
-            <w:vAlign w:val="center"/>
-          </w:tcPr>
-          <w:p>
-            <w:pPr>
-              <w:pStyle w:val="a3"/>
-              <w:wordWrap/>
-              <w:spacing w:line="240" w:lineRule="auto"/>
-              <w:jc w:val="center"/>
-              <w:rPr>
-                <w:rFonts w:asciiTheme="minorHAnsi" w:eastAsiaTheme="minorHAnsi"/>
-              </w:rPr>
-            </w:pPr>
-          </w:p>
-        </w:tc>
-        <w:tc>
-          <w:tcPr>
-            <w:tcW w:w="1752" w:type="dxa"/>
-            <w:tcBorders>
-              <w:top w:val="single" w:sz="3" w:space="0" w:color="000000"/>
-              <w:left w:val="single" w:sz="3" w:space="0" w:color="000000"/>
-              <w:bottom w:val="single" w:sz="3" w:space="0" w:color="000000"/>
-              <w:right w:val="single" w:sz="3" w:space="0" w:color="000000"/>
-            </w:tcBorders>
-            <w:vAlign w:val="center"/>
-          </w:tcPr>
-          <w:p>
-            <w:pPr>
-              <w:pStyle w:val="a3"/>
-              <w:wordWrap/>
-              <w:spacing w:line="240" w:lineRule="auto"/>
-              <w:jc w:val="center"/>
-              <w:rPr>
-                <w:rFonts w:asciiTheme="minorHAnsi" w:eastAsiaTheme="minorHAnsi"/>
-              </w:rPr>
-            </w:pPr>
+              <w:t>김선우</w:t>
+            </w:r>
           </w:p>
         </w:tc>
       </w:tr>
@@ -2531,137 +2457,149 @@
             </w:pPr>
             <w:r>
               <w:rPr>
+                <w:rFonts w:asciiTheme="minorHAnsi" w:eastAsiaTheme="minorHAnsi"/>
+              </w:rPr>
+              <w:t>7</w:t>
+            </w:r>
+          </w:p>
+        </w:tc>
+        <w:tc>
+          <w:tcPr>
+            <w:tcW w:w="781" w:type="dxa"/>
+            <w:tcBorders>
+              <w:top w:val="single" w:sz="3" w:space="0" w:color="000000"/>
+              <w:left w:val="single" w:sz="3" w:space="0" w:color="000000"/>
+              <w:bottom w:val="single" w:sz="3" w:space="0" w:color="000000"/>
+              <w:right w:val="single" w:sz="3" w:space="0" w:color="000000"/>
+            </w:tcBorders>
+            <w:vAlign w:val="center"/>
+          </w:tcPr>
+          <w:p>
+            <w:pPr>
+              <w:pStyle w:val="a3"/>
+              <w:wordWrap/>
+              <w:spacing w:line="240" w:lineRule="auto"/>
+              <w:jc w:val="center"/>
+              <w:rPr>
+                <w:rFonts w:asciiTheme="minorHAnsi" w:eastAsiaTheme="minorHAnsi"/>
+              </w:rPr>
+            </w:pPr>
+            <w:r>
+              <w:rPr>
                 <w:rFonts w:asciiTheme="minorHAnsi" w:eastAsiaTheme="minorHAnsi" w:hint="eastAsia"/>
               </w:rPr>
-              <w:t>8</w:t>
-            </w:r>
-          </w:p>
-        </w:tc>
-        <w:tc>
-          <w:tcPr>
-            <w:tcW w:w="781" w:type="dxa"/>
-            <w:tcBorders>
-              <w:top w:val="single" w:sz="3" w:space="0" w:color="000000"/>
-              <w:left w:val="single" w:sz="3" w:space="0" w:color="000000"/>
-              <w:bottom w:val="single" w:sz="3" w:space="0" w:color="000000"/>
-              <w:right w:val="single" w:sz="3" w:space="0" w:color="000000"/>
-            </w:tcBorders>
-            <w:vAlign w:val="center"/>
-          </w:tcPr>
-          <w:p>
-            <w:pPr>
-              <w:pStyle w:val="a3"/>
-              <w:wordWrap/>
-              <w:spacing w:line="240" w:lineRule="auto"/>
-              <w:jc w:val="center"/>
+              <w:t>기능</w:t>
+            </w:r>
+          </w:p>
+        </w:tc>
+        <w:tc>
+          <w:tcPr>
+            <w:tcW w:w="1424" w:type="dxa"/>
+            <w:tcBorders>
+              <w:top w:val="single" w:sz="3" w:space="0" w:color="000000"/>
+              <w:left w:val="single" w:sz="3" w:space="0" w:color="000000"/>
+              <w:bottom w:val="single" w:sz="3" w:space="0" w:color="000000"/>
+              <w:right w:val="single" w:sz="3" w:space="0" w:color="000000"/>
+            </w:tcBorders>
+            <w:vAlign w:val="center"/>
+          </w:tcPr>
+          <w:p>
+            <w:pPr>
+              <w:pStyle w:val="a3"/>
+              <w:wordWrap/>
+              <w:spacing w:line="240" w:lineRule="auto"/>
+              <w:jc w:val="center"/>
+              <w:rPr>
+                <w:rFonts w:asciiTheme="minorHAnsi" w:eastAsiaTheme="minorHAnsi"/>
+              </w:rPr>
+            </w:pPr>
+            <w:r>
               <w:rPr>
                 <w:rFonts w:asciiTheme="minorHAnsi" w:eastAsiaTheme="minorHAnsi" w:hint="eastAsia"/>
               </w:rPr>
+              <w:t>시스템</w:t>
+            </w:r>
+          </w:p>
+        </w:tc>
+        <w:tc>
+          <w:tcPr>
+            <w:tcW w:w="1678" w:type="dxa"/>
+            <w:tcBorders>
+              <w:top w:val="single" w:sz="3" w:space="0" w:color="000000"/>
+              <w:left w:val="single" w:sz="3" w:space="0" w:color="000000"/>
+              <w:bottom w:val="single" w:sz="3" w:space="0" w:color="000000"/>
+              <w:right w:val="single" w:sz="3" w:space="0" w:color="000000"/>
+            </w:tcBorders>
+            <w:vAlign w:val="center"/>
+          </w:tcPr>
+          <w:p>
+            <w:pPr>
+              <w:pStyle w:val="a3"/>
+              <w:wordWrap/>
+              <w:spacing w:line="240" w:lineRule="auto"/>
+              <w:jc w:val="center"/>
+              <w:rPr>
+                <w:rFonts w:asciiTheme="minorHAnsi" w:eastAsiaTheme="minorHAnsi"/>
+              </w:rPr>
+            </w:pPr>
+            <w:r>
+              <w:rPr>
+                <w:rFonts w:asciiTheme="minorHAnsi" w:eastAsiaTheme="minorHAnsi"/>
+              </w:rPr>
+              <w:t>SYS-007</w:t>
+            </w:r>
+          </w:p>
+        </w:tc>
+        <w:tc>
+          <w:tcPr>
+            <w:tcW w:w="6311" w:type="dxa"/>
+            <w:tcBorders>
+              <w:top w:val="single" w:sz="3" w:space="0" w:color="000000"/>
+              <w:left w:val="single" w:sz="3" w:space="0" w:color="000000"/>
+              <w:bottom w:val="single" w:sz="3" w:space="0" w:color="000000"/>
+              <w:right w:val="single" w:sz="3" w:space="0" w:color="000000"/>
+            </w:tcBorders>
+            <w:vAlign w:val="center"/>
+          </w:tcPr>
+          <w:p>
+            <w:pPr>
+              <w:pStyle w:val="a3"/>
+              <w:wordWrap/>
+              <w:spacing w:line="240" w:lineRule="auto"/>
+              <w:jc w:val="center"/>
+              <w:rPr>
+                <w:rFonts w:asciiTheme="minorHAnsi" w:eastAsiaTheme="minorHAnsi"/>
+              </w:rPr>
             </w:pPr>
             <w:r>
               <w:rPr>
                 <w:rFonts w:asciiTheme="minorHAnsi" w:eastAsiaTheme="minorHAnsi" w:hint="eastAsia"/>
               </w:rPr>
-              <w:t>기능</w:t>
-            </w:r>
-          </w:p>
-        </w:tc>
-        <w:tc>
-          <w:tcPr>
-            <w:tcW w:w="1424" w:type="dxa"/>
-            <w:tcBorders>
-              <w:top w:val="single" w:sz="3" w:space="0" w:color="000000"/>
-              <w:left w:val="single" w:sz="3" w:space="0" w:color="000000"/>
-              <w:bottom w:val="single" w:sz="3" w:space="0" w:color="000000"/>
-              <w:right w:val="single" w:sz="3" w:space="0" w:color="000000"/>
-            </w:tcBorders>
-            <w:vAlign w:val="center"/>
-          </w:tcPr>
-          <w:p>
-            <w:pPr>
-              <w:pStyle w:val="a3"/>
-              <w:wordWrap/>
-              <w:spacing w:line="240" w:lineRule="auto"/>
-              <w:jc w:val="center"/>
+              <w:t>차트</w:t>
+            </w:r>
+            <w:r>
               <w:rPr>
                 <w:rFonts w:asciiTheme="minorHAnsi" w:eastAsiaTheme="minorHAnsi" w:hint="eastAsia"/>
               </w:rPr>
-            </w:pPr>
+              <w:t>에 원하는 곡이 없을 경우,</w:t>
+            </w:r>
+            <w:r>
+              <w:rPr>
+                <w:rFonts w:asciiTheme="minorHAnsi" w:eastAsiaTheme="minorHAnsi"/>
+              </w:rPr>
+              <w:t xml:space="preserve"> </w:t>
+            </w:r>
             <w:r>
               <w:rPr>
                 <w:rFonts w:asciiTheme="minorHAnsi" w:eastAsiaTheme="minorHAnsi" w:hint="eastAsia"/>
               </w:rPr>
-              <w:t xml:space="preserve">시스템 </w:t>
-            </w:r>
-          </w:p>
-        </w:tc>
-        <w:tc>
-          <w:tcPr>
-            <w:tcW w:w="1678" w:type="dxa"/>
-            <w:tcBorders>
-              <w:top w:val="single" w:sz="3" w:space="0" w:color="000000"/>
-              <w:left w:val="single" w:sz="3" w:space="0" w:color="000000"/>
-              <w:bottom w:val="single" w:sz="3" w:space="0" w:color="000000"/>
-              <w:right w:val="single" w:sz="3" w:space="0" w:color="000000"/>
-            </w:tcBorders>
-            <w:vAlign w:val="center"/>
-          </w:tcPr>
-          <w:p>
-            <w:pPr>
-              <w:pStyle w:val="a3"/>
-              <w:wordWrap/>
-              <w:spacing w:line="240" w:lineRule="auto"/>
-              <w:jc w:val="center"/>
-              <w:rPr>
-                <w:rFonts w:asciiTheme="minorHAnsi" w:eastAsiaTheme="minorHAnsi"/>
-              </w:rPr>
-            </w:pPr>
+              <w:t>버튼</w:t>
+            </w:r>
             <w:r>
               <w:rPr>
                 <w:rFonts w:asciiTheme="minorHAnsi" w:eastAsiaTheme="minorHAnsi" w:hint="eastAsia"/>
               </w:rPr>
-              <w:t>SYS-008</w:t>
-            </w:r>
-          </w:p>
-        </w:tc>
-        <w:tc>
-          <w:tcPr>
-            <w:tcW w:w="6311" w:type="dxa"/>
-            <w:tcBorders>
-              <w:top w:val="single" w:sz="3" w:space="0" w:color="000000"/>
-              <w:left w:val="single" w:sz="3" w:space="0" w:color="000000"/>
-              <w:bottom w:val="single" w:sz="3" w:space="0" w:color="000000"/>
-              <w:right w:val="single" w:sz="3" w:space="0" w:color="000000"/>
-            </w:tcBorders>
-            <w:vAlign w:val="center"/>
-          </w:tcPr>
-          <w:p>
-            <w:pPr>
-              <w:pStyle w:val="a3"/>
-              <w:wordWrap/>
-              <w:spacing w:line="240" w:lineRule="auto"/>
-              <w:jc w:val="center"/>
-              <w:rPr>
-                <w:rFonts w:asciiTheme="minorHAnsi" w:eastAsiaTheme="minorHAnsi" w:hint="eastAsia"/>
-              </w:rPr>
-            </w:pPr>
-            <w:r>
-              <w:rPr>
-                <w:rFonts w:asciiTheme="minorHAnsi" w:eastAsiaTheme="minorHAnsi" w:hint="eastAsia"/>
-              </w:rPr>
-              <w:t>차트</w:t>
-            </w:r>
-            <w:r>
-              <w:rPr>
-                <w:rFonts w:asciiTheme="minorHAnsi" w:eastAsiaTheme="minorHAnsi" w:hint="eastAsia"/>
-              </w:rPr>
-              <w:t xml:space="preserve">에서 자신의 플레이리스트로 추가할 수 있는 </w:t>
-            </w:r>
-            <w:r>
-              <w:rPr>
-                <w:rFonts w:asciiTheme="minorHAnsi" w:eastAsiaTheme="minorHAnsi" w:hint="eastAsia"/>
-              </w:rPr>
-              <w:t>기능</w:t>
+              <w:t>을 통해 신청할 수 있어야 함.</w:t>
             </w:r>
           </w:p>
         </w:tc>
@@ -2763,141 +2701,113 @@
               <w:spacing w:line="240" w:lineRule="auto"/>
               <w:jc w:val="center"/>
               <w:rPr>
+                <w:rFonts w:asciiTheme="minorHAnsi" w:eastAsiaTheme="minorHAnsi"/>
+              </w:rPr>
+            </w:pPr>
+            <w:r>
+              <w:rPr>
                 <w:rFonts w:asciiTheme="minorHAnsi" w:eastAsiaTheme="minorHAnsi" w:hint="eastAsia"/>
               </w:rPr>
+              <w:t>기능</w:t>
+            </w:r>
+          </w:p>
+        </w:tc>
+        <w:tc>
+          <w:tcPr>
+            <w:tcW w:w="1424" w:type="dxa"/>
+            <w:tcBorders>
+              <w:top w:val="single" w:sz="3" w:space="0" w:color="000000"/>
+              <w:left w:val="single" w:sz="3" w:space="0" w:color="000000"/>
+              <w:bottom w:val="single" w:sz="3" w:space="0" w:color="000000"/>
+              <w:right w:val="single" w:sz="3" w:space="0" w:color="000000"/>
+            </w:tcBorders>
+            <w:vAlign w:val="center"/>
+          </w:tcPr>
+          <w:p>
+            <w:pPr>
+              <w:pStyle w:val="a3"/>
+              <w:wordWrap/>
+              <w:spacing w:line="240" w:lineRule="auto"/>
+              <w:jc w:val="center"/>
+              <w:rPr>
+                <w:rFonts w:asciiTheme="minorHAnsi" w:eastAsiaTheme="minorHAnsi"/>
+              </w:rPr>
             </w:pPr>
             <w:r>
               <w:rPr>
                 <w:rFonts w:asciiTheme="minorHAnsi" w:eastAsiaTheme="minorHAnsi" w:hint="eastAsia"/>
               </w:rPr>
-              <w:t xml:space="preserve">기능 </w:t>
-            </w:r>
-          </w:p>
-        </w:tc>
-        <w:tc>
-          <w:tcPr>
-            <w:tcW w:w="1424" w:type="dxa"/>
-            <w:tcBorders>
-              <w:top w:val="single" w:sz="3" w:space="0" w:color="000000"/>
-              <w:left w:val="single" w:sz="3" w:space="0" w:color="000000"/>
-              <w:bottom w:val="single" w:sz="3" w:space="0" w:color="000000"/>
-              <w:right w:val="single" w:sz="3" w:space="0" w:color="000000"/>
-            </w:tcBorders>
-            <w:vAlign w:val="center"/>
-          </w:tcPr>
-          <w:p>
-            <w:pPr>
-              <w:pStyle w:val="a3"/>
-              <w:wordWrap/>
-              <w:spacing w:line="240" w:lineRule="auto"/>
-              <w:jc w:val="center"/>
+              <w:t xml:space="preserve">시스템 </w:t>
+            </w:r>
+          </w:p>
+        </w:tc>
+        <w:tc>
+          <w:tcPr>
+            <w:tcW w:w="1678" w:type="dxa"/>
+            <w:tcBorders>
+              <w:top w:val="single" w:sz="3" w:space="0" w:color="000000"/>
+              <w:left w:val="single" w:sz="3" w:space="0" w:color="000000"/>
+              <w:bottom w:val="single" w:sz="3" w:space="0" w:color="000000"/>
+              <w:right w:val="single" w:sz="3" w:space="0" w:color="000000"/>
+            </w:tcBorders>
+            <w:vAlign w:val="center"/>
+          </w:tcPr>
+          <w:p>
+            <w:pPr>
+              <w:pStyle w:val="a3"/>
+              <w:wordWrap/>
+              <w:spacing w:line="240" w:lineRule="auto"/>
+              <w:jc w:val="center"/>
+              <w:rPr>
+                <w:rFonts w:asciiTheme="minorHAnsi" w:eastAsiaTheme="minorHAnsi"/>
+              </w:rPr>
+            </w:pPr>
+            <w:r>
               <w:rPr>
                 <w:rFonts w:asciiTheme="minorHAnsi" w:eastAsiaTheme="minorHAnsi" w:hint="eastAsia"/>
               </w:rPr>
+              <w:t>SYS-008</w:t>
+            </w:r>
+          </w:p>
+        </w:tc>
+        <w:tc>
+          <w:tcPr>
+            <w:tcW w:w="6311" w:type="dxa"/>
+            <w:tcBorders>
+              <w:top w:val="single" w:sz="3" w:space="0" w:color="000000"/>
+              <w:left w:val="single" w:sz="3" w:space="0" w:color="000000"/>
+              <w:bottom w:val="single" w:sz="3" w:space="0" w:color="000000"/>
+              <w:right w:val="single" w:sz="3" w:space="0" w:color="000000"/>
+            </w:tcBorders>
+            <w:vAlign w:val="center"/>
+          </w:tcPr>
+          <w:p>
+            <w:pPr>
+              <w:pStyle w:val="a3"/>
+              <w:wordWrap/>
+              <w:spacing w:line="240" w:lineRule="auto"/>
+              <w:jc w:val="center"/>
+              <w:rPr>
+                <w:rFonts w:asciiTheme="minorHAnsi" w:eastAsiaTheme="minorHAnsi"/>
+              </w:rPr>
             </w:pPr>
             <w:r>
               <w:rPr>
                 <w:rFonts w:asciiTheme="minorHAnsi" w:eastAsiaTheme="minorHAnsi" w:hint="eastAsia"/>
               </w:rPr>
-              <w:t>시스템</w:t>
-            </w:r>
-          </w:p>
-        </w:tc>
-        <w:tc>
-          <w:tcPr>
-            <w:tcW w:w="1678" w:type="dxa"/>
-            <w:tcBorders>
-              <w:top w:val="single" w:sz="3" w:space="0" w:color="000000"/>
-              <w:left w:val="single" w:sz="3" w:space="0" w:color="000000"/>
-              <w:bottom w:val="single" w:sz="3" w:space="0" w:color="000000"/>
-              <w:right w:val="single" w:sz="3" w:space="0" w:color="000000"/>
-            </w:tcBorders>
-            <w:vAlign w:val="center"/>
-          </w:tcPr>
-          <w:p>
-            <w:pPr>
-              <w:pStyle w:val="a3"/>
-              <w:wordWrap/>
-              <w:spacing w:line="240" w:lineRule="auto"/>
-              <w:jc w:val="center"/>
-              <w:rPr>
-                <w:rFonts w:asciiTheme="minorHAnsi" w:eastAsiaTheme="minorHAnsi"/>
-              </w:rPr>
-            </w:pPr>
+              <w:t>차트</w:t>
+            </w:r>
             <w:r>
               <w:rPr>
                 <w:rFonts w:asciiTheme="minorHAnsi" w:eastAsiaTheme="minorHAnsi" w:hint="eastAsia"/>
               </w:rPr>
-              <w:t>SYS-008</w:t>
-            </w:r>
-          </w:p>
-        </w:tc>
-        <w:tc>
-          <w:tcPr>
-            <w:tcW w:w="6311" w:type="dxa"/>
-            <w:tcBorders>
-              <w:top w:val="single" w:sz="3" w:space="0" w:color="000000"/>
-              <w:left w:val="single" w:sz="3" w:space="0" w:color="000000"/>
-              <w:bottom w:val="single" w:sz="3" w:space="0" w:color="000000"/>
-              <w:right w:val="single" w:sz="3" w:space="0" w:color="000000"/>
-            </w:tcBorders>
-            <w:vAlign w:val="center"/>
-          </w:tcPr>
-          <w:p>
-            <w:pPr>
-              <w:pStyle w:val="a3"/>
-              <w:wordWrap/>
-              <w:spacing w:line="240" w:lineRule="auto"/>
-              <w:rPr>
-                <w:rFonts w:asciiTheme="minorHAnsi" w:eastAsiaTheme="minorHAnsi"/>
-              </w:rPr>
-            </w:pPr>
+              <w:t xml:space="preserve">에서 자신의 플레이리스트로 추가할 수 있는 </w:t>
+            </w:r>
             <w:r>
               <w:rPr>
                 <w:rFonts w:asciiTheme="minorHAnsi" w:eastAsiaTheme="minorHAnsi" w:hint="eastAsia"/>
               </w:rPr>
-              <w:t>어플 이용 중 오류 발생 시 고객센터</w:t>
-            </w:r>
-            <w:r>
-              <w:rPr>
-                <w:rFonts w:asciiTheme="minorHAnsi" w:eastAsiaTheme="minorHAnsi"/>
-              </w:rPr>
-              <w:t>/</w:t>
-            </w:r>
-            <w:r>
-              <w:rPr>
-                <w:rFonts w:asciiTheme="minorHAnsi" w:eastAsiaTheme="minorHAnsi" w:hint="eastAsia"/>
-              </w:rPr>
-              <w:t xml:space="preserve">문의사항 기능 </w:t>
-            </w:r>
-            <w:r>
-              <w:rPr>
-                <w:rFonts w:asciiTheme="minorHAnsi" w:eastAsiaTheme="minorHAnsi"/>
-              </w:rPr>
-              <w:t>(</w:t>
-            </w:r>
-            <w:r>
-              <w:rPr>
-                <w:rFonts w:asciiTheme="minorHAnsi" w:eastAsiaTheme="minorHAnsi" w:hint="eastAsia"/>
-              </w:rPr>
-              <w:t>게시판 형식)</w:t>
-            </w:r>
-          </w:p>
-          <w:p>
-            <w:pPr>
-              <w:pStyle w:val="a3"/>
-              <w:wordWrap/>
-              <w:spacing w:line="240" w:lineRule="auto"/>
-              <w:jc w:val="center"/>
-              <w:rPr>
-                <w:rFonts w:asciiTheme="minorHAnsi" w:eastAsiaTheme="minorHAnsi" w:hint="eastAsia"/>
-              </w:rPr>
-            </w:pPr>
-            <w:r>
-              <w:rPr>
-                <w:rFonts w:asciiTheme="minorHAnsi" w:eastAsiaTheme="minorHAnsi" w:hint="eastAsia"/>
-              </w:rPr>
-              <w:t>이 있어야 함.</w:t>
+              <w:t>기능</w:t>
             </w:r>
           </w:p>
         </w:tc>
@@ -2970,179 +2880,171 @@
               <w:spacing w:line="240" w:lineRule="auto"/>
               <w:jc w:val="center"/>
               <w:rPr>
+                <w:rFonts w:asciiTheme="minorHAnsi" w:eastAsiaTheme="minorHAnsi"/>
+              </w:rPr>
+            </w:pPr>
+            <w:r>
+              <w:rPr>
                 <w:rFonts w:asciiTheme="minorHAnsi" w:eastAsiaTheme="minorHAnsi" w:hint="eastAsia"/>
               </w:rPr>
+              <w:t>8</w:t>
+            </w:r>
+          </w:p>
+        </w:tc>
+        <w:tc>
+          <w:tcPr>
+            <w:tcW w:w="781" w:type="dxa"/>
+            <w:tcBorders>
+              <w:top w:val="single" w:sz="3" w:space="0" w:color="000000"/>
+              <w:left w:val="single" w:sz="3" w:space="0" w:color="000000"/>
+              <w:bottom w:val="single" w:sz="3" w:space="0" w:color="000000"/>
+              <w:right w:val="single" w:sz="3" w:space="0" w:color="000000"/>
+            </w:tcBorders>
+            <w:vAlign w:val="center"/>
+          </w:tcPr>
+          <w:p>
+            <w:pPr>
+              <w:pStyle w:val="a3"/>
+              <w:wordWrap/>
+              <w:spacing w:line="240" w:lineRule="auto"/>
+              <w:jc w:val="center"/>
+              <w:rPr>
+                <w:rFonts w:asciiTheme="minorHAnsi" w:eastAsiaTheme="minorHAnsi"/>
+              </w:rPr>
             </w:pPr>
             <w:r>
               <w:rPr>
                 <w:rFonts w:asciiTheme="minorHAnsi" w:eastAsiaTheme="minorHAnsi" w:hint="eastAsia"/>
               </w:rPr>
+              <w:t xml:space="preserve">기능 </w:t>
+            </w:r>
+          </w:p>
+        </w:tc>
+        <w:tc>
+          <w:tcPr>
+            <w:tcW w:w="1424" w:type="dxa"/>
+            <w:tcBorders>
+              <w:top w:val="single" w:sz="3" w:space="0" w:color="000000"/>
+              <w:left w:val="single" w:sz="3" w:space="0" w:color="000000"/>
+              <w:bottom w:val="single" w:sz="3" w:space="0" w:color="000000"/>
+              <w:right w:val="single" w:sz="3" w:space="0" w:color="000000"/>
+            </w:tcBorders>
+            <w:vAlign w:val="center"/>
+          </w:tcPr>
+          <w:p>
+            <w:pPr>
+              <w:pStyle w:val="a3"/>
+              <w:wordWrap/>
+              <w:spacing w:line="240" w:lineRule="auto"/>
+              <w:jc w:val="center"/>
+              <w:rPr>
+                <w:rFonts w:asciiTheme="minorHAnsi" w:eastAsiaTheme="minorHAnsi"/>
+              </w:rPr>
+            </w:pPr>
+            <w:r>
+              <w:rPr>
+                <w:rFonts w:asciiTheme="minorHAnsi" w:eastAsiaTheme="minorHAnsi" w:hint="eastAsia"/>
+              </w:rPr>
+              <w:t>시스템</w:t>
+            </w:r>
+          </w:p>
+        </w:tc>
+        <w:tc>
+          <w:tcPr>
+            <w:tcW w:w="1678" w:type="dxa"/>
+            <w:tcBorders>
+              <w:top w:val="single" w:sz="3" w:space="0" w:color="000000"/>
+              <w:left w:val="single" w:sz="3" w:space="0" w:color="000000"/>
+              <w:bottom w:val="single" w:sz="3" w:space="0" w:color="000000"/>
+              <w:right w:val="single" w:sz="3" w:space="0" w:color="000000"/>
+            </w:tcBorders>
+            <w:vAlign w:val="center"/>
+          </w:tcPr>
+          <w:p>
+            <w:pPr>
+              <w:pStyle w:val="a3"/>
+              <w:wordWrap/>
+              <w:spacing w:line="240" w:lineRule="auto"/>
+              <w:jc w:val="center"/>
+              <w:rPr>
+                <w:rFonts w:asciiTheme="minorHAnsi" w:eastAsiaTheme="minorHAnsi"/>
+              </w:rPr>
+            </w:pPr>
+            <w:r>
+              <w:rPr>
+                <w:rFonts w:asciiTheme="minorHAnsi" w:eastAsiaTheme="minorHAnsi" w:hint="eastAsia"/>
+              </w:rPr>
+              <w:t>SYS-008</w:t>
+            </w:r>
+          </w:p>
+        </w:tc>
+        <w:tc>
+          <w:tcPr>
+            <w:tcW w:w="6311" w:type="dxa"/>
+            <w:tcBorders>
+              <w:top w:val="single" w:sz="3" w:space="0" w:color="000000"/>
+              <w:left w:val="single" w:sz="3" w:space="0" w:color="000000"/>
+              <w:bottom w:val="single" w:sz="3" w:space="0" w:color="000000"/>
+              <w:right w:val="single" w:sz="3" w:space="0" w:color="000000"/>
+            </w:tcBorders>
+            <w:vAlign w:val="center"/>
+          </w:tcPr>
+          <w:p>
+            <w:pPr>
+              <w:pStyle w:val="a3"/>
+              <w:wordWrap/>
+              <w:spacing w:line="240" w:lineRule="auto"/>
+              <w:rPr>
+                <w:rFonts w:asciiTheme="minorHAnsi" w:eastAsiaTheme="minorHAnsi"/>
+              </w:rPr>
+            </w:pPr>
+            <w:r>
+              <w:rPr>
+                <w:rFonts w:asciiTheme="minorHAnsi" w:eastAsiaTheme="minorHAnsi" w:hint="eastAsia"/>
+              </w:rPr>
+              <w:t>어플 이용 중 오류 발생 시 고객센터</w:t>
+            </w:r>
+            <w:r>
+              <w:rPr>
+                <w:rFonts w:asciiTheme="minorHAnsi" w:eastAsiaTheme="minorHAnsi"/>
+              </w:rPr>
+              <w:t>/</w:t>
+            </w:r>
+            <w:r>
+              <w:rPr>
+                <w:rFonts w:asciiTheme="minorHAnsi" w:eastAsiaTheme="minorHAnsi" w:hint="eastAsia"/>
+              </w:rPr>
+              <w:t xml:space="preserve">문의사항 기능 </w:t>
+            </w:r>
+            <w:r>
+              <w:rPr>
+                <w:rFonts w:asciiTheme="minorHAnsi" w:eastAsiaTheme="minorHAnsi"/>
+              </w:rPr>
+              <w:t>(</w:t>
+            </w:r>
+            <w:r>
+              <w:rPr>
+                <w:rFonts w:asciiTheme="minorHAnsi" w:eastAsiaTheme="minorHAnsi" w:hint="eastAsia"/>
+              </w:rPr>
+              <w:t>게시판 형식)</w:t>
+            </w:r>
+          </w:p>
+          <w:p>
+            <w:pPr>
+              <w:pStyle w:val="a3"/>
+              <w:wordWrap/>
+              <w:spacing w:line="240" w:lineRule="auto"/>
+              <w:jc w:val="center"/>
+              <w:rPr>
+                <w:rFonts w:asciiTheme="minorHAnsi" w:eastAsiaTheme="minorHAnsi"/>
+              </w:rPr>
+            </w:pPr>
+            <w:r>
+              <w:rPr>
+                <w:rFonts w:asciiTheme="minorHAnsi" w:eastAsiaTheme="minorHAnsi" w:hint="eastAsia"/>
+              </w:rPr>
               <w:lastRenderedPageBreak/>
-              <w:t>9</w:t>
-            </w:r>
-          </w:p>
-        </w:tc>
-        <w:tc>
-          <w:tcPr>
-            <w:tcW w:w="781" w:type="dxa"/>
-            <w:tcBorders>
-              <w:top w:val="single" w:sz="3" w:space="0" w:color="000000"/>
-              <w:left w:val="single" w:sz="3" w:space="0" w:color="000000"/>
-              <w:bottom w:val="single" w:sz="3" w:space="0" w:color="000000"/>
-              <w:right w:val="single" w:sz="3" w:space="0" w:color="000000"/>
-            </w:tcBorders>
-            <w:vAlign w:val="center"/>
-          </w:tcPr>
-          <w:p>
-            <w:pPr>
-              <w:pStyle w:val="a3"/>
-              <w:wordWrap/>
-              <w:spacing w:line="240" w:lineRule="auto"/>
-              <w:jc w:val="center"/>
-              <w:rPr>
-                <w:rFonts w:asciiTheme="minorHAnsi" w:eastAsiaTheme="minorHAnsi" w:hint="eastAsia"/>
-              </w:rPr>
-            </w:pPr>
-            <w:r>
-              <w:rPr>
-                <w:rFonts w:asciiTheme="minorHAnsi" w:eastAsiaTheme="minorHAnsi" w:hint="eastAsia"/>
-              </w:rPr>
-              <w:t>기능</w:t>
-            </w:r>
-          </w:p>
-        </w:tc>
-        <w:tc>
-          <w:tcPr>
-            <w:tcW w:w="1424" w:type="dxa"/>
-            <w:tcBorders>
-              <w:top w:val="single" w:sz="3" w:space="0" w:color="000000"/>
-              <w:left w:val="single" w:sz="3" w:space="0" w:color="000000"/>
-              <w:bottom w:val="single" w:sz="3" w:space="0" w:color="000000"/>
-              <w:right w:val="single" w:sz="3" w:space="0" w:color="000000"/>
-            </w:tcBorders>
-            <w:vAlign w:val="center"/>
-          </w:tcPr>
-          <w:p>
-            <w:pPr>
-              <w:pStyle w:val="a3"/>
-              <w:wordWrap/>
-              <w:spacing w:line="240" w:lineRule="auto"/>
-              <w:jc w:val="center"/>
-              <w:rPr>
-                <w:rFonts w:asciiTheme="minorHAnsi" w:eastAsiaTheme="minorHAnsi" w:hint="eastAsia"/>
-              </w:rPr>
-            </w:pPr>
-            <w:r>
-              <w:rPr>
-                <w:rFonts w:asciiTheme="minorHAnsi" w:eastAsiaTheme="minorHAnsi" w:hint="eastAsia"/>
-              </w:rPr>
-              <w:t xml:space="preserve">시스템 </w:t>
-            </w:r>
-          </w:p>
-        </w:tc>
-        <w:tc>
-          <w:tcPr>
-            <w:tcW w:w="1678" w:type="dxa"/>
-            <w:tcBorders>
-              <w:top w:val="single" w:sz="3" w:space="0" w:color="000000"/>
-              <w:left w:val="single" w:sz="3" w:space="0" w:color="000000"/>
-              <w:bottom w:val="single" w:sz="3" w:space="0" w:color="000000"/>
-              <w:right w:val="single" w:sz="3" w:space="0" w:color="000000"/>
-            </w:tcBorders>
-            <w:vAlign w:val="center"/>
-          </w:tcPr>
-          <w:p>
-            <w:pPr>
-              <w:pStyle w:val="a3"/>
-              <w:wordWrap/>
-              <w:spacing w:line="240" w:lineRule="auto"/>
-              <w:jc w:val="center"/>
-              <w:rPr>
-                <w:rFonts w:asciiTheme="minorHAnsi" w:eastAsiaTheme="minorHAnsi" w:hint="eastAsia"/>
-              </w:rPr>
-            </w:pPr>
-            <w:r>
-              <w:rPr>
-                <w:rFonts w:asciiTheme="minorHAnsi" w:eastAsiaTheme="minorHAnsi" w:hint="eastAsia"/>
-              </w:rPr>
-              <w:t>SYS-0</w:t>
-            </w:r>
-            <w:r>
-              <w:rPr>
-                <w:rFonts w:asciiTheme="minorHAnsi" w:eastAsiaTheme="minorHAnsi"/>
-              </w:rPr>
-              <w:t>0</w:t>
-            </w:r>
-            <w:r>
-              <w:rPr>
-                <w:rFonts w:asciiTheme="minorHAnsi" w:eastAsiaTheme="minorHAnsi" w:hint="eastAsia"/>
-              </w:rPr>
-              <w:t>9</w:t>
-            </w:r>
-          </w:p>
-        </w:tc>
-        <w:tc>
-          <w:tcPr>
-            <w:tcW w:w="6311" w:type="dxa"/>
-            <w:tcBorders>
-              <w:top w:val="single" w:sz="3" w:space="0" w:color="000000"/>
-              <w:left w:val="single" w:sz="3" w:space="0" w:color="000000"/>
-              <w:bottom w:val="single" w:sz="3" w:space="0" w:color="000000"/>
-              <w:right w:val="single" w:sz="3" w:space="0" w:color="000000"/>
-            </w:tcBorders>
-            <w:vAlign w:val="center"/>
-          </w:tcPr>
-          <w:p>
-            <w:pPr>
-              <w:pStyle w:val="a3"/>
-              <w:wordWrap/>
-              <w:spacing w:line="240" w:lineRule="auto"/>
-              <w:jc w:val="center"/>
-              <w:rPr>
-                <w:rFonts w:asciiTheme="minorHAnsi" w:eastAsiaTheme="minorHAnsi" w:hint="eastAsia"/>
-              </w:rPr>
-            </w:pPr>
-            <w:r>
-              <w:rPr>
-                <w:rFonts w:asciiTheme="minorHAnsi" w:eastAsiaTheme="minorHAnsi" w:hint="eastAsia"/>
-              </w:rPr>
-              <w:t xml:space="preserve">노래의 </w:t>
-            </w:r>
-            <w:r>
-              <w:rPr>
-                <w:rFonts w:asciiTheme="minorHAnsi" w:eastAsiaTheme="minorHAnsi" w:hint="eastAsia"/>
-              </w:rPr>
-              <w:t xml:space="preserve">재생버튼 </w:t>
-            </w:r>
-            <w:r>
-              <w:rPr>
-                <w:rFonts w:asciiTheme="minorHAnsi" w:eastAsiaTheme="minorHAnsi"/>
-              </w:rPr>
-              <w:t>(</w:t>
-            </w:r>
-            <w:r>
-              <w:rPr>
-                <w:rFonts w:asciiTheme="minorHAnsi" w:eastAsiaTheme="minorHAnsi" w:hint="eastAsia"/>
-              </w:rPr>
-              <w:t>음원 끌어오기?</w:t>
-            </w:r>
-            <w:r>
-              <w:rPr>
-                <w:rFonts w:asciiTheme="minorHAnsi" w:eastAsiaTheme="minorHAnsi"/>
-              </w:rPr>
-              <w:t xml:space="preserve"> </w:t>
-            </w:r>
-            <w:r>
-              <w:rPr>
-                <w:rFonts w:asciiTheme="minorHAnsi" w:eastAsiaTheme="minorHAnsi" w:hint="eastAsia"/>
-              </w:rPr>
-              <w:t>유튜브 영상 끌어오기?</w:t>
-            </w:r>
-            <w:r>
-              <w:rPr>
-                <w:rFonts w:asciiTheme="minorHAnsi" w:eastAsiaTheme="minorHAnsi"/>
-              </w:rPr>
-              <w:t>)</w:t>
+              <w:t>이 있어야 함.</w:t>
             </w:r>
           </w:p>
         </w:tc>
@@ -3190,12 +3092,6 @@
                 <w:rFonts w:asciiTheme="minorHAnsi" w:eastAsiaTheme="minorHAnsi"/>
               </w:rPr>
             </w:pPr>
-            <w:r>
-              <w:rPr>
-                <w:rFonts w:asciiTheme="minorHAnsi" w:eastAsiaTheme="minorHAnsi" w:hint="eastAsia"/>
-              </w:rPr>
-              <w:t>김선우</w:t>
-            </w:r>
           </w:p>
         </w:tc>
       </w:tr>
@@ -3228,7 +3124,7 @@
               <w:rPr>
                 <w:rFonts w:asciiTheme="minorHAnsi" w:eastAsiaTheme="minorHAnsi" w:hint="eastAsia"/>
               </w:rPr>
-              <w:t>10</w:t>
+              <w:t>9</w:t>
             </w:r>
           </w:p>
         </w:tc>
@@ -3284,9 +3180,9 @@
             </w:pPr>
             <w:r>
               <w:rPr>
-                <w:rFonts w:asciiTheme="minorHAnsi" w:eastAsiaTheme="minorHAnsi"/>
-              </w:rPr>
-              <w:t>DB</w:t>
+                <w:rFonts w:asciiTheme="minorHAnsi" w:eastAsiaTheme="minorHAnsi" w:hint="eastAsia"/>
+              </w:rPr>
+              <w:t xml:space="preserve">시스템 </w:t>
             </w:r>
           </w:p>
         </w:tc>
@@ -3313,9 +3209,21 @@
             </w:pPr>
             <w:r>
               <w:rPr>
-                <w:rFonts w:asciiTheme="minorHAnsi" w:eastAsiaTheme="minorHAnsi"/>
-              </w:rPr>
-              <w:t>DB-001</w:t>
+                <w:rFonts w:asciiTheme="minorHAnsi" w:eastAsiaTheme="minorHAnsi" w:hint="eastAsia"/>
+              </w:rPr>
+              <w:t>SYS-0</w:t>
+            </w:r>
+            <w:r>
+              <w:rPr>
+                <w:rFonts w:asciiTheme="minorHAnsi" w:eastAsiaTheme="minorHAnsi"/>
+              </w:rPr>
+              <w:t>0</w:t>
+            </w:r>
+            <w:r>
+              <w:rPr>
+                <w:rFonts w:asciiTheme="minorHAnsi" w:eastAsiaTheme="minorHAnsi" w:hint="eastAsia"/>
+              </w:rPr>
+              <w:t>9</w:t>
             </w:r>
           </w:p>
         </w:tc>
@@ -3337,20 +3245,50 @@
               <w:spacing w:line="240" w:lineRule="auto"/>
               <w:jc w:val="center"/>
               <w:rPr>
+                <w:rFonts w:asciiTheme="minorHAnsi" w:eastAsiaTheme="minorHAnsi"/>
+              </w:rPr>
+            </w:pPr>
+            <w:r>
+              <w:rPr>
                 <w:rFonts w:asciiTheme="minorHAnsi" w:eastAsiaTheme="minorHAnsi" w:hint="eastAsia"/>
               </w:rPr>
-            </w:pPr>
+              <w:t xml:space="preserve">노래의 </w:t>
+            </w:r>
             <w:r>
               <w:rPr>
                 <w:rFonts w:asciiTheme="minorHAnsi" w:eastAsiaTheme="minorHAnsi" w:hint="eastAsia"/>
               </w:rPr>
-              <w:t xml:space="preserve">차트 </w:t>
-            </w:r>
-            <w:r>
-              <w:rPr>
-                <w:rFonts w:asciiTheme="minorHAnsi" w:eastAsiaTheme="minorHAnsi"/>
-              </w:rPr>
-              <w:t>DB</w:t>
+              <w:t xml:space="preserve">재생버튼 </w:t>
+            </w:r>
+            <w:r>
+              <w:rPr>
+                <w:rFonts w:asciiTheme="minorHAnsi" w:eastAsiaTheme="minorHAnsi"/>
+              </w:rPr>
+              <w:t>(</w:t>
+            </w:r>
+            <w:r>
+              <w:rPr>
+                <w:rFonts w:asciiTheme="minorHAnsi" w:eastAsiaTheme="minorHAnsi" w:hint="eastAsia"/>
+              </w:rPr>
+              <w:t>음원 끌어오기?</w:t>
+            </w:r>
+            <w:r>
+              <w:rPr>
+                <w:rFonts w:asciiTheme="minorHAnsi" w:eastAsiaTheme="minorHAnsi"/>
+              </w:rPr>
+              <w:t xml:space="preserve"> </w:t>
+            </w:r>
+            <w:r>
+              <w:rPr>
+                <w:rFonts w:asciiTheme="minorHAnsi" w:eastAsiaTheme="minorHAnsi" w:hint="eastAsia"/>
+              </w:rPr>
+              <w:t>유튜브 영상 끌어오기?</w:t>
+            </w:r>
+            <w:r>
+              <w:rPr>
+                <w:rFonts w:asciiTheme="minorHAnsi" w:eastAsiaTheme="minorHAnsi"/>
+              </w:rPr>
+              <w:t>)</w:t>
             </w:r>
           </w:p>
         </w:tc>
@@ -3398,6 +3336,12 @@
                 <w:rFonts w:asciiTheme="minorHAnsi" w:eastAsiaTheme="minorHAnsi"/>
               </w:rPr>
             </w:pPr>
+            <w:r>
+              <w:rPr>
+                <w:rFonts w:asciiTheme="minorHAnsi" w:eastAsiaTheme="minorHAnsi" w:hint="eastAsia"/>
+              </w:rPr>
+              <w:t>김선우</w:t>
+            </w:r>
           </w:p>
         </w:tc>
       </w:tr>
@@ -3428,9 +3372,9 @@
             </w:pPr>
             <w:r>
               <w:rPr>
-                <w:rFonts w:asciiTheme="minorHAnsi" w:eastAsiaTheme="minorHAnsi"/>
-              </w:rPr>
-              <w:t>11</w:t>
+                <w:rFonts w:asciiTheme="minorHAnsi" w:eastAsiaTheme="minorHAnsi" w:hint="eastAsia"/>
+              </w:rPr>
+              <w:t>10</w:t>
             </w:r>
           </w:p>
         </w:tc>
@@ -3486,21 +3430,102 @@
             </w:pPr>
             <w:r>
               <w:rPr>
+                <w:rFonts w:asciiTheme="minorHAnsi" w:eastAsiaTheme="minorHAnsi"/>
+              </w:rPr>
+              <w:t>DB</w:t>
+            </w:r>
+          </w:p>
+        </w:tc>
+        <w:tc>
+          <w:tcPr>
+            <w:tcW w:w="1678" w:type="dxa"/>
+            <w:tcBorders>
+              <w:top w:val="single" w:sz="3" w:space="0" w:color="000000"/>
+              <w:left w:val="single" w:sz="3" w:space="0" w:color="000000"/>
+              <w:bottom w:val="single" w:sz="3" w:space="0" w:color="000000"/>
+              <w:right w:val="single" w:sz="3" w:space="0" w:color="000000"/>
+            </w:tcBorders>
+            <w:vAlign w:val="center"/>
+          </w:tcPr>
+          <w:p>
+            <w:pPr>
+              <w:pStyle w:val="a3"/>
+              <w:wordWrap/>
+              <w:spacing w:line="240" w:lineRule="auto"/>
+              <w:jc w:val="center"/>
+              <w:rPr>
+                <w:rFonts w:asciiTheme="minorHAnsi" w:eastAsiaTheme="minorHAnsi"/>
+              </w:rPr>
+            </w:pPr>
+            <w:r>
+              <w:rPr>
+                <w:rFonts w:asciiTheme="minorHAnsi" w:eastAsiaTheme="minorHAnsi"/>
+              </w:rPr>
+              <w:t>DB-001</w:t>
+            </w:r>
+          </w:p>
+        </w:tc>
+        <w:tc>
+          <w:tcPr>
+            <w:tcW w:w="6311" w:type="dxa"/>
+            <w:tcBorders>
+              <w:top w:val="single" w:sz="3" w:space="0" w:color="000000"/>
+              <w:left w:val="single" w:sz="3" w:space="0" w:color="000000"/>
+              <w:bottom w:val="single" w:sz="3" w:space="0" w:color="000000"/>
+              <w:right w:val="single" w:sz="3" w:space="0" w:color="000000"/>
+            </w:tcBorders>
+            <w:vAlign w:val="center"/>
+          </w:tcPr>
+          <w:p>
+            <w:pPr>
+              <w:pStyle w:val="a3"/>
+              <w:wordWrap/>
+              <w:spacing w:line="240" w:lineRule="auto"/>
+              <w:jc w:val="center"/>
+              <w:rPr>
+                <w:rFonts w:asciiTheme="minorHAnsi" w:eastAsiaTheme="minorHAnsi"/>
+              </w:rPr>
+            </w:pPr>
+            <w:r>
+              <w:rPr>
                 <w:rFonts w:asciiTheme="minorHAnsi" w:eastAsiaTheme="minorHAnsi" w:hint="eastAsia"/>
               </w:rPr>
-              <w:t>D</w:t>
-            </w:r>
-            <w:r>
-              <w:rPr>
-                <w:rFonts w:asciiTheme="minorHAnsi" w:eastAsiaTheme="minorHAnsi"/>
-              </w:rPr>
-              <w:t>B</w:t>
-            </w:r>
-          </w:p>
-        </w:tc>
-        <w:tc>
-          <w:tcPr>
-            <w:tcW w:w="1678" w:type="dxa"/>
+              <w:t xml:space="preserve">차트 </w:t>
+            </w:r>
+            <w:r>
+              <w:rPr>
+                <w:rFonts w:asciiTheme="minorHAnsi" w:eastAsiaTheme="minorHAnsi"/>
+              </w:rPr>
+              <w:t>DB</w:t>
+            </w:r>
+          </w:p>
+        </w:tc>
+        <w:tc>
+          <w:tcPr>
+            <w:tcW w:w="1858" w:type="dxa"/>
+            <w:tcBorders>
+              <w:top w:val="single" w:sz="3" w:space="0" w:color="000000"/>
+              <w:left w:val="single" w:sz="3" w:space="0" w:color="000000"/>
+              <w:bottom w:val="single" w:sz="3" w:space="0" w:color="000000"/>
+              <w:right w:val="single" w:sz="3" w:space="0" w:color="000000"/>
+            </w:tcBorders>
+            <w:vAlign w:val="center"/>
+          </w:tcPr>
+          <w:p>
+            <w:pPr>
+              <w:pStyle w:val="a3"/>
+              <w:wordWrap/>
+              <w:spacing w:line="240" w:lineRule="auto"/>
+              <w:jc w:val="center"/>
+              <w:rPr>
+                <w:rFonts w:asciiTheme="minorHAnsi" w:eastAsiaTheme="minorHAnsi"/>
+              </w:rPr>
+            </w:pPr>
+          </w:p>
+        </w:tc>
+        <w:tc>
+          <w:tcPr>
+            <w:tcW w:w="1752" w:type="dxa"/>
             <w:tcBorders>
               <w:top w:val="single" w:sz="3" w:space="0" w:color="000000"/>
               <w:left w:val="single" w:sz="3" w:space="0" w:color="000000"/>
@@ -3523,125 +3548,8 @@
               <w:rPr>
                 <w:rFonts w:asciiTheme="minorHAnsi" w:eastAsiaTheme="minorHAnsi" w:hint="eastAsia"/>
               </w:rPr>
-              <w:t>D</w:t>
-            </w:r>
-            <w:r>
-              <w:rPr>
-                <w:rFonts w:asciiTheme="minorHAnsi" w:eastAsiaTheme="minorHAnsi"/>
-              </w:rPr>
-              <w:t>B-002</w:t>
-            </w:r>
-          </w:p>
-        </w:tc>
-        <w:tc>
-          <w:tcPr>
-            <w:tcW w:w="6311" w:type="dxa"/>
-            <w:tcBorders>
-              <w:top w:val="single" w:sz="3" w:space="0" w:color="000000"/>
-              <w:left w:val="single" w:sz="3" w:space="0" w:color="000000"/>
-              <w:bottom w:val="single" w:sz="3" w:space="0" w:color="000000"/>
-              <w:right w:val="single" w:sz="3" w:space="0" w:color="000000"/>
-            </w:tcBorders>
-            <w:vAlign w:val="center"/>
-          </w:tcPr>
-          <w:p>
-            <w:pPr>
-              <w:pStyle w:val="a3"/>
-              <w:wordWrap/>
-              <w:spacing w:line="240" w:lineRule="auto"/>
-              <w:jc w:val="center"/>
-              <w:rPr>
-                <w:rFonts w:asciiTheme="minorHAnsi" w:eastAsiaTheme="minorHAnsi"/>
-              </w:rPr>
-            </w:pPr>
-            <w:r>
-              <w:rPr>
-                <w:rFonts w:asciiTheme="minorHAnsi" w:eastAsiaTheme="minorHAnsi" w:hint="eastAsia"/>
-              </w:rPr>
-              <w:t>플레이</w:t>
-            </w:r>
-            <w:r>
-              <w:rPr>
-                <w:rFonts w:asciiTheme="minorHAnsi" w:eastAsiaTheme="minorHAnsi" w:hint="eastAsia"/>
-              </w:rPr>
-              <w:t>리스트에 넣은 곡으로 공부를 시작하면</w:t>
-            </w:r>
-            <w:r>
-              <w:rPr>
-                <w:rFonts w:asciiTheme="minorHAnsi" w:eastAsiaTheme="minorHAnsi" w:hint="eastAsia"/>
-              </w:rPr>
-              <w:t xml:space="preserve">, </w:t>
-            </w:r>
-            <w:r>
-              <w:rPr>
-                <w:rFonts w:asciiTheme="minorHAnsi" w:eastAsiaTheme="minorHAnsi" w:hint="eastAsia"/>
-              </w:rPr>
-              <w:t xml:space="preserve">진도율 표시 </w:t>
-            </w:r>
-            <w:r>
-              <w:rPr>
-                <w:rFonts w:asciiTheme="minorHAnsi" w:eastAsiaTheme="minorHAnsi"/>
-              </w:rPr>
-              <w:t>(</w:t>
-            </w:r>
-            <w:r>
-              <w:rPr>
-                <w:rFonts w:asciiTheme="minorHAnsi" w:eastAsiaTheme="minorHAnsi" w:hint="eastAsia"/>
-              </w:rPr>
-              <w:t>자세히</w:t>
-            </w:r>
-            <w:r>
-              <w:rPr>
-                <w:rFonts w:asciiTheme="minorHAnsi" w:eastAsiaTheme="minorHAnsi"/>
-              </w:rPr>
-              <w:t>)</w:t>
-            </w:r>
-          </w:p>
-        </w:tc>
-        <w:tc>
-          <w:tcPr>
-            <w:tcW w:w="1858" w:type="dxa"/>
-            <w:tcBorders>
-              <w:top w:val="single" w:sz="3" w:space="0" w:color="000000"/>
-              <w:left w:val="single" w:sz="3" w:space="0" w:color="000000"/>
-              <w:bottom w:val="single" w:sz="3" w:space="0" w:color="000000"/>
-              <w:right w:val="single" w:sz="3" w:space="0" w:color="000000"/>
-            </w:tcBorders>
-            <w:vAlign w:val="center"/>
-          </w:tcPr>
-          <w:p>
-            <w:pPr>
-              <w:pStyle w:val="a3"/>
-              <w:wordWrap/>
-              <w:spacing w:line="240" w:lineRule="auto"/>
-              <w:jc w:val="center"/>
-              <w:rPr>
-                <w:rFonts w:asciiTheme="minorHAnsi" w:eastAsiaTheme="minorHAnsi"/>
-              </w:rPr>
-            </w:pPr>
-          </w:p>
-        </w:tc>
-        <w:tc>
-          <w:tcPr>
-            <w:tcW w:w="1752" w:type="dxa"/>
-            <w:tcBorders>
-              <w:top w:val="single" w:sz="3" w:space="0" w:color="000000"/>
-              <w:left w:val="single" w:sz="3" w:space="0" w:color="000000"/>
-              <w:bottom w:val="single" w:sz="3" w:space="0" w:color="000000"/>
-              <w:right w:val="single" w:sz="3" w:space="0" w:color="000000"/>
-            </w:tcBorders>
-            <w:vAlign w:val="center"/>
-          </w:tcPr>
-          <w:p>
-            <w:pPr>
-              <w:pStyle w:val="a3"/>
-              <w:wordWrap/>
-              <w:spacing w:line="240" w:lineRule="auto"/>
-              <w:jc w:val="center"/>
-              <w:rPr>
-                <w:rFonts w:asciiTheme="minorHAnsi" w:eastAsiaTheme="minorHAnsi"/>
-              </w:rPr>
-            </w:pPr>
+              <w:t>김태욱</w:t>
+            </w:r>
           </w:p>
         </w:tc>
       </w:tr>
@@ -3672,15 +3580,44 @@
             </w:pPr>
             <w:r>
               <w:rPr>
+                <w:rFonts w:asciiTheme="minorHAnsi" w:eastAsiaTheme="minorHAnsi"/>
+              </w:rPr>
+              <w:t>11</w:t>
+            </w:r>
+          </w:p>
+        </w:tc>
+        <w:tc>
+          <w:tcPr>
+            <w:tcW w:w="781" w:type="dxa"/>
+            <w:tcBorders>
+              <w:top w:val="single" w:sz="3" w:space="0" w:color="000000"/>
+              <w:left w:val="single" w:sz="3" w:space="0" w:color="000000"/>
+              <w:bottom w:val="single" w:sz="3" w:space="0" w:color="000000"/>
+              <w:right w:val="single" w:sz="3" w:space="0" w:color="000000"/>
+            </w:tcBorders>
+            <w:vAlign w:val="center"/>
+          </w:tcPr>
+          <w:p>
+            <w:pPr>
+              <w:pStyle w:val="a3"/>
+              <w:wordWrap/>
+              <w:spacing w:line="240" w:lineRule="auto"/>
+              <w:jc w:val="center"/>
+              <w:rPr>
+                <w:rFonts w:asciiTheme="minorHAnsi" w:eastAsiaTheme="minorHAnsi"/>
+              </w:rPr>
+            </w:pPr>
+            <w:r>
+              <w:rPr>
                 <w:rFonts w:asciiTheme="minorHAnsi" w:eastAsiaTheme="minorHAnsi" w:hint="eastAsia"/>
               </w:rPr>
-              <w:t>12</w:t>
-            </w:r>
-          </w:p>
-        </w:tc>
-        <w:tc>
-          <w:tcPr>
-            <w:tcW w:w="781" w:type="dxa"/>
+              <w:t>기능</w:t>
+            </w:r>
+          </w:p>
+        </w:tc>
+        <w:tc>
+          <w:tcPr>
+            <w:tcW w:w="1424" w:type="dxa"/>
             <w:tcBorders>
               <w:top w:val="single" w:sz="3" w:space="0" w:color="000000"/>
               <w:left w:val="single" w:sz="3" w:space="0" w:color="000000"/>
@@ -3703,13 +3640,19 @@
               <w:rPr>
                 <w:rFonts w:asciiTheme="minorHAnsi" w:eastAsiaTheme="minorHAnsi" w:hint="eastAsia"/>
               </w:rPr>
-              <w:t>기능</w:t>
-            </w:r>
-          </w:p>
-        </w:tc>
-        <w:tc>
-          <w:tcPr>
-            <w:tcW w:w="1424" w:type="dxa"/>
+              <w:t>D</w:t>
+            </w:r>
+            <w:r>
+              <w:rPr>
+                <w:rFonts w:asciiTheme="minorHAnsi" w:eastAsiaTheme="minorHAnsi"/>
+              </w:rPr>
+              <w:t>B</w:t>
+            </w:r>
+          </w:p>
+        </w:tc>
+        <w:tc>
+          <w:tcPr>
+            <w:tcW w:w="1678" w:type="dxa"/>
             <w:tcBorders>
               <w:top w:val="single" w:sz="3" w:space="0" w:color="000000"/>
               <w:left w:val="single" w:sz="3" w:space="0" w:color="000000"/>
@@ -3738,13 +3681,13 @@
               <w:rPr>
                 <w:rFonts w:asciiTheme="minorHAnsi" w:eastAsiaTheme="minorHAnsi"/>
               </w:rPr>
-              <w:t>B</w:t>
-            </w:r>
-          </w:p>
-        </w:tc>
-        <w:tc>
-          <w:tcPr>
-            <w:tcW w:w="1678" w:type="dxa"/>
+              <w:t>B-002</w:t>
+            </w:r>
+          </w:p>
+        </w:tc>
+        <w:tc>
+          <w:tcPr>
+            <w:tcW w:w="6311" w:type="dxa"/>
             <w:tcBorders>
               <w:top w:val="single" w:sz="3" w:space="0" w:color="000000"/>
               <w:left w:val="single" w:sz="3" w:space="0" w:color="000000"/>
@@ -3767,48 +3710,43 @@
               <w:rPr>
                 <w:rFonts w:asciiTheme="minorHAnsi" w:eastAsiaTheme="minorHAnsi" w:hint="eastAsia"/>
               </w:rPr>
-              <w:t>D</w:t>
-            </w:r>
-            <w:r>
-              <w:rPr>
-                <w:rFonts w:asciiTheme="minorHAnsi" w:eastAsiaTheme="minorHAnsi"/>
-              </w:rPr>
-              <w:t>B-003</w:t>
-            </w:r>
-          </w:p>
-        </w:tc>
-        <w:tc>
-          <w:tcPr>
-            <w:tcW w:w="6311" w:type="dxa"/>
-            <w:tcBorders>
-              <w:top w:val="single" w:sz="3" w:space="0" w:color="000000"/>
-              <w:left w:val="single" w:sz="3" w:space="0" w:color="000000"/>
-              <w:bottom w:val="single" w:sz="3" w:space="0" w:color="000000"/>
-              <w:right w:val="single" w:sz="3" w:space="0" w:color="000000"/>
-            </w:tcBorders>
-            <w:vAlign w:val="center"/>
-          </w:tcPr>
-          <w:p>
-            <w:pPr>
-              <w:pStyle w:val="a3"/>
-              <w:wordWrap/>
-              <w:spacing w:line="240" w:lineRule="auto"/>
-              <w:jc w:val="center"/>
-              <w:rPr>
-                <w:rFonts w:asciiTheme="minorHAnsi" w:eastAsiaTheme="minorHAnsi"/>
-              </w:rPr>
-            </w:pPr>
+              <w:t>플레이</w:t>
+            </w:r>
             <w:r>
               <w:rPr>
                 <w:rFonts w:asciiTheme="minorHAnsi" w:eastAsiaTheme="minorHAnsi" w:hint="eastAsia"/>
               </w:rPr>
-              <w:t xml:space="preserve">사용자의 개인 단어장 </w:t>
-            </w:r>
-            <w:r>
-              <w:rPr>
-                <w:rFonts w:asciiTheme="minorHAnsi" w:eastAsiaTheme="minorHAnsi"/>
-              </w:rPr>
-              <w:t>DB</w:t>
+              <w:t>리스트에 넣은 곡으로 공부를 시작하면</w:t>
+            </w:r>
+            <w:r>
+              <w:rPr>
+                <w:rFonts w:asciiTheme="minorHAnsi" w:eastAsiaTheme="minorHAnsi" w:hint="eastAsia"/>
+              </w:rPr>
+              <w:t xml:space="preserve">, </w:t>
+            </w:r>
+            <w:r>
+              <w:rPr>
+                <w:rFonts w:asciiTheme="minorHAnsi" w:eastAsiaTheme="minorHAnsi" w:hint="eastAsia"/>
+              </w:rPr>
+              <w:t xml:space="preserve">진도율 표시 </w:t>
+            </w:r>
+            <w:r>
+              <w:rPr>
+                <w:rFonts w:asciiTheme="minorHAnsi" w:eastAsiaTheme="minorHAnsi"/>
+              </w:rPr>
+              <w:t>(</w:t>
+            </w:r>
+            <w:r>
+              <w:rPr>
+                <w:rFonts w:asciiTheme="minorHAnsi" w:eastAsiaTheme="minorHAnsi" w:hint="eastAsia"/>
+              </w:rPr>
+              <w:t>자세히</w:t>
+            </w:r>
+            <w:r>
+              <w:rPr>
+                <w:rFonts w:asciiTheme="minorHAnsi" w:eastAsiaTheme="minorHAnsi"/>
+              </w:rPr>
+              <w:t>)</w:t>
             </w:r>
           </w:p>
         </w:tc>
@@ -3886,6 +3824,226 @@
             </w:pPr>
             <w:r>
               <w:rPr>
+                <w:rFonts w:asciiTheme="minorHAnsi" w:eastAsiaTheme="minorHAnsi" w:hint="eastAsia"/>
+              </w:rPr>
+              <w:t>12</w:t>
+            </w:r>
+          </w:p>
+        </w:tc>
+        <w:tc>
+          <w:tcPr>
+            <w:tcW w:w="781" w:type="dxa"/>
+            <w:tcBorders>
+              <w:top w:val="single" w:sz="3" w:space="0" w:color="000000"/>
+              <w:left w:val="single" w:sz="3" w:space="0" w:color="000000"/>
+              <w:bottom w:val="single" w:sz="3" w:space="0" w:color="000000"/>
+              <w:right w:val="single" w:sz="3" w:space="0" w:color="000000"/>
+            </w:tcBorders>
+            <w:vAlign w:val="center"/>
+          </w:tcPr>
+          <w:p>
+            <w:pPr>
+              <w:pStyle w:val="a3"/>
+              <w:wordWrap/>
+              <w:spacing w:line="240" w:lineRule="auto"/>
+              <w:jc w:val="center"/>
+              <w:rPr>
+                <w:rFonts w:asciiTheme="minorHAnsi" w:eastAsiaTheme="minorHAnsi"/>
+              </w:rPr>
+            </w:pPr>
+            <w:r>
+              <w:rPr>
+                <w:rFonts w:asciiTheme="minorHAnsi" w:eastAsiaTheme="minorHAnsi" w:hint="eastAsia"/>
+              </w:rPr>
+              <w:t>기능</w:t>
+            </w:r>
+          </w:p>
+        </w:tc>
+        <w:tc>
+          <w:tcPr>
+            <w:tcW w:w="1424" w:type="dxa"/>
+            <w:tcBorders>
+              <w:top w:val="single" w:sz="3" w:space="0" w:color="000000"/>
+              <w:left w:val="single" w:sz="3" w:space="0" w:color="000000"/>
+              <w:bottom w:val="single" w:sz="3" w:space="0" w:color="000000"/>
+              <w:right w:val="single" w:sz="3" w:space="0" w:color="000000"/>
+            </w:tcBorders>
+            <w:vAlign w:val="center"/>
+          </w:tcPr>
+          <w:p>
+            <w:pPr>
+              <w:pStyle w:val="a3"/>
+              <w:wordWrap/>
+              <w:spacing w:line="240" w:lineRule="auto"/>
+              <w:jc w:val="center"/>
+              <w:rPr>
+                <w:rFonts w:asciiTheme="minorHAnsi" w:eastAsiaTheme="minorHAnsi"/>
+              </w:rPr>
+            </w:pPr>
+            <w:r>
+              <w:rPr>
+                <w:rFonts w:asciiTheme="minorHAnsi" w:eastAsiaTheme="minorHAnsi" w:hint="eastAsia"/>
+              </w:rPr>
+              <w:t>D</w:t>
+            </w:r>
+            <w:r>
+              <w:rPr>
+                <w:rFonts w:asciiTheme="minorHAnsi" w:eastAsiaTheme="minorHAnsi"/>
+              </w:rPr>
+              <w:t>B</w:t>
+            </w:r>
+          </w:p>
+        </w:tc>
+        <w:tc>
+          <w:tcPr>
+            <w:tcW w:w="1678" w:type="dxa"/>
+            <w:tcBorders>
+              <w:top w:val="single" w:sz="3" w:space="0" w:color="000000"/>
+              <w:left w:val="single" w:sz="3" w:space="0" w:color="000000"/>
+              <w:bottom w:val="single" w:sz="3" w:space="0" w:color="000000"/>
+              <w:right w:val="single" w:sz="3" w:space="0" w:color="000000"/>
+            </w:tcBorders>
+            <w:vAlign w:val="center"/>
+          </w:tcPr>
+          <w:p>
+            <w:pPr>
+              <w:pStyle w:val="a3"/>
+              <w:wordWrap/>
+              <w:spacing w:line="240" w:lineRule="auto"/>
+              <w:jc w:val="center"/>
+              <w:rPr>
+                <w:rFonts w:asciiTheme="minorHAnsi" w:eastAsiaTheme="minorHAnsi"/>
+              </w:rPr>
+            </w:pPr>
+            <w:r>
+              <w:rPr>
+                <w:rFonts w:asciiTheme="minorHAnsi" w:eastAsiaTheme="minorHAnsi" w:hint="eastAsia"/>
+              </w:rPr>
+              <w:t>D</w:t>
+            </w:r>
+            <w:r>
+              <w:rPr>
+                <w:rFonts w:asciiTheme="minorHAnsi" w:eastAsiaTheme="minorHAnsi"/>
+              </w:rPr>
+              <w:t>B-003</w:t>
+            </w:r>
+          </w:p>
+        </w:tc>
+        <w:tc>
+          <w:tcPr>
+            <w:tcW w:w="6311" w:type="dxa"/>
+            <w:tcBorders>
+              <w:top w:val="single" w:sz="3" w:space="0" w:color="000000"/>
+              <w:left w:val="single" w:sz="3" w:space="0" w:color="000000"/>
+              <w:bottom w:val="single" w:sz="3" w:space="0" w:color="000000"/>
+              <w:right w:val="single" w:sz="3" w:space="0" w:color="000000"/>
+            </w:tcBorders>
+            <w:vAlign w:val="center"/>
+          </w:tcPr>
+          <w:p>
+            <w:pPr>
+              <w:pStyle w:val="a3"/>
+              <w:wordWrap/>
+              <w:spacing w:line="240" w:lineRule="auto"/>
+              <w:jc w:val="center"/>
+              <w:rPr>
+                <w:rFonts w:asciiTheme="minorHAnsi" w:eastAsiaTheme="minorHAnsi"/>
+              </w:rPr>
+            </w:pPr>
+            <w:r>
+              <w:rPr>
+                <w:rFonts w:asciiTheme="minorHAnsi" w:eastAsiaTheme="minorHAnsi" w:hint="eastAsia"/>
+              </w:rPr>
+              <w:t xml:space="preserve">사용자의 개인 단어장 </w:t>
+            </w:r>
+            <w:r>
+              <w:rPr>
+                <w:rFonts w:asciiTheme="minorHAnsi" w:eastAsiaTheme="minorHAnsi"/>
+              </w:rPr>
+              <w:t>DB</w:t>
+            </w:r>
+          </w:p>
+        </w:tc>
+        <w:tc>
+          <w:tcPr>
+            <w:tcW w:w="1858" w:type="dxa"/>
+            <w:tcBorders>
+              <w:top w:val="single" w:sz="3" w:space="0" w:color="000000"/>
+              <w:left w:val="single" w:sz="3" w:space="0" w:color="000000"/>
+              <w:bottom w:val="single" w:sz="3" w:space="0" w:color="000000"/>
+              <w:right w:val="single" w:sz="3" w:space="0" w:color="000000"/>
+            </w:tcBorders>
+            <w:vAlign w:val="center"/>
+          </w:tcPr>
+          <w:p>
+            <w:pPr>
+              <w:pStyle w:val="a3"/>
+              <w:wordWrap/>
+              <w:spacing w:line="240" w:lineRule="auto"/>
+              <w:jc w:val="center"/>
+              <w:rPr>
+                <w:rFonts w:asciiTheme="minorHAnsi" w:eastAsiaTheme="minorHAnsi"/>
+              </w:rPr>
+            </w:pPr>
+          </w:p>
+        </w:tc>
+        <w:tc>
+          <w:tcPr>
+            <w:tcW w:w="1752" w:type="dxa"/>
+            <w:tcBorders>
+              <w:top w:val="single" w:sz="3" w:space="0" w:color="000000"/>
+              <w:left w:val="single" w:sz="3" w:space="0" w:color="000000"/>
+              <w:bottom w:val="single" w:sz="3" w:space="0" w:color="000000"/>
+              <w:right w:val="single" w:sz="3" w:space="0" w:color="000000"/>
+            </w:tcBorders>
+            <w:vAlign w:val="center"/>
+          </w:tcPr>
+          <w:p>
+            <w:pPr>
+              <w:pStyle w:val="a3"/>
+              <w:wordWrap/>
+              <w:spacing w:line="240" w:lineRule="auto"/>
+              <w:jc w:val="center"/>
+              <w:rPr>
+                <w:rFonts w:asciiTheme="minorHAnsi" w:eastAsiaTheme="minorHAnsi" w:hint="eastAsia"/>
+              </w:rPr>
+            </w:pPr>
+            <w:r>
+              <w:rPr>
+                <w:rFonts w:asciiTheme="minorHAnsi" w:eastAsiaTheme="minorHAnsi" w:hint="eastAsia"/>
+              </w:rPr>
+              <w:t>김태욱</w:t>
+            </w:r>
+          </w:p>
+        </w:tc>
+      </w:tr>
+      <w:tr>
+        <w:trPr>
+          <w:trHeight w:val="56"/>
+        </w:trPr>
+        <w:tc>
+          <w:tcPr>
+            <w:tcW w:w="728" w:type="dxa"/>
+            <w:tcBorders>
+              <w:top w:val="single" w:sz="3" w:space="0" w:color="000000"/>
+              <w:left w:val="single" w:sz="3" w:space="0" w:color="000000"/>
+              <w:bottom w:val="single" w:sz="3" w:space="0" w:color="000000"/>
+              <w:right w:val="single" w:sz="3" w:space="0" w:color="000000"/>
+            </w:tcBorders>
+            <w:vAlign w:val="center"/>
+          </w:tcPr>
+          <w:p>
+            <w:pPr>
+              <w:pStyle w:val="a3"/>
+              <w:wordWrap/>
+              <w:spacing w:line="240" w:lineRule="auto"/>
+              <w:jc w:val="center"/>
+              <w:rPr>
+                <w:rFonts w:asciiTheme="minorHAnsi" w:eastAsiaTheme="minorHAnsi"/>
+              </w:rPr>
+            </w:pPr>
+            <w:r>
+              <w:rPr>
                 <w:rFonts w:asciiTheme="minorHAnsi" w:eastAsiaTheme="minorHAnsi"/>
               </w:rPr>
               <w:t>13</w:t>
@@ -4064,6 +4222,12 @@
                 <w:rFonts w:asciiTheme="minorHAnsi" w:eastAsiaTheme="minorHAnsi"/>
               </w:rPr>
             </w:pPr>
+            <w:r>
+              <w:rPr>
+                <w:rFonts w:asciiTheme="minorHAnsi" w:eastAsiaTheme="minorHAnsi" w:hint="eastAsia"/>
+              </w:rPr>
+              <w:t>김태욱</w:t>
+            </w:r>
           </w:p>
         </w:tc>
       </w:tr>
@@ -4113,7 +4277,7 @@
         </w:rPr>
         <w:lastRenderedPageBreak/>
         <w:drawing>
-          <wp:anchor distT="0" distB="0" distL="114300" distR="114300" simplePos="0" relativeHeight="251659264" behindDoc="0" locked="0" layoutInCell="1" allowOverlap="1" wp14:anchorId="2A764830" wp14:editId="4516BD35">
+          <wp:anchor distT="0" distB="0" distL="114300" distR="114300" simplePos="0" relativeHeight="251659264" behindDoc="1" locked="0" layoutInCell="1" allowOverlap="1" wp14:anchorId="2A764830" wp14:editId="63A7F1E6">
             <wp:simplePos x="735330" y="918210"/>
             <wp:positionH relativeFrom="margin">
               <wp:align>left</wp:align>
@@ -4123,7 +4287,15 @@
             </wp:positionV>
             <wp:extent cx="2686685" cy="5760720"/>
             <wp:effectExtent l="19050" t="19050" r="18415" b="11430"/>
-            <wp:wrapSquare wrapText="bothSides"/>
+            <wp:wrapTight wrapText="bothSides">
+              <wp:wrapPolygon edited="0">
+                <wp:start x="-153" y="-71"/>
+                <wp:lineTo x="-153" y="21571"/>
+                <wp:lineTo x="21595" y="21571"/>
+                <wp:lineTo x="21595" y="-71"/>
+                <wp:lineTo x="-153" y="-71"/>
+              </wp:wrapPolygon>
+            </wp:wrapTight>
             <wp:docPr id="2" name="그림 2" descr="텍스트, 영수증, 스크린샷이(가) 표시된 사진&#10;&#10;자동 생성된 설명"/>
             <wp:cNvGraphicFramePr>
               <a:graphicFrameLocks xmlns:a="http://schemas.openxmlformats.org/drawingml/2006/main" noChangeAspect="1"/>
@@ -5234,7 +5406,7 @@
         <w:wordWrap/>
         <w:spacing w:line="240" w:lineRule="auto"/>
         <w:rPr>
-          <w:rFonts w:asciiTheme="minorHAnsi" w:eastAsiaTheme="minorHAnsi" w:hint="eastAsia"/>
+          <w:rFonts w:asciiTheme="minorHAnsi" w:eastAsiaTheme="minorHAnsi"/>
         </w:rPr>
       </w:pPr>
       <w:r>
@@ -5335,7 +5507,7 @@
         <w:wordWrap/>
         <w:spacing w:line="240" w:lineRule="auto"/>
         <w:rPr>
-          <w:rFonts w:ascii="Times New Roman" w:eastAsiaTheme="minorHAnsi" w:hAnsi="Times New Roman" w:cs="Times New Roman" w:hint="eastAsia"/>
+          <w:rFonts w:ascii="Times New Roman" w:eastAsiaTheme="minorHAnsi" w:hAnsi="Times New Roman" w:cs="Times New Roman"/>
           <w:sz w:val="26"/>
           <w:szCs w:val="26"/>
         </w:rPr>
@@ -6658,8 +6830,6 @@
         </w:rPr>
         <w:t>.</w:t>
       </w:r>
-      <w:bookmarkStart w:id="0" w:name="_GoBack"/>
-      <w:bookmarkEnd w:id="0"/>
     </w:p>
     <w:p>
       <w:pPr>
@@ -9635,7 +9805,7 @@
 </file>
 
 <file path=customXml/itemProps1.xml><?xml version="1.0" encoding="utf-8"?>
-<ds:datastoreItem xmlns:ds="http://schemas.openxmlformats.org/officeDocument/2006/customXml" ds:itemID="{27F7B912-D67C-4E14-B5DC-8B7EFB0923B1}">
+<ds:datastoreItem xmlns:ds="http://schemas.openxmlformats.org/officeDocument/2006/customXml" ds:itemID="{10414BFE-EE6D-4202-B268-9684C0CBC7A5}">
   <ds:schemaRefs>
     <ds:schemaRef ds:uri="http://schemas.openxmlformats.org/officeDocument/2006/bibliography"/>
   </ds:schemaRefs>

--- a/Documents/SAJO_SRS.docx
+++ b/Documents/SAJO_SRS.docx
@@ -1,6 +1,6 @@
 
 <file path=word/document.xml><?xml version="1.0" encoding="utf-8"?>
-<w:document xmlns:wpc="http://schemas.microsoft.com/office/word/2010/wordprocessingCanvas" xmlns:cx="http://schemas.microsoft.com/office/drawing/2014/chartex" xmlns:cx1="http://schemas.microsoft.com/office/drawing/2015/9/8/chartex" xmlns:mc="http://schemas.openxmlformats.org/markup-compatibility/2006" xmlns:o="urn:schemas-microsoft-com:office:office" xmlns:r="http://schemas.openxmlformats.org/officeDocument/2006/relationships" xmlns:m="http://schemas.openxmlformats.org/officeDocument/2006/math" xmlns:v="urn:schemas-microsoft-com:vml" xmlns:wp14="http://schemas.microsoft.com/office/word/2010/wordprocessingDrawing" xmlns:wp="http://schemas.openxmlformats.org/drawingml/2006/wordprocessingDrawing" xmlns:w10="urn:schemas-microsoft-com:office:word" xmlns:w="http://schemas.openxmlformats.org/wordprocessingml/2006/main" xmlns:w14="http://schemas.microsoft.com/office/word/2010/wordml" xmlns:w15="http://schemas.microsoft.com/office/word/2012/wordml" xmlns:w16se="http://schemas.microsoft.com/office/word/2015/wordml/symex" xmlns:wpg="http://schemas.microsoft.com/office/word/2010/wordprocessingGroup" xmlns:wpi="http://schemas.microsoft.com/office/word/2010/wordprocessingInk" xmlns:wne="http://schemas.microsoft.com/office/word/2006/wordml" xmlns:wps="http://schemas.microsoft.com/office/word/2010/wordprocessingShape" mc:Ignorable="w14 w15 w16se wp14">
+<w:document xmlns:wpc="http://schemas.microsoft.com/office/word/2010/wordprocessingCanvas" xmlns:cx="http://schemas.microsoft.com/office/drawing/2014/chartex" xmlns:cx1="http://schemas.microsoft.com/office/drawing/2015/9/8/chartex" xmlns:cx2="http://schemas.microsoft.com/office/drawing/2015/10/21/chartex" xmlns:cx3="http://schemas.microsoft.com/office/drawing/2016/5/9/chartex" xmlns:cx4="http://schemas.microsoft.com/office/drawing/2016/5/10/chartex" xmlns:cx5="http://schemas.microsoft.com/office/drawing/2016/5/11/chartex" xmlns:cx6="http://schemas.microsoft.com/office/drawing/2016/5/12/chartex" xmlns:cx7="http://schemas.microsoft.com/office/drawing/2016/5/13/chartex" xmlns:cx8="http://schemas.microsoft.com/office/drawing/2016/5/14/chartex" xmlns:mc="http://schemas.openxmlformats.org/markup-compatibility/2006" xmlns:aink="http://schemas.microsoft.com/office/drawing/2016/ink" xmlns:am3d="http://schemas.microsoft.com/office/drawing/2017/model3d" xmlns:o="urn:schemas-microsoft-com:office:office" xmlns:oel="http://schemas.microsoft.com/office/2019/extlst" xmlns:r="http://schemas.openxmlformats.org/officeDocument/2006/relationships" xmlns:m="http://schemas.openxmlformats.org/officeDocument/2006/math" xmlns:v="urn:schemas-microsoft-com:vml" xmlns:wp14="http://schemas.microsoft.com/office/word/2010/wordprocessingDrawing" xmlns:wp="http://schemas.openxmlformats.org/drawingml/2006/wordprocessingDrawing" xmlns:w10="urn:schemas-microsoft-com:office:word" xmlns:w="http://schemas.openxmlformats.org/wordprocessingml/2006/main" xmlns:w14="http://schemas.microsoft.com/office/word/2010/wordml" xmlns:w15="http://schemas.microsoft.com/office/word/2012/wordml" xmlns:w16cex="http://schemas.microsoft.com/office/word/2018/wordml/cex" xmlns:w16cid="http://schemas.microsoft.com/office/word/2016/wordml/cid" xmlns:w16="http://schemas.microsoft.com/office/word/2018/wordml" xmlns:w16sdtdh="http://schemas.microsoft.com/office/word/2020/wordml/sdtdatahash" xmlns:w16se="http://schemas.microsoft.com/office/word/2015/wordml/symex" xmlns:wpg="http://schemas.microsoft.com/office/word/2010/wordprocessingGroup" xmlns:wpi="http://schemas.microsoft.com/office/word/2010/wordprocessingInk" xmlns:wne="http://schemas.microsoft.com/office/word/2006/wordml" xmlns:wps="http://schemas.microsoft.com/office/word/2010/wordprocessingShape" mc:Ignorable="w14 w15 w16se w16cid w16 w16cex w16sdtdh wp14">
   <w:body>
     <w:p>
       <w:pPr>
@@ -1092,13 +1092,13 @@
               <w:spacing w:line="240" w:lineRule="auto"/>
               <w:jc w:val="center"/>
               <w:rPr>
+                <w:rFonts w:asciiTheme="minorHAnsi" w:eastAsiaTheme="minorHAnsi"/>
+              </w:rPr>
+            </w:pPr>
+            <w:r>
+              <w:rPr>
                 <w:rFonts w:asciiTheme="minorHAnsi" w:eastAsiaTheme="minorHAnsi" w:hint="eastAsia"/>
               </w:rPr>
-            </w:pPr>
-            <w:r>
-              <w:rPr>
-                <w:rFonts w:asciiTheme="minorHAnsi" w:eastAsiaTheme="minorHAnsi" w:hint="eastAsia"/>
-              </w:rPr>
               <w:t>화면구성</w:t>
             </w:r>
           </w:p>
@@ -1144,11 +1144,9 @@
               <w:spacing w:line="240" w:lineRule="auto"/>
               <w:jc w:val="center"/>
               <w:rPr>
-                <w:rFonts w:asciiTheme="minorHAnsi" w:eastAsiaTheme="minorHAnsi" w:hint="eastAsia"/>
-              </w:rPr>
-            </w:pPr>
-            <w:bookmarkStart w:id="0" w:name="_GoBack"/>
-            <w:bookmarkEnd w:id="0"/>
+                <w:rFonts w:asciiTheme="minorHAnsi" w:eastAsiaTheme="minorHAnsi"/>
+              </w:rPr>
+            </w:pPr>
           </w:p>
         </w:tc>
       </w:tr>
@@ -1387,6 +1385,12 @@
                 <w:rFonts w:asciiTheme="minorHAnsi" w:eastAsiaTheme="minorHAnsi" w:hint="eastAsia"/>
               </w:rPr>
             </w:pPr>
+            <w:r>
+              <w:rPr>
+                <w:rFonts w:asciiTheme="minorHAnsi" w:eastAsiaTheme="minorHAnsi" w:hint="eastAsia"/>
+              </w:rPr>
+              <w:t>박종현</w:t>
+            </w:r>
           </w:p>
         </w:tc>
       </w:tr>
@@ -1595,6 +1599,12 @@
                 <w:rFonts w:asciiTheme="minorHAnsi" w:eastAsiaTheme="minorHAnsi"/>
               </w:rPr>
             </w:pPr>
+            <w:r>
+              <w:rPr>
+                <w:rFonts w:asciiTheme="minorHAnsi" w:eastAsiaTheme="minorHAnsi" w:hint="eastAsia"/>
+              </w:rPr>
+              <w:t>박종현</w:t>
+            </w:r>
           </w:p>
         </w:tc>
       </w:tr>
@@ -1803,6 +1813,12 @@
                 <w:rFonts w:asciiTheme="minorHAnsi" w:eastAsiaTheme="minorHAnsi"/>
               </w:rPr>
             </w:pPr>
+            <w:r>
+              <w:rPr>
+                <w:rFonts w:asciiTheme="minorHAnsi" w:eastAsiaTheme="minorHAnsi" w:hint="eastAsia"/>
+              </w:rPr>
+              <w:t>박종현</w:t>
+            </w:r>
           </w:p>
         </w:tc>
       </w:tr>
@@ -2023,6 +2039,12 @@
                 <w:rFonts w:asciiTheme="minorHAnsi" w:eastAsiaTheme="minorHAnsi"/>
               </w:rPr>
             </w:pPr>
+            <w:r>
+              <w:rPr>
+                <w:rFonts w:asciiTheme="minorHAnsi" w:eastAsiaTheme="minorHAnsi" w:hint="eastAsia"/>
+              </w:rPr>
+              <w:t>박종현</w:t>
+            </w:r>
           </w:p>
         </w:tc>
       </w:tr>
@@ -4005,7 +4027,7 @@
               <w:spacing w:line="240" w:lineRule="auto"/>
               <w:jc w:val="center"/>
               <w:rPr>
-                <w:rFonts w:asciiTheme="minorHAnsi" w:eastAsiaTheme="minorHAnsi" w:hint="eastAsia"/>
+                <w:rFonts w:asciiTheme="minorHAnsi" w:eastAsiaTheme="minorHAnsi"/>
               </w:rPr>
             </w:pPr>
             <w:r>
@@ -7417,7 +7439,7 @@
 </file>
 
 <file path=word/endnotes.xml><?xml version="1.0" encoding="utf-8"?>
-<w:endnotes xmlns:wpc="http://schemas.microsoft.com/office/word/2010/wordprocessingCanvas" xmlns:cx="http://schemas.microsoft.com/office/drawing/2014/chartex" xmlns:cx1="http://schemas.microsoft.com/office/drawing/2015/9/8/chartex" xmlns:mc="http://schemas.openxmlformats.org/markup-compatibility/2006" xmlns:o="urn:schemas-microsoft-com:office:office" xmlns:r="http://schemas.openxmlformats.org/officeDocument/2006/relationships" xmlns:m="http://schemas.openxmlformats.org/officeDocument/2006/math" xmlns:v="urn:schemas-microsoft-com:vml" xmlns:wp14="http://schemas.microsoft.com/office/word/2010/wordprocessingDrawing" xmlns:wp="http://schemas.openxmlformats.org/drawingml/2006/wordprocessingDrawing" xmlns:w10="urn:schemas-microsoft-com:office:word" xmlns:w="http://schemas.openxmlformats.org/wordprocessingml/2006/main" xmlns:w14="http://schemas.microsoft.com/office/word/2010/wordml" xmlns:w15="http://schemas.microsoft.com/office/word/2012/wordml" xmlns:w16se="http://schemas.microsoft.com/office/word/2015/wordml/symex" xmlns:wpg="http://schemas.microsoft.com/office/word/2010/wordprocessingGroup" xmlns:wpi="http://schemas.microsoft.com/office/word/2010/wordprocessingInk" xmlns:wne="http://schemas.microsoft.com/office/word/2006/wordml" xmlns:wps="http://schemas.microsoft.com/office/word/2010/wordprocessingShape" mc:Ignorable="w14 w15 w16se wp14">
+<w:endnotes xmlns:wpc="http://schemas.microsoft.com/office/word/2010/wordprocessingCanvas" xmlns:cx="http://schemas.microsoft.com/office/drawing/2014/chartex" xmlns:cx1="http://schemas.microsoft.com/office/drawing/2015/9/8/chartex" xmlns:cx2="http://schemas.microsoft.com/office/drawing/2015/10/21/chartex" xmlns:cx3="http://schemas.microsoft.com/office/drawing/2016/5/9/chartex" xmlns:cx4="http://schemas.microsoft.com/office/drawing/2016/5/10/chartex" xmlns:cx5="http://schemas.microsoft.com/office/drawing/2016/5/11/chartex" xmlns:cx6="http://schemas.microsoft.com/office/drawing/2016/5/12/chartex" xmlns:cx7="http://schemas.microsoft.com/office/drawing/2016/5/13/chartex" xmlns:cx8="http://schemas.microsoft.com/office/drawing/2016/5/14/chartex" xmlns:mc="http://schemas.openxmlformats.org/markup-compatibility/2006" xmlns:aink="http://schemas.microsoft.com/office/drawing/2016/ink" xmlns:am3d="http://schemas.microsoft.com/office/drawing/2017/model3d" xmlns:o="urn:schemas-microsoft-com:office:office" xmlns:oel="http://schemas.microsoft.com/office/2019/extlst" xmlns:r="http://schemas.openxmlformats.org/officeDocument/2006/relationships" xmlns:m="http://schemas.openxmlformats.org/officeDocument/2006/math" xmlns:v="urn:schemas-microsoft-com:vml" xmlns:wp14="http://schemas.microsoft.com/office/word/2010/wordprocessingDrawing" xmlns:wp="http://schemas.openxmlformats.org/drawingml/2006/wordprocessingDrawing" xmlns:w10="urn:schemas-microsoft-com:office:word" xmlns:w="http://schemas.openxmlformats.org/wordprocessingml/2006/main" xmlns:w14="http://schemas.microsoft.com/office/word/2010/wordml" xmlns:w15="http://schemas.microsoft.com/office/word/2012/wordml" xmlns:w16cex="http://schemas.microsoft.com/office/word/2018/wordml/cex" xmlns:w16cid="http://schemas.microsoft.com/office/word/2016/wordml/cid" xmlns:w16="http://schemas.microsoft.com/office/word/2018/wordml" xmlns:w16sdtdh="http://schemas.microsoft.com/office/word/2020/wordml/sdtdatahash" xmlns:w16se="http://schemas.microsoft.com/office/word/2015/wordml/symex" xmlns:wpg="http://schemas.microsoft.com/office/word/2010/wordprocessingGroup" xmlns:wpi="http://schemas.microsoft.com/office/word/2010/wordprocessingInk" xmlns:wne="http://schemas.microsoft.com/office/word/2006/wordml" xmlns:wps="http://schemas.microsoft.com/office/word/2010/wordprocessingShape" mc:Ignorable="w14 w15 w16se w16cid w16 w16cex w16sdtdh wp14">
   <w:endnote w:type="separator" w:id="-1">
     <w:p>
       <w:pPr>
@@ -7442,7 +7464,7 @@
 </file>
 
 <file path=word/footnotes.xml><?xml version="1.0" encoding="utf-8"?>
-<w:footnotes xmlns:wpc="http://schemas.microsoft.com/office/word/2010/wordprocessingCanvas" xmlns:cx="http://schemas.microsoft.com/office/drawing/2014/chartex" xmlns:cx1="http://schemas.microsoft.com/office/drawing/2015/9/8/chartex" xmlns:mc="http://schemas.openxmlformats.org/markup-compatibility/2006" xmlns:o="urn:schemas-microsoft-com:office:office" xmlns:r="http://schemas.openxmlformats.org/officeDocument/2006/relationships" xmlns:m="http://schemas.openxmlformats.org/officeDocument/2006/math" xmlns:v="urn:schemas-microsoft-com:vml" xmlns:wp14="http://schemas.microsoft.com/office/word/2010/wordprocessingDrawing" xmlns:wp="http://schemas.openxmlformats.org/drawingml/2006/wordprocessingDrawing" xmlns:w10="urn:schemas-microsoft-com:office:word" xmlns:w="http://schemas.openxmlformats.org/wordprocessingml/2006/main" xmlns:w14="http://schemas.microsoft.com/office/word/2010/wordml" xmlns:w15="http://schemas.microsoft.com/office/word/2012/wordml" xmlns:w16se="http://schemas.microsoft.com/office/word/2015/wordml/symex" xmlns:wpg="http://schemas.microsoft.com/office/word/2010/wordprocessingGroup" xmlns:wpi="http://schemas.microsoft.com/office/word/2010/wordprocessingInk" xmlns:wne="http://schemas.microsoft.com/office/word/2006/wordml" xmlns:wps="http://schemas.microsoft.com/office/word/2010/wordprocessingShape" mc:Ignorable="w14 w15 w16se wp14">
+<w:footnotes xmlns:wpc="http://schemas.microsoft.com/office/word/2010/wordprocessingCanvas" xmlns:cx="http://schemas.microsoft.com/office/drawing/2014/chartex" xmlns:cx1="http://schemas.microsoft.com/office/drawing/2015/9/8/chartex" xmlns:cx2="http://schemas.microsoft.com/office/drawing/2015/10/21/chartex" xmlns:cx3="http://schemas.microsoft.com/office/drawing/2016/5/9/chartex" xmlns:cx4="http://schemas.microsoft.com/office/drawing/2016/5/10/chartex" xmlns:cx5="http://schemas.microsoft.com/office/drawing/2016/5/11/chartex" xmlns:cx6="http://schemas.microsoft.com/office/drawing/2016/5/12/chartex" xmlns:cx7="http://schemas.microsoft.com/office/drawing/2016/5/13/chartex" xmlns:cx8="http://schemas.microsoft.com/office/drawing/2016/5/14/chartex" xmlns:mc="http://schemas.openxmlformats.org/markup-compatibility/2006" xmlns:aink="http://schemas.microsoft.com/office/drawing/2016/ink" xmlns:am3d="http://schemas.microsoft.com/office/drawing/2017/model3d" xmlns:o="urn:schemas-microsoft-com:office:office" xmlns:oel="http://schemas.microsoft.com/office/2019/extlst" xmlns:r="http://schemas.openxmlformats.org/officeDocument/2006/relationships" xmlns:m="http://schemas.openxmlformats.org/officeDocument/2006/math" xmlns:v="urn:schemas-microsoft-com:vml" xmlns:wp14="http://schemas.microsoft.com/office/word/2010/wordprocessingDrawing" xmlns:wp="http://schemas.openxmlformats.org/drawingml/2006/wordprocessingDrawing" xmlns:w10="urn:schemas-microsoft-com:office:word" xmlns:w="http://schemas.openxmlformats.org/wordprocessingml/2006/main" xmlns:w14="http://schemas.microsoft.com/office/word/2010/wordml" xmlns:w15="http://schemas.microsoft.com/office/word/2012/wordml" xmlns:w16cex="http://schemas.microsoft.com/office/word/2018/wordml/cex" xmlns:w16cid="http://schemas.microsoft.com/office/word/2016/wordml/cid" xmlns:w16="http://schemas.microsoft.com/office/word/2018/wordml" xmlns:w16sdtdh="http://schemas.microsoft.com/office/word/2020/wordml/sdtdatahash" xmlns:w16se="http://schemas.microsoft.com/office/word/2015/wordml/symex" xmlns:wpg="http://schemas.microsoft.com/office/word/2010/wordprocessingGroup" xmlns:wpi="http://schemas.microsoft.com/office/word/2010/wordprocessingInk" xmlns:wne="http://schemas.microsoft.com/office/word/2006/wordml" xmlns:wps="http://schemas.microsoft.com/office/word/2010/wordprocessingShape" mc:Ignorable="w14 w15 w16se w16cid w16 w16cex w16sdtdh wp14">
   <w:footnote w:type="separator" w:id="-1">
     <w:p>
       <w:pPr>
@@ -7467,7 +7489,7 @@
 </file>
 
 <file path=word/numbering.xml><?xml version="1.0" encoding="utf-8"?>
-<w:numbering xmlns:wpc="http://schemas.microsoft.com/office/word/2010/wordprocessingCanvas" xmlns:cx="http://schemas.microsoft.com/office/drawing/2014/chartex" xmlns:cx1="http://schemas.microsoft.com/office/drawing/2015/9/8/chartex" xmlns:mc="http://schemas.openxmlformats.org/markup-compatibility/2006" xmlns:o="urn:schemas-microsoft-com:office:office" xmlns:r="http://schemas.openxmlformats.org/officeDocument/2006/relationships" xmlns:m="http://schemas.openxmlformats.org/officeDocument/2006/math" xmlns:v="urn:schemas-microsoft-com:vml" xmlns:wp14="http://schemas.microsoft.com/office/word/2010/wordprocessingDrawing" xmlns:wp="http://schemas.openxmlformats.org/drawingml/2006/wordprocessingDrawing" xmlns:w10="urn:schemas-microsoft-com:office:word" xmlns:w="http://schemas.openxmlformats.org/wordprocessingml/2006/main" xmlns:w14="http://schemas.microsoft.com/office/word/2010/wordml" xmlns:w15="http://schemas.microsoft.com/office/word/2012/wordml" xmlns:w16se="http://schemas.microsoft.com/office/word/2015/wordml/symex" xmlns:wpg="http://schemas.microsoft.com/office/word/2010/wordprocessingGroup" xmlns:wpi="http://schemas.microsoft.com/office/word/2010/wordprocessingInk" xmlns:wne="http://schemas.microsoft.com/office/word/2006/wordml" xmlns:wps="http://schemas.microsoft.com/office/word/2010/wordprocessingShape" mc:Ignorable="w14 w15 w16se wp14">
+<w:numbering xmlns:wpc="http://schemas.microsoft.com/office/word/2010/wordprocessingCanvas" xmlns:cx="http://schemas.microsoft.com/office/drawing/2014/chartex" xmlns:cx1="http://schemas.microsoft.com/office/drawing/2015/9/8/chartex" xmlns:cx2="http://schemas.microsoft.com/office/drawing/2015/10/21/chartex" xmlns:cx3="http://schemas.microsoft.com/office/drawing/2016/5/9/chartex" xmlns:cx4="http://schemas.microsoft.com/office/drawing/2016/5/10/chartex" xmlns:cx5="http://schemas.microsoft.com/office/drawing/2016/5/11/chartex" xmlns:cx6="http://schemas.microsoft.com/office/drawing/2016/5/12/chartex" xmlns:cx7="http://schemas.microsoft.com/office/drawing/2016/5/13/chartex" xmlns:cx8="http://schemas.microsoft.com/office/drawing/2016/5/14/chartex" xmlns:mc="http://schemas.openxmlformats.org/markup-compatibility/2006" xmlns:aink="http://schemas.microsoft.com/office/drawing/2016/ink" xmlns:am3d="http://schemas.microsoft.com/office/drawing/2017/model3d" xmlns:o="urn:schemas-microsoft-com:office:office" xmlns:oel="http://schemas.microsoft.com/office/2019/extlst" xmlns:r="http://schemas.openxmlformats.org/officeDocument/2006/relationships" xmlns:m="http://schemas.openxmlformats.org/officeDocument/2006/math" xmlns:v="urn:schemas-microsoft-com:vml" xmlns:wp14="http://schemas.microsoft.com/office/word/2010/wordprocessingDrawing" xmlns:wp="http://schemas.openxmlformats.org/drawingml/2006/wordprocessingDrawing" xmlns:w10="urn:schemas-microsoft-com:office:word" xmlns:w="http://schemas.openxmlformats.org/wordprocessingml/2006/main" xmlns:w14="http://schemas.microsoft.com/office/word/2010/wordml" xmlns:w15="http://schemas.microsoft.com/office/word/2012/wordml" xmlns:w16cex="http://schemas.microsoft.com/office/word/2018/wordml/cex" xmlns:w16cid="http://schemas.microsoft.com/office/word/2016/wordml/cid" xmlns:w16="http://schemas.microsoft.com/office/word/2018/wordml" xmlns:w16sdtdh="http://schemas.microsoft.com/office/word/2020/wordml/sdtdatahash" xmlns:w16se="http://schemas.microsoft.com/office/word/2015/wordml/symex" xmlns:wpg="http://schemas.microsoft.com/office/word/2010/wordprocessingGroup" xmlns:wpi="http://schemas.microsoft.com/office/word/2010/wordprocessingInk" xmlns:wne="http://schemas.microsoft.com/office/word/2006/wordml" xmlns:wps="http://schemas.microsoft.com/office/word/2010/wordprocessingShape" mc:Ignorable="w14 w15 w16se w16cid w16 w16cex w16sdtdh wp14">
   <w:abstractNum w:abstractNumId="0" w15:restartNumberingAfterBreak="0">
     <w:nsid w:val="0A3E1062"/>
     <w:multiLevelType w:val="hybridMultilevel"/>
@@ -8425,50 +8447,50 @@
       <w:lvlJc w:val="left"/>
     </w:lvl>
   </w:abstractNum>
-  <w:num w:numId="1">
+  <w:num w:numId="1" w16cid:durableId="74327873">
     <w:abstractNumId w:val="11"/>
   </w:num>
-  <w:num w:numId="2">
+  <w:num w:numId="2" w16cid:durableId="1032727446">
     <w:abstractNumId w:val="5"/>
   </w:num>
-  <w:num w:numId="3">
+  <w:num w:numId="3" w16cid:durableId="500630845">
     <w:abstractNumId w:val="4"/>
   </w:num>
-  <w:num w:numId="4">
+  <w:num w:numId="4" w16cid:durableId="1529369790">
     <w:abstractNumId w:val="7"/>
   </w:num>
-  <w:num w:numId="5">
+  <w:num w:numId="5" w16cid:durableId="1626614184">
     <w:abstractNumId w:val="9"/>
   </w:num>
-  <w:num w:numId="6">
+  <w:num w:numId="6" w16cid:durableId="236399917">
     <w:abstractNumId w:val="6"/>
   </w:num>
-  <w:num w:numId="7">
+  <w:num w:numId="7" w16cid:durableId="197668001">
     <w:abstractNumId w:val="3"/>
   </w:num>
-  <w:num w:numId="8">
+  <w:num w:numId="8" w16cid:durableId="1590044083">
     <w:abstractNumId w:val="1"/>
   </w:num>
-  <w:num w:numId="9">
+  <w:num w:numId="9" w16cid:durableId="881400916">
     <w:abstractNumId w:val="12"/>
   </w:num>
-  <w:num w:numId="10">
+  <w:num w:numId="10" w16cid:durableId="1829126702">
     <w:abstractNumId w:val="2"/>
   </w:num>
-  <w:num w:numId="11">
+  <w:num w:numId="11" w16cid:durableId="1536576792">
     <w:abstractNumId w:val="10"/>
   </w:num>
-  <w:num w:numId="12">
+  <w:num w:numId="12" w16cid:durableId="1222062814">
     <w:abstractNumId w:val="0"/>
   </w:num>
-  <w:num w:numId="13">
+  <w:num w:numId="13" w16cid:durableId="1719665510">
     <w:abstractNumId w:val="8"/>
   </w:num>
 </w:numbering>
 </file>
 
 <file path=word/styles.xml><?xml version="1.0" encoding="utf-8"?>
-<w:styles xmlns:mc="http://schemas.openxmlformats.org/markup-compatibility/2006" xmlns:r="http://schemas.openxmlformats.org/officeDocument/2006/relationships" xmlns:w="http://schemas.openxmlformats.org/wordprocessingml/2006/main" xmlns:w14="http://schemas.microsoft.com/office/word/2010/wordml" xmlns:w15="http://schemas.microsoft.com/office/word/2012/wordml" xmlns:w16se="http://schemas.microsoft.com/office/word/2015/wordml/symex" mc:Ignorable="w14 w15 w16se">
+<w:styles xmlns:mc="http://schemas.openxmlformats.org/markup-compatibility/2006" xmlns:r="http://schemas.openxmlformats.org/officeDocument/2006/relationships" xmlns:w="http://schemas.openxmlformats.org/wordprocessingml/2006/main" xmlns:w14="http://schemas.microsoft.com/office/word/2010/wordml" xmlns:w15="http://schemas.microsoft.com/office/word/2012/wordml" xmlns:w16cex="http://schemas.microsoft.com/office/word/2018/wordml/cex" xmlns:w16cid="http://schemas.microsoft.com/office/word/2016/wordml/cid" xmlns:w16="http://schemas.microsoft.com/office/word/2018/wordml" xmlns:w16sdtdh="http://schemas.microsoft.com/office/word/2020/wordml/sdtdatahash" xmlns:w16se="http://schemas.microsoft.com/office/word/2015/wordml/symex" mc:Ignorable="w14 w15 w16se w16cid w16 w16cex w16sdtdh">
   <w:docDefaults>
     <w:rPrDefault>
       <w:rPr>
@@ -8485,7 +8507,7 @@
       </w:pPr>
     </w:pPrDefault>
   </w:docDefaults>
-  <w:latentStyles w:defLockedState="0" w:defUIPriority="99" w:defSemiHidden="0" w:defUnhideWhenUsed="0" w:defQFormat="0" w:count="371">
+  <w:latentStyles w:defLockedState="0" w:defUIPriority="99" w:defSemiHidden="0" w:defUnhideWhenUsed="0" w:defQFormat="0" w:count="376">
     <w:lsdException w:name="Normal" w:uiPriority="0" w:qFormat="1"/>
     <w:lsdException w:name="heading 1" w:uiPriority="9" w:qFormat="1"/>
     <w:lsdException w:name="heading 2" w:semiHidden="1" w:uiPriority="9" w:unhideWhenUsed="1" w:qFormat="1"/>
@@ -8591,7 +8613,6 @@
     <w:lsdException w:name="HTML Sample" w:semiHidden="1" w:unhideWhenUsed="1"/>
     <w:lsdException w:name="HTML Typewriter" w:semiHidden="1" w:unhideWhenUsed="1"/>
     <w:lsdException w:name="HTML Variable" w:semiHidden="1" w:unhideWhenUsed="1"/>
-    <w:lsdException w:name="Normal Table" w:semiHidden="1" w:unhideWhenUsed="1"/>
     <w:lsdException w:name="annotation subject" w:semiHidden="1" w:unhideWhenUsed="1"/>
     <w:lsdException w:name="No List" w:semiHidden="1" w:unhideWhenUsed="1"/>
     <w:lsdException w:name="Outline List 1" w:semiHidden="1" w:unhideWhenUsed="1"/>
@@ -8634,11 +8655,8 @@
     <w:lsdException w:name="Table Contemporary" w:semiHidden="1" w:unhideWhenUsed="1"/>
     <w:lsdException w:name="Table Elegant" w:semiHidden="1" w:unhideWhenUsed="1"/>
     <w:lsdException w:name="Table Professional" w:semiHidden="1" w:unhideWhenUsed="1"/>
-    <w:lsdException w:name="Table Subtle 1" w:semiHidden="1" w:unhideWhenUsed="1"/>
     <w:lsdException w:name="Table Subtle 2" w:semiHidden="1" w:unhideWhenUsed="1"/>
     <w:lsdException w:name="Table Web 1" w:semiHidden="1" w:unhideWhenUsed="1"/>
-    <w:lsdException w:name="Table Web 2" w:semiHidden="1" w:unhideWhenUsed="1"/>
-    <w:lsdException w:name="Table Web 3" w:semiHidden="1" w:unhideWhenUsed="1"/>
     <w:lsdException w:name="Balloon Text" w:semiHidden="1" w:unhideWhenUsed="1"/>
     <w:lsdException w:name="Table Grid" w:uiPriority="39"/>
     <w:lsdException w:name="Table Theme" w:semiHidden="1" w:unhideWhenUsed="1"/>
@@ -8857,6 +8875,11 @@
     <w:lsdException w:name="List Table 5 Dark Accent 6" w:uiPriority="50"/>
     <w:lsdException w:name="List Table 6 Colorful Accent 6" w:uiPriority="51"/>
     <w:lsdException w:name="List Table 7 Colorful Accent 6" w:uiPriority="52"/>
+    <w:lsdException w:name="Mention" w:semiHidden="1" w:unhideWhenUsed="1"/>
+    <w:lsdException w:name="Smart Hyperlink" w:semiHidden="1" w:unhideWhenUsed="1"/>
+    <w:lsdException w:name="Hashtag" w:semiHidden="1" w:unhideWhenUsed="1"/>
+    <w:lsdException w:name="Unresolved Mention" w:semiHidden="1" w:unhideWhenUsed="1"/>
+    <w:lsdException w:name="Smart Link" w:semiHidden="1" w:unhideWhenUsed="1"/>
   </w:latentStyles>
   <w:style w:type="paragraph" w:default="1" w:styleId="a">
     <w:name w:val="Normal"/>

--- a/Documents/SAJO_SRS.docx
+++ b/Documents/SAJO_SRS.docx
@@ -1,6 +1,6 @@
 
 <file path=word/document.xml><?xml version="1.0" encoding="utf-8"?>
-<w:document xmlns:wpc="http://schemas.microsoft.com/office/word/2010/wordprocessingCanvas" xmlns:cx="http://schemas.microsoft.com/office/drawing/2014/chartex" xmlns:cx1="http://schemas.microsoft.com/office/drawing/2015/9/8/chartex" xmlns:mc="http://schemas.openxmlformats.org/markup-compatibility/2006" xmlns:o="urn:schemas-microsoft-com:office:office" xmlns:r="http://schemas.openxmlformats.org/officeDocument/2006/relationships" xmlns:m="http://schemas.openxmlformats.org/officeDocument/2006/math" xmlns:v="urn:schemas-microsoft-com:vml" xmlns:wp14="http://schemas.microsoft.com/office/word/2010/wordprocessingDrawing" xmlns:wp="http://schemas.openxmlformats.org/drawingml/2006/wordprocessingDrawing" xmlns:w10="urn:schemas-microsoft-com:office:word" xmlns:w="http://schemas.openxmlformats.org/wordprocessingml/2006/main" xmlns:w14="http://schemas.microsoft.com/office/word/2010/wordml" xmlns:w15="http://schemas.microsoft.com/office/word/2012/wordml" xmlns:w16se="http://schemas.microsoft.com/office/word/2015/wordml/symex" xmlns:wpg="http://schemas.microsoft.com/office/word/2010/wordprocessingGroup" xmlns:wpi="http://schemas.microsoft.com/office/word/2010/wordprocessingInk" xmlns:wne="http://schemas.microsoft.com/office/word/2006/wordml" xmlns:wps="http://schemas.microsoft.com/office/word/2010/wordprocessingShape" mc:Ignorable="w14 w15 w16se wp14">
+<w:document xmlns:wpc="http://schemas.microsoft.com/office/word/2010/wordprocessingCanvas" xmlns:cx="http://schemas.microsoft.com/office/drawing/2014/chartex" xmlns:cx1="http://schemas.microsoft.com/office/drawing/2015/9/8/chartex" xmlns:cx2="http://schemas.microsoft.com/office/drawing/2015/10/21/chartex" xmlns:cx3="http://schemas.microsoft.com/office/drawing/2016/5/9/chartex" xmlns:cx4="http://schemas.microsoft.com/office/drawing/2016/5/10/chartex" xmlns:cx5="http://schemas.microsoft.com/office/drawing/2016/5/11/chartex" xmlns:cx6="http://schemas.microsoft.com/office/drawing/2016/5/12/chartex" xmlns:cx7="http://schemas.microsoft.com/office/drawing/2016/5/13/chartex" xmlns:cx8="http://schemas.microsoft.com/office/drawing/2016/5/14/chartex" xmlns:mc="http://schemas.openxmlformats.org/markup-compatibility/2006" xmlns:aink="http://schemas.microsoft.com/office/drawing/2016/ink" xmlns:am3d="http://schemas.microsoft.com/office/drawing/2017/model3d" xmlns:o="urn:schemas-microsoft-com:office:office" xmlns:oel="http://schemas.microsoft.com/office/2019/extlst" xmlns:r="http://schemas.openxmlformats.org/officeDocument/2006/relationships" xmlns:m="http://schemas.openxmlformats.org/officeDocument/2006/math" xmlns:v="urn:schemas-microsoft-com:vml" xmlns:wp14="http://schemas.microsoft.com/office/word/2010/wordprocessingDrawing" xmlns:wp="http://schemas.openxmlformats.org/drawingml/2006/wordprocessingDrawing" xmlns:w10="urn:schemas-microsoft-com:office:word" xmlns:w="http://schemas.openxmlformats.org/wordprocessingml/2006/main" xmlns:w14="http://schemas.microsoft.com/office/word/2010/wordml" xmlns:w15="http://schemas.microsoft.com/office/word/2012/wordml" xmlns:w16cex="http://schemas.microsoft.com/office/word/2018/wordml/cex" xmlns:w16cid="http://schemas.microsoft.com/office/word/2016/wordml/cid" xmlns:w16="http://schemas.microsoft.com/office/word/2018/wordml" xmlns:w16sdtdh="http://schemas.microsoft.com/office/word/2020/wordml/sdtdatahash" xmlns:w16se="http://schemas.microsoft.com/office/word/2015/wordml/symex" xmlns:wpg="http://schemas.microsoft.com/office/word/2010/wordprocessingGroup" xmlns:wpi="http://schemas.microsoft.com/office/word/2010/wordprocessingInk" xmlns:wne="http://schemas.microsoft.com/office/word/2006/wordml" xmlns:wps="http://schemas.microsoft.com/office/word/2010/wordprocessingShape" mc:Ignorable="w14 w15 w16se w16cid w16 w16cex w16sdtdh wp14">
   <w:body>
     <w:p>
       <w:pPr>
@@ -1092,13 +1092,13 @@
               <w:spacing w:line="240" w:lineRule="auto"/>
               <w:jc w:val="center"/>
               <w:rPr>
+                <w:rFonts w:asciiTheme="minorHAnsi" w:eastAsiaTheme="minorHAnsi"/>
+              </w:rPr>
+            </w:pPr>
+            <w:r>
+              <w:rPr>
                 <w:rFonts w:asciiTheme="minorHAnsi" w:eastAsiaTheme="minorHAnsi" w:hint="eastAsia"/>
               </w:rPr>
-            </w:pPr>
-            <w:r>
-              <w:rPr>
-                <w:rFonts w:asciiTheme="minorHAnsi" w:eastAsiaTheme="minorHAnsi" w:hint="eastAsia"/>
-              </w:rPr>
               <w:t>화면구성</w:t>
             </w:r>
           </w:p>
@@ -1144,11 +1144,9 @@
               <w:spacing w:line="240" w:lineRule="auto"/>
               <w:jc w:val="center"/>
               <w:rPr>
-                <w:rFonts w:asciiTheme="minorHAnsi" w:eastAsiaTheme="minorHAnsi" w:hint="eastAsia"/>
-              </w:rPr>
-            </w:pPr>
-            <w:bookmarkStart w:id="0" w:name="_GoBack"/>
-            <w:bookmarkEnd w:id="0"/>
+                <w:rFonts w:asciiTheme="minorHAnsi" w:eastAsiaTheme="minorHAnsi"/>
+              </w:rPr>
+            </w:pPr>
           </w:p>
         </w:tc>
       </w:tr>
@@ -1384,7 +1382,7 @@
               <w:spacing w:line="240" w:lineRule="auto"/>
               <w:jc w:val="center"/>
               <w:rPr>
-                <w:rFonts w:asciiTheme="minorHAnsi" w:eastAsiaTheme="minorHAnsi" w:hint="eastAsia"/>
+                <w:rFonts w:asciiTheme="minorHAnsi" w:eastAsiaTheme="minorHAnsi"/>
               </w:rPr>
             </w:pPr>
           </w:p>
@@ -2023,6 +2021,12 @@
                 <w:rFonts w:asciiTheme="minorHAnsi" w:eastAsiaTheme="minorHAnsi"/>
               </w:rPr>
             </w:pPr>
+            <w:r>
+              <w:rPr>
+                <w:rFonts w:asciiTheme="minorHAnsi" w:eastAsiaTheme="minorHAnsi" w:hint="eastAsia"/>
+              </w:rPr>
+              <w:t>이초희</w:t>
+            </w:r>
           </w:p>
         </w:tc>
       </w:tr>
@@ -2647,6 +2651,12 @@
                 <w:rFonts w:asciiTheme="minorHAnsi" w:eastAsiaTheme="minorHAnsi"/>
               </w:rPr>
             </w:pPr>
+            <w:r>
+              <w:rPr>
+                <w:rFonts w:asciiTheme="minorHAnsi" w:eastAsiaTheme="minorHAnsi" w:hint="eastAsia"/>
+              </w:rPr>
+              <w:t>이초희</w:t>
+            </w:r>
           </w:p>
         </w:tc>
       </w:tr>
@@ -3092,6 +3102,12 @@
                 <w:rFonts w:asciiTheme="minorHAnsi" w:eastAsiaTheme="minorHAnsi"/>
               </w:rPr>
             </w:pPr>
+            <w:r>
+              <w:rPr>
+                <w:rFonts w:asciiTheme="minorHAnsi" w:eastAsiaTheme="minorHAnsi" w:hint="eastAsia"/>
+              </w:rPr>
+              <w:t>이초희</w:t>
+            </w:r>
           </w:p>
         </w:tc>
       </w:tr>
@@ -4005,7 +4021,7 @@
               <w:spacing w:line="240" w:lineRule="auto"/>
               <w:jc w:val="center"/>
               <w:rPr>
-                <w:rFonts w:asciiTheme="minorHAnsi" w:eastAsiaTheme="minorHAnsi" w:hint="eastAsia"/>
+                <w:rFonts w:asciiTheme="minorHAnsi" w:eastAsiaTheme="minorHAnsi"/>
               </w:rPr>
             </w:pPr>
             <w:r>
@@ -7417,7 +7433,7 @@
 </file>
 
 <file path=word/endnotes.xml><?xml version="1.0" encoding="utf-8"?>
-<w:endnotes xmlns:wpc="http://schemas.microsoft.com/office/word/2010/wordprocessingCanvas" xmlns:cx="http://schemas.microsoft.com/office/drawing/2014/chartex" xmlns:cx1="http://schemas.microsoft.com/office/drawing/2015/9/8/chartex" xmlns:mc="http://schemas.openxmlformats.org/markup-compatibility/2006" xmlns:o="urn:schemas-microsoft-com:office:office" xmlns:r="http://schemas.openxmlformats.org/officeDocument/2006/relationships" xmlns:m="http://schemas.openxmlformats.org/officeDocument/2006/math" xmlns:v="urn:schemas-microsoft-com:vml" xmlns:wp14="http://schemas.microsoft.com/office/word/2010/wordprocessingDrawing" xmlns:wp="http://schemas.openxmlformats.org/drawingml/2006/wordprocessingDrawing" xmlns:w10="urn:schemas-microsoft-com:office:word" xmlns:w="http://schemas.openxmlformats.org/wordprocessingml/2006/main" xmlns:w14="http://schemas.microsoft.com/office/word/2010/wordml" xmlns:w15="http://schemas.microsoft.com/office/word/2012/wordml" xmlns:w16se="http://schemas.microsoft.com/office/word/2015/wordml/symex" xmlns:wpg="http://schemas.microsoft.com/office/word/2010/wordprocessingGroup" xmlns:wpi="http://schemas.microsoft.com/office/word/2010/wordprocessingInk" xmlns:wne="http://schemas.microsoft.com/office/word/2006/wordml" xmlns:wps="http://schemas.microsoft.com/office/word/2010/wordprocessingShape" mc:Ignorable="w14 w15 w16se wp14">
+<w:endnotes xmlns:wpc="http://schemas.microsoft.com/office/word/2010/wordprocessingCanvas" xmlns:cx="http://schemas.microsoft.com/office/drawing/2014/chartex" xmlns:cx1="http://schemas.microsoft.com/office/drawing/2015/9/8/chartex" xmlns:cx2="http://schemas.microsoft.com/office/drawing/2015/10/21/chartex" xmlns:cx3="http://schemas.microsoft.com/office/drawing/2016/5/9/chartex" xmlns:cx4="http://schemas.microsoft.com/office/drawing/2016/5/10/chartex" xmlns:cx5="http://schemas.microsoft.com/office/drawing/2016/5/11/chartex" xmlns:cx6="http://schemas.microsoft.com/office/drawing/2016/5/12/chartex" xmlns:cx7="http://schemas.microsoft.com/office/drawing/2016/5/13/chartex" xmlns:cx8="http://schemas.microsoft.com/office/drawing/2016/5/14/chartex" xmlns:mc="http://schemas.openxmlformats.org/markup-compatibility/2006" xmlns:aink="http://schemas.microsoft.com/office/drawing/2016/ink" xmlns:am3d="http://schemas.microsoft.com/office/drawing/2017/model3d" xmlns:o="urn:schemas-microsoft-com:office:office" xmlns:oel="http://schemas.microsoft.com/office/2019/extlst" xmlns:r="http://schemas.openxmlformats.org/officeDocument/2006/relationships" xmlns:m="http://schemas.openxmlformats.org/officeDocument/2006/math" xmlns:v="urn:schemas-microsoft-com:vml" xmlns:wp14="http://schemas.microsoft.com/office/word/2010/wordprocessingDrawing" xmlns:wp="http://schemas.openxmlformats.org/drawingml/2006/wordprocessingDrawing" xmlns:w10="urn:schemas-microsoft-com:office:word" xmlns:w="http://schemas.openxmlformats.org/wordprocessingml/2006/main" xmlns:w14="http://schemas.microsoft.com/office/word/2010/wordml" xmlns:w15="http://schemas.microsoft.com/office/word/2012/wordml" xmlns:w16cex="http://schemas.microsoft.com/office/word/2018/wordml/cex" xmlns:w16cid="http://schemas.microsoft.com/office/word/2016/wordml/cid" xmlns:w16="http://schemas.microsoft.com/office/word/2018/wordml" xmlns:w16sdtdh="http://schemas.microsoft.com/office/word/2020/wordml/sdtdatahash" xmlns:w16se="http://schemas.microsoft.com/office/word/2015/wordml/symex" xmlns:wpg="http://schemas.microsoft.com/office/word/2010/wordprocessingGroup" xmlns:wpi="http://schemas.microsoft.com/office/word/2010/wordprocessingInk" xmlns:wne="http://schemas.microsoft.com/office/word/2006/wordml" xmlns:wps="http://schemas.microsoft.com/office/word/2010/wordprocessingShape" mc:Ignorable="w14 w15 w16se w16cid w16 w16cex w16sdtdh wp14">
   <w:endnote w:type="separator" w:id="-1">
     <w:p>
       <w:pPr>
@@ -7442,7 +7458,7 @@
 </file>
 
 <file path=word/footnotes.xml><?xml version="1.0" encoding="utf-8"?>
-<w:footnotes xmlns:wpc="http://schemas.microsoft.com/office/word/2010/wordprocessingCanvas" xmlns:cx="http://schemas.microsoft.com/office/drawing/2014/chartex" xmlns:cx1="http://schemas.microsoft.com/office/drawing/2015/9/8/chartex" xmlns:mc="http://schemas.openxmlformats.org/markup-compatibility/2006" xmlns:o="urn:schemas-microsoft-com:office:office" xmlns:r="http://schemas.openxmlformats.org/officeDocument/2006/relationships" xmlns:m="http://schemas.openxmlformats.org/officeDocument/2006/math" xmlns:v="urn:schemas-microsoft-com:vml" xmlns:wp14="http://schemas.microsoft.com/office/word/2010/wordprocessingDrawing" xmlns:wp="http://schemas.openxmlformats.org/drawingml/2006/wordprocessingDrawing" xmlns:w10="urn:schemas-microsoft-com:office:word" xmlns:w="http://schemas.openxmlformats.org/wordprocessingml/2006/main" xmlns:w14="http://schemas.microsoft.com/office/word/2010/wordml" xmlns:w15="http://schemas.microsoft.com/office/word/2012/wordml" xmlns:w16se="http://schemas.microsoft.com/office/word/2015/wordml/symex" xmlns:wpg="http://schemas.microsoft.com/office/word/2010/wordprocessingGroup" xmlns:wpi="http://schemas.microsoft.com/office/word/2010/wordprocessingInk" xmlns:wne="http://schemas.microsoft.com/office/word/2006/wordml" xmlns:wps="http://schemas.microsoft.com/office/word/2010/wordprocessingShape" mc:Ignorable="w14 w15 w16se wp14">
+<w:footnotes xmlns:wpc="http://schemas.microsoft.com/office/word/2010/wordprocessingCanvas" xmlns:cx="http://schemas.microsoft.com/office/drawing/2014/chartex" xmlns:cx1="http://schemas.microsoft.com/office/drawing/2015/9/8/chartex" xmlns:cx2="http://schemas.microsoft.com/office/drawing/2015/10/21/chartex" xmlns:cx3="http://schemas.microsoft.com/office/drawing/2016/5/9/chartex" xmlns:cx4="http://schemas.microsoft.com/office/drawing/2016/5/10/chartex" xmlns:cx5="http://schemas.microsoft.com/office/drawing/2016/5/11/chartex" xmlns:cx6="http://schemas.microsoft.com/office/drawing/2016/5/12/chartex" xmlns:cx7="http://schemas.microsoft.com/office/drawing/2016/5/13/chartex" xmlns:cx8="http://schemas.microsoft.com/office/drawing/2016/5/14/chartex" xmlns:mc="http://schemas.openxmlformats.org/markup-compatibility/2006" xmlns:aink="http://schemas.microsoft.com/office/drawing/2016/ink" xmlns:am3d="http://schemas.microsoft.com/office/drawing/2017/model3d" xmlns:o="urn:schemas-microsoft-com:office:office" xmlns:oel="http://schemas.microsoft.com/office/2019/extlst" xmlns:r="http://schemas.openxmlformats.org/officeDocument/2006/relationships" xmlns:m="http://schemas.openxmlformats.org/officeDocument/2006/math" xmlns:v="urn:schemas-microsoft-com:vml" xmlns:wp14="http://schemas.microsoft.com/office/word/2010/wordprocessingDrawing" xmlns:wp="http://schemas.openxmlformats.org/drawingml/2006/wordprocessingDrawing" xmlns:w10="urn:schemas-microsoft-com:office:word" xmlns:w="http://schemas.openxmlformats.org/wordprocessingml/2006/main" xmlns:w14="http://schemas.microsoft.com/office/word/2010/wordml" xmlns:w15="http://schemas.microsoft.com/office/word/2012/wordml" xmlns:w16cex="http://schemas.microsoft.com/office/word/2018/wordml/cex" xmlns:w16cid="http://schemas.microsoft.com/office/word/2016/wordml/cid" xmlns:w16="http://schemas.microsoft.com/office/word/2018/wordml" xmlns:w16sdtdh="http://schemas.microsoft.com/office/word/2020/wordml/sdtdatahash" xmlns:w16se="http://schemas.microsoft.com/office/word/2015/wordml/symex" xmlns:wpg="http://schemas.microsoft.com/office/word/2010/wordprocessingGroup" xmlns:wpi="http://schemas.microsoft.com/office/word/2010/wordprocessingInk" xmlns:wne="http://schemas.microsoft.com/office/word/2006/wordml" xmlns:wps="http://schemas.microsoft.com/office/word/2010/wordprocessingShape" mc:Ignorable="w14 w15 w16se w16cid w16 w16cex w16sdtdh wp14">
   <w:footnote w:type="separator" w:id="-1">
     <w:p>
       <w:pPr>
@@ -7467,7 +7483,7 @@
 </file>
 
 <file path=word/numbering.xml><?xml version="1.0" encoding="utf-8"?>
-<w:numbering xmlns:wpc="http://schemas.microsoft.com/office/word/2010/wordprocessingCanvas" xmlns:cx="http://schemas.microsoft.com/office/drawing/2014/chartex" xmlns:cx1="http://schemas.microsoft.com/office/drawing/2015/9/8/chartex" xmlns:mc="http://schemas.openxmlformats.org/markup-compatibility/2006" xmlns:o="urn:schemas-microsoft-com:office:office" xmlns:r="http://schemas.openxmlformats.org/officeDocument/2006/relationships" xmlns:m="http://schemas.openxmlformats.org/officeDocument/2006/math" xmlns:v="urn:schemas-microsoft-com:vml" xmlns:wp14="http://schemas.microsoft.com/office/word/2010/wordprocessingDrawing" xmlns:wp="http://schemas.openxmlformats.org/drawingml/2006/wordprocessingDrawing" xmlns:w10="urn:schemas-microsoft-com:office:word" xmlns:w="http://schemas.openxmlformats.org/wordprocessingml/2006/main" xmlns:w14="http://schemas.microsoft.com/office/word/2010/wordml" xmlns:w15="http://schemas.microsoft.com/office/word/2012/wordml" xmlns:w16se="http://schemas.microsoft.com/office/word/2015/wordml/symex" xmlns:wpg="http://schemas.microsoft.com/office/word/2010/wordprocessingGroup" xmlns:wpi="http://schemas.microsoft.com/office/word/2010/wordprocessingInk" xmlns:wne="http://schemas.microsoft.com/office/word/2006/wordml" xmlns:wps="http://schemas.microsoft.com/office/word/2010/wordprocessingShape" mc:Ignorable="w14 w15 w16se wp14">
+<w:numbering xmlns:wpc="http://schemas.microsoft.com/office/word/2010/wordprocessingCanvas" xmlns:cx="http://schemas.microsoft.com/office/drawing/2014/chartex" xmlns:cx1="http://schemas.microsoft.com/office/drawing/2015/9/8/chartex" xmlns:cx2="http://schemas.microsoft.com/office/drawing/2015/10/21/chartex" xmlns:cx3="http://schemas.microsoft.com/office/drawing/2016/5/9/chartex" xmlns:cx4="http://schemas.microsoft.com/office/drawing/2016/5/10/chartex" xmlns:cx5="http://schemas.microsoft.com/office/drawing/2016/5/11/chartex" xmlns:cx6="http://schemas.microsoft.com/office/drawing/2016/5/12/chartex" xmlns:cx7="http://schemas.microsoft.com/office/drawing/2016/5/13/chartex" xmlns:cx8="http://schemas.microsoft.com/office/drawing/2016/5/14/chartex" xmlns:mc="http://schemas.openxmlformats.org/markup-compatibility/2006" xmlns:aink="http://schemas.microsoft.com/office/drawing/2016/ink" xmlns:am3d="http://schemas.microsoft.com/office/drawing/2017/model3d" xmlns:o="urn:schemas-microsoft-com:office:office" xmlns:oel="http://schemas.microsoft.com/office/2019/extlst" xmlns:r="http://schemas.openxmlformats.org/officeDocument/2006/relationships" xmlns:m="http://schemas.openxmlformats.org/officeDocument/2006/math" xmlns:v="urn:schemas-microsoft-com:vml" xmlns:wp14="http://schemas.microsoft.com/office/word/2010/wordprocessingDrawing" xmlns:wp="http://schemas.openxmlformats.org/drawingml/2006/wordprocessingDrawing" xmlns:w10="urn:schemas-microsoft-com:office:word" xmlns:w="http://schemas.openxmlformats.org/wordprocessingml/2006/main" xmlns:w14="http://schemas.microsoft.com/office/word/2010/wordml" xmlns:w15="http://schemas.microsoft.com/office/word/2012/wordml" xmlns:w16cex="http://schemas.microsoft.com/office/word/2018/wordml/cex" xmlns:w16cid="http://schemas.microsoft.com/office/word/2016/wordml/cid" xmlns:w16="http://schemas.microsoft.com/office/word/2018/wordml" xmlns:w16sdtdh="http://schemas.microsoft.com/office/word/2020/wordml/sdtdatahash" xmlns:w16se="http://schemas.microsoft.com/office/word/2015/wordml/symex" xmlns:wpg="http://schemas.microsoft.com/office/word/2010/wordprocessingGroup" xmlns:wpi="http://schemas.microsoft.com/office/word/2010/wordprocessingInk" xmlns:wne="http://schemas.microsoft.com/office/word/2006/wordml" xmlns:wps="http://schemas.microsoft.com/office/word/2010/wordprocessingShape" mc:Ignorable="w14 w15 w16se w16cid w16 w16cex w16sdtdh wp14">
   <w:abstractNum w:abstractNumId="0" w15:restartNumberingAfterBreak="0">
     <w:nsid w:val="0A3E1062"/>
     <w:multiLevelType w:val="hybridMultilevel"/>
@@ -8425,50 +8441,50 @@
       <w:lvlJc w:val="left"/>
     </w:lvl>
   </w:abstractNum>
-  <w:num w:numId="1">
+  <w:num w:numId="1" w16cid:durableId="449592036">
     <w:abstractNumId w:val="11"/>
   </w:num>
-  <w:num w:numId="2">
+  <w:num w:numId="2" w16cid:durableId="1651129432">
     <w:abstractNumId w:val="5"/>
   </w:num>
-  <w:num w:numId="3">
+  <w:num w:numId="3" w16cid:durableId="1442721028">
     <w:abstractNumId w:val="4"/>
   </w:num>
-  <w:num w:numId="4">
+  <w:num w:numId="4" w16cid:durableId="657226661">
     <w:abstractNumId w:val="7"/>
   </w:num>
-  <w:num w:numId="5">
+  <w:num w:numId="5" w16cid:durableId="1767458273">
     <w:abstractNumId w:val="9"/>
   </w:num>
-  <w:num w:numId="6">
+  <w:num w:numId="6" w16cid:durableId="505632352">
     <w:abstractNumId w:val="6"/>
   </w:num>
-  <w:num w:numId="7">
+  <w:num w:numId="7" w16cid:durableId="1264612636">
     <w:abstractNumId w:val="3"/>
   </w:num>
-  <w:num w:numId="8">
+  <w:num w:numId="8" w16cid:durableId="2105686391">
     <w:abstractNumId w:val="1"/>
   </w:num>
-  <w:num w:numId="9">
+  <w:num w:numId="9" w16cid:durableId="2006350365">
     <w:abstractNumId w:val="12"/>
   </w:num>
-  <w:num w:numId="10">
+  <w:num w:numId="10" w16cid:durableId="497614947">
     <w:abstractNumId w:val="2"/>
   </w:num>
-  <w:num w:numId="11">
+  <w:num w:numId="11" w16cid:durableId="1666586499">
     <w:abstractNumId w:val="10"/>
   </w:num>
-  <w:num w:numId="12">
+  <w:num w:numId="12" w16cid:durableId="687675939">
     <w:abstractNumId w:val="0"/>
   </w:num>
-  <w:num w:numId="13">
+  <w:num w:numId="13" w16cid:durableId="182017012">
     <w:abstractNumId w:val="8"/>
   </w:num>
 </w:numbering>
 </file>
 
 <file path=word/styles.xml><?xml version="1.0" encoding="utf-8"?>
-<w:styles xmlns:mc="http://schemas.openxmlformats.org/markup-compatibility/2006" xmlns:r="http://schemas.openxmlformats.org/officeDocument/2006/relationships" xmlns:w="http://schemas.openxmlformats.org/wordprocessingml/2006/main" xmlns:w14="http://schemas.microsoft.com/office/word/2010/wordml" xmlns:w15="http://schemas.microsoft.com/office/word/2012/wordml" xmlns:w16se="http://schemas.microsoft.com/office/word/2015/wordml/symex" mc:Ignorable="w14 w15 w16se">
+<w:styles xmlns:mc="http://schemas.openxmlformats.org/markup-compatibility/2006" xmlns:r="http://schemas.openxmlformats.org/officeDocument/2006/relationships" xmlns:w="http://schemas.openxmlformats.org/wordprocessingml/2006/main" xmlns:w14="http://schemas.microsoft.com/office/word/2010/wordml" xmlns:w15="http://schemas.microsoft.com/office/word/2012/wordml" xmlns:w16cex="http://schemas.microsoft.com/office/word/2018/wordml/cex" xmlns:w16cid="http://schemas.microsoft.com/office/word/2016/wordml/cid" xmlns:w16="http://schemas.microsoft.com/office/word/2018/wordml" xmlns:w16sdtdh="http://schemas.microsoft.com/office/word/2020/wordml/sdtdatahash" xmlns:w16se="http://schemas.microsoft.com/office/word/2015/wordml/symex" mc:Ignorable="w14 w15 w16se w16cid w16 w16cex w16sdtdh">
   <w:docDefaults>
     <w:rPrDefault>
       <w:rPr>
@@ -8485,7 +8501,7 @@
       </w:pPr>
     </w:pPrDefault>
   </w:docDefaults>
-  <w:latentStyles w:defLockedState="0" w:defUIPriority="99" w:defSemiHidden="0" w:defUnhideWhenUsed="0" w:defQFormat="0" w:count="371">
+  <w:latentStyles w:defLockedState="0" w:defUIPriority="99" w:defSemiHidden="0" w:defUnhideWhenUsed="0" w:defQFormat="0" w:count="376">
     <w:lsdException w:name="Normal" w:uiPriority="0" w:qFormat="1"/>
     <w:lsdException w:name="heading 1" w:uiPriority="9" w:qFormat="1"/>
     <w:lsdException w:name="heading 2" w:semiHidden="1" w:uiPriority="9" w:unhideWhenUsed="1" w:qFormat="1"/>
@@ -8591,7 +8607,6 @@
     <w:lsdException w:name="HTML Sample" w:semiHidden="1" w:unhideWhenUsed="1"/>
     <w:lsdException w:name="HTML Typewriter" w:semiHidden="1" w:unhideWhenUsed="1"/>
     <w:lsdException w:name="HTML Variable" w:semiHidden="1" w:unhideWhenUsed="1"/>
-    <w:lsdException w:name="Normal Table" w:semiHidden="1" w:unhideWhenUsed="1"/>
     <w:lsdException w:name="annotation subject" w:semiHidden="1" w:unhideWhenUsed="1"/>
     <w:lsdException w:name="No List" w:semiHidden="1" w:unhideWhenUsed="1"/>
     <w:lsdException w:name="Outline List 1" w:semiHidden="1" w:unhideWhenUsed="1"/>
@@ -8634,11 +8649,8 @@
     <w:lsdException w:name="Table Contemporary" w:semiHidden="1" w:unhideWhenUsed="1"/>
     <w:lsdException w:name="Table Elegant" w:semiHidden="1" w:unhideWhenUsed="1"/>
     <w:lsdException w:name="Table Professional" w:semiHidden="1" w:unhideWhenUsed="1"/>
-    <w:lsdException w:name="Table Subtle 1" w:semiHidden="1" w:unhideWhenUsed="1"/>
     <w:lsdException w:name="Table Subtle 2" w:semiHidden="1" w:unhideWhenUsed="1"/>
     <w:lsdException w:name="Table Web 1" w:semiHidden="1" w:unhideWhenUsed="1"/>
-    <w:lsdException w:name="Table Web 2" w:semiHidden="1" w:unhideWhenUsed="1"/>
-    <w:lsdException w:name="Table Web 3" w:semiHidden="1" w:unhideWhenUsed="1"/>
     <w:lsdException w:name="Balloon Text" w:semiHidden="1" w:unhideWhenUsed="1"/>
     <w:lsdException w:name="Table Grid" w:uiPriority="39"/>
     <w:lsdException w:name="Table Theme" w:semiHidden="1" w:unhideWhenUsed="1"/>
@@ -8857,6 +8869,11 @@
     <w:lsdException w:name="List Table 5 Dark Accent 6" w:uiPriority="50"/>
     <w:lsdException w:name="List Table 6 Colorful Accent 6" w:uiPriority="51"/>
     <w:lsdException w:name="List Table 7 Colorful Accent 6" w:uiPriority="52"/>
+    <w:lsdException w:name="Mention" w:semiHidden="1" w:unhideWhenUsed="1"/>
+    <w:lsdException w:name="Smart Hyperlink" w:semiHidden="1" w:unhideWhenUsed="1"/>
+    <w:lsdException w:name="Hashtag" w:semiHidden="1" w:unhideWhenUsed="1"/>
+    <w:lsdException w:name="Unresolved Mention" w:semiHidden="1" w:unhideWhenUsed="1"/>
+    <w:lsdException w:name="Smart Link" w:semiHidden="1" w:unhideWhenUsed="1"/>
   </w:latentStyles>
   <w:style w:type="paragraph" w:default="1" w:styleId="a">
     <w:name w:val="Normal"/>

--- a/Documents/SAJO_SRS.docx
+++ b/Documents/SAJO_SRS.docx
@@ -1,6 +1,6 @@
 
 <file path=word/document.xml><?xml version="1.0" encoding="utf-8"?>
-<w:document xmlns:wpc="http://schemas.microsoft.com/office/word/2010/wordprocessingCanvas" xmlns:cx="http://schemas.microsoft.com/office/drawing/2014/chartex" xmlns:cx1="http://schemas.microsoft.com/office/drawing/2015/9/8/chartex" xmlns:cx2="http://schemas.microsoft.com/office/drawing/2015/10/21/chartex" xmlns:cx3="http://schemas.microsoft.com/office/drawing/2016/5/9/chartex" xmlns:cx4="http://schemas.microsoft.com/office/drawing/2016/5/10/chartex" xmlns:cx5="http://schemas.microsoft.com/office/drawing/2016/5/11/chartex" xmlns:cx6="http://schemas.microsoft.com/office/drawing/2016/5/12/chartex" xmlns:cx7="http://schemas.microsoft.com/office/drawing/2016/5/13/chartex" xmlns:cx8="http://schemas.microsoft.com/office/drawing/2016/5/14/chartex" xmlns:mc="http://schemas.openxmlformats.org/markup-compatibility/2006" xmlns:aink="http://schemas.microsoft.com/office/drawing/2016/ink" xmlns:am3d="http://schemas.microsoft.com/office/drawing/2017/model3d" xmlns:o="urn:schemas-microsoft-com:office:office" xmlns:oel="http://schemas.microsoft.com/office/2019/extlst" xmlns:r="http://schemas.openxmlformats.org/officeDocument/2006/relationships" xmlns:m="http://schemas.openxmlformats.org/officeDocument/2006/math" xmlns:v="urn:schemas-microsoft-com:vml" xmlns:wp14="http://schemas.microsoft.com/office/word/2010/wordprocessingDrawing" xmlns:wp="http://schemas.openxmlformats.org/drawingml/2006/wordprocessingDrawing" xmlns:w10="urn:schemas-microsoft-com:office:word" xmlns:w="http://schemas.openxmlformats.org/wordprocessingml/2006/main" xmlns:w14="http://schemas.microsoft.com/office/word/2010/wordml" xmlns:w15="http://schemas.microsoft.com/office/word/2012/wordml" xmlns:w16cex="http://schemas.microsoft.com/office/word/2018/wordml/cex" xmlns:w16cid="http://schemas.microsoft.com/office/word/2016/wordml/cid" xmlns:w16="http://schemas.microsoft.com/office/word/2018/wordml" xmlns:w16sdtdh="http://schemas.microsoft.com/office/word/2020/wordml/sdtdatahash" xmlns:w16se="http://schemas.microsoft.com/office/word/2015/wordml/symex" xmlns:wpg="http://schemas.microsoft.com/office/word/2010/wordprocessingGroup" xmlns:wpi="http://schemas.microsoft.com/office/word/2010/wordprocessingInk" xmlns:wne="http://schemas.microsoft.com/office/word/2006/wordml" xmlns:wps="http://schemas.microsoft.com/office/word/2010/wordprocessingShape" mc:Ignorable="w14 w15 w16se w16cid w16 w16cex w16sdtdh wp14">
+<w:document xmlns:wpc="http://schemas.microsoft.com/office/word/2010/wordprocessingCanvas" xmlns:cx="http://schemas.microsoft.com/office/drawing/2014/chartex" xmlns:cx1="http://schemas.microsoft.com/office/drawing/2015/9/8/chartex" xmlns:mc="http://schemas.openxmlformats.org/markup-compatibility/2006" xmlns:o="urn:schemas-microsoft-com:office:office" xmlns:r="http://schemas.openxmlformats.org/officeDocument/2006/relationships" xmlns:m="http://schemas.openxmlformats.org/officeDocument/2006/math" xmlns:v="urn:schemas-microsoft-com:vml" xmlns:wp14="http://schemas.microsoft.com/office/word/2010/wordprocessingDrawing" xmlns:wp="http://schemas.openxmlformats.org/drawingml/2006/wordprocessingDrawing" xmlns:w10="urn:schemas-microsoft-com:office:word" xmlns:w="http://schemas.openxmlformats.org/wordprocessingml/2006/main" xmlns:w14="http://schemas.microsoft.com/office/word/2010/wordml" xmlns:w15="http://schemas.microsoft.com/office/word/2012/wordml" xmlns:w16se="http://schemas.microsoft.com/office/word/2015/wordml/symex" xmlns:wpg="http://schemas.microsoft.com/office/word/2010/wordprocessingGroup" xmlns:wpi="http://schemas.microsoft.com/office/word/2010/wordprocessingInk" xmlns:wne="http://schemas.microsoft.com/office/word/2006/wordml" xmlns:wps="http://schemas.microsoft.com/office/word/2010/wordprocessingShape" mc:Ignorable="w14 w15 w16se wp14">
   <w:body>
     <w:p>
       <w:pPr>
@@ -1147,6 +1147,12 @@
                 <w:rFonts w:asciiTheme="minorHAnsi" w:eastAsiaTheme="minorHAnsi"/>
               </w:rPr>
             </w:pPr>
+            <w:r>
+              <w:rPr>
+                <w:rFonts w:asciiTheme="minorHAnsi" w:eastAsiaTheme="minorHAnsi" w:hint="eastAsia"/>
+              </w:rPr>
+              <w:t>서민지</w:t>
+            </w:r>
           </w:p>
         </w:tc>
       </w:tr>
@@ -1385,6 +1391,12 @@
                 <w:rFonts w:asciiTheme="minorHAnsi" w:eastAsiaTheme="minorHAnsi"/>
               </w:rPr>
             </w:pPr>
+            <w:r>
+              <w:rPr>
+                <w:rFonts w:asciiTheme="minorHAnsi" w:eastAsiaTheme="minorHAnsi" w:hint="eastAsia"/>
+              </w:rPr>
+              <w:t>박종현</w:t>
+            </w:r>
           </w:p>
         </w:tc>
       </w:tr>
@@ -1593,6 +1605,12 @@
                 <w:rFonts w:asciiTheme="minorHAnsi" w:eastAsiaTheme="minorHAnsi"/>
               </w:rPr>
             </w:pPr>
+            <w:r>
+              <w:rPr>
+                <w:rFonts w:asciiTheme="minorHAnsi" w:eastAsiaTheme="minorHAnsi" w:hint="eastAsia"/>
+              </w:rPr>
+              <w:t>박종현</w:t>
+            </w:r>
           </w:p>
         </w:tc>
       </w:tr>
@@ -1801,6 +1819,12 @@
                 <w:rFonts w:asciiTheme="minorHAnsi" w:eastAsiaTheme="minorHAnsi"/>
               </w:rPr>
             </w:pPr>
+            <w:r>
+              <w:rPr>
+                <w:rFonts w:asciiTheme="minorHAnsi" w:eastAsiaTheme="minorHAnsi" w:hint="eastAsia"/>
+              </w:rPr>
+              <w:t>박종현</w:t>
+            </w:r>
           </w:p>
         </w:tc>
       </w:tr>
@@ -2025,7 +2049,7 @@
               <w:rPr>
                 <w:rFonts w:asciiTheme="minorHAnsi" w:eastAsiaTheme="minorHAnsi" w:hint="eastAsia"/>
               </w:rPr>
-              <w:t>이초희</w:t>
+              <w:t>박종현</w:t>
             </w:r>
           </w:p>
         </w:tc>
@@ -2655,7 +2679,7 @@
               <w:rPr>
                 <w:rFonts w:asciiTheme="minorHAnsi" w:eastAsiaTheme="minorHAnsi" w:hint="eastAsia"/>
               </w:rPr>
-              <w:t>이초희</w:t>
+              <w:t xml:space="preserve">이초희 </w:t>
             </w:r>
           </w:p>
         </w:tc>
@@ -2865,6 +2889,12 @@
                 <w:rFonts w:asciiTheme="minorHAnsi" w:eastAsiaTheme="minorHAnsi"/>
               </w:rPr>
             </w:pPr>
+            <w:r>
+              <w:rPr>
+                <w:rFonts w:asciiTheme="minorHAnsi" w:eastAsiaTheme="minorHAnsi" w:hint="eastAsia"/>
+              </w:rPr>
+              <w:t>이초희</w:t>
+            </w:r>
           </w:p>
         </w:tc>
       </w:tr>
@@ -2897,7 +2927,7 @@
               <w:rPr>
                 <w:rFonts w:asciiTheme="minorHAnsi" w:eastAsiaTheme="minorHAnsi" w:hint="eastAsia"/>
               </w:rPr>
-              <w:t>8</w:t>
+              <w:t>9</w:t>
             </w:r>
           </w:p>
         </w:tc>
@@ -2984,7 +3014,7 @@
               <w:rPr>
                 <w:rFonts w:asciiTheme="minorHAnsi" w:eastAsiaTheme="minorHAnsi" w:hint="eastAsia"/>
               </w:rPr>
-              <w:t>SYS-008</w:t>
+              <w:t>SYS-009</w:t>
             </w:r>
           </w:p>
         </w:tc>
@@ -3140,7 +3170,7 @@
               <w:rPr>
                 <w:rFonts w:asciiTheme="minorHAnsi" w:eastAsiaTheme="minorHAnsi" w:hint="eastAsia"/>
               </w:rPr>
-              <w:t>9</w:t>
+              <w:t>10</w:t>
             </w:r>
           </w:p>
         </w:tc>
@@ -3390,7 +3420,7 @@
               <w:rPr>
                 <w:rFonts w:asciiTheme="minorHAnsi" w:eastAsiaTheme="minorHAnsi" w:hint="eastAsia"/>
               </w:rPr>
-              <w:t>10</w:t>
+              <w:t>11</w:t>
             </w:r>
           </w:p>
         </w:tc>
@@ -3598,7 +3628,7 @@
               <w:rPr>
                 <w:rFonts w:asciiTheme="minorHAnsi" w:eastAsiaTheme="minorHAnsi"/>
               </w:rPr>
-              <w:t>11</w:t>
+              <w:t>12</w:t>
             </w:r>
           </w:p>
         </w:tc>
@@ -3810,6 +3840,12 @@
                 <w:rFonts w:asciiTheme="minorHAnsi" w:eastAsiaTheme="minorHAnsi"/>
               </w:rPr>
             </w:pPr>
+            <w:r>
+              <w:rPr>
+                <w:rFonts w:asciiTheme="minorHAnsi" w:eastAsiaTheme="minorHAnsi" w:hint="eastAsia"/>
+              </w:rPr>
+              <w:t>서민지</w:t>
+            </w:r>
           </w:p>
         </w:tc>
       </w:tr>
@@ -3842,7 +3878,7 @@
               <w:rPr>
                 <w:rFonts w:asciiTheme="minorHAnsi" w:eastAsiaTheme="minorHAnsi" w:hint="eastAsia"/>
               </w:rPr>
-              <w:t>12</w:t>
+              <w:t>13</w:t>
             </w:r>
           </w:p>
         </w:tc>
@@ -4062,8 +4098,10 @@
               <w:rPr>
                 <w:rFonts w:asciiTheme="minorHAnsi" w:eastAsiaTheme="minorHAnsi"/>
               </w:rPr>
-              <w:t>13</w:t>
-            </w:r>
+              <w:t>14</w:t>
+            </w:r>
+            <w:bookmarkStart w:id="0" w:name="_GoBack"/>
+            <w:bookmarkEnd w:id="0"/>
           </w:p>
         </w:tc>
         <w:tc>
@@ -7433,7 +7471,7 @@
 </file>
 
 <file path=word/endnotes.xml><?xml version="1.0" encoding="utf-8"?>
-<w:endnotes xmlns:wpc="http://schemas.microsoft.com/office/word/2010/wordprocessingCanvas" xmlns:cx="http://schemas.microsoft.com/office/drawing/2014/chartex" xmlns:cx1="http://schemas.microsoft.com/office/drawing/2015/9/8/chartex" xmlns:cx2="http://schemas.microsoft.com/office/drawing/2015/10/21/chartex" xmlns:cx3="http://schemas.microsoft.com/office/drawing/2016/5/9/chartex" xmlns:cx4="http://schemas.microsoft.com/office/drawing/2016/5/10/chartex" xmlns:cx5="http://schemas.microsoft.com/office/drawing/2016/5/11/chartex" xmlns:cx6="http://schemas.microsoft.com/office/drawing/2016/5/12/chartex" xmlns:cx7="http://schemas.microsoft.com/office/drawing/2016/5/13/chartex" xmlns:cx8="http://schemas.microsoft.com/office/drawing/2016/5/14/chartex" xmlns:mc="http://schemas.openxmlformats.org/markup-compatibility/2006" xmlns:aink="http://schemas.microsoft.com/office/drawing/2016/ink" xmlns:am3d="http://schemas.microsoft.com/office/drawing/2017/model3d" xmlns:o="urn:schemas-microsoft-com:office:office" xmlns:oel="http://schemas.microsoft.com/office/2019/extlst" xmlns:r="http://schemas.openxmlformats.org/officeDocument/2006/relationships" xmlns:m="http://schemas.openxmlformats.org/officeDocument/2006/math" xmlns:v="urn:schemas-microsoft-com:vml" xmlns:wp14="http://schemas.microsoft.com/office/word/2010/wordprocessingDrawing" xmlns:wp="http://schemas.openxmlformats.org/drawingml/2006/wordprocessingDrawing" xmlns:w10="urn:schemas-microsoft-com:office:word" xmlns:w="http://schemas.openxmlformats.org/wordprocessingml/2006/main" xmlns:w14="http://schemas.microsoft.com/office/word/2010/wordml" xmlns:w15="http://schemas.microsoft.com/office/word/2012/wordml" xmlns:w16cex="http://schemas.microsoft.com/office/word/2018/wordml/cex" xmlns:w16cid="http://schemas.microsoft.com/office/word/2016/wordml/cid" xmlns:w16="http://schemas.microsoft.com/office/word/2018/wordml" xmlns:w16sdtdh="http://schemas.microsoft.com/office/word/2020/wordml/sdtdatahash" xmlns:w16se="http://schemas.microsoft.com/office/word/2015/wordml/symex" xmlns:wpg="http://schemas.microsoft.com/office/word/2010/wordprocessingGroup" xmlns:wpi="http://schemas.microsoft.com/office/word/2010/wordprocessingInk" xmlns:wne="http://schemas.microsoft.com/office/word/2006/wordml" xmlns:wps="http://schemas.microsoft.com/office/word/2010/wordprocessingShape" mc:Ignorable="w14 w15 w16se w16cid w16 w16cex w16sdtdh wp14">
+<w:endnotes xmlns:wpc="http://schemas.microsoft.com/office/word/2010/wordprocessingCanvas" xmlns:cx="http://schemas.microsoft.com/office/drawing/2014/chartex" xmlns:cx1="http://schemas.microsoft.com/office/drawing/2015/9/8/chartex" xmlns:mc="http://schemas.openxmlformats.org/markup-compatibility/2006" xmlns:o="urn:schemas-microsoft-com:office:office" xmlns:r="http://schemas.openxmlformats.org/officeDocument/2006/relationships" xmlns:m="http://schemas.openxmlformats.org/officeDocument/2006/math" xmlns:v="urn:schemas-microsoft-com:vml" xmlns:wp14="http://schemas.microsoft.com/office/word/2010/wordprocessingDrawing" xmlns:wp="http://schemas.openxmlformats.org/drawingml/2006/wordprocessingDrawing" xmlns:w10="urn:schemas-microsoft-com:office:word" xmlns:w="http://schemas.openxmlformats.org/wordprocessingml/2006/main" xmlns:w14="http://schemas.microsoft.com/office/word/2010/wordml" xmlns:w15="http://schemas.microsoft.com/office/word/2012/wordml" xmlns:w16se="http://schemas.microsoft.com/office/word/2015/wordml/symex" xmlns:wpg="http://schemas.microsoft.com/office/word/2010/wordprocessingGroup" xmlns:wpi="http://schemas.microsoft.com/office/word/2010/wordprocessingInk" xmlns:wne="http://schemas.microsoft.com/office/word/2006/wordml" xmlns:wps="http://schemas.microsoft.com/office/word/2010/wordprocessingShape" mc:Ignorable="w14 w15 w16se wp14">
   <w:endnote w:type="separator" w:id="-1">
     <w:p>
       <w:pPr>
@@ -7458,7 +7496,7 @@
 </file>
 
 <file path=word/footnotes.xml><?xml version="1.0" encoding="utf-8"?>
-<w:footnotes xmlns:wpc="http://schemas.microsoft.com/office/word/2010/wordprocessingCanvas" xmlns:cx="http://schemas.microsoft.com/office/drawing/2014/chartex" xmlns:cx1="http://schemas.microsoft.com/office/drawing/2015/9/8/chartex" xmlns:cx2="http://schemas.microsoft.com/office/drawing/2015/10/21/chartex" xmlns:cx3="http://schemas.microsoft.com/office/drawing/2016/5/9/chartex" xmlns:cx4="http://schemas.microsoft.com/office/drawing/2016/5/10/chartex" xmlns:cx5="http://schemas.microsoft.com/office/drawing/2016/5/11/chartex" xmlns:cx6="http://schemas.microsoft.com/office/drawing/2016/5/12/chartex" xmlns:cx7="http://schemas.microsoft.com/office/drawing/2016/5/13/chartex" xmlns:cx8="http://schemas.microsoft.com/office/drawing/2016/5/14/chartex" xmlns:mc="http://schemas.openxmlformats.org/markup-compatibility/2006" xmlns:aink="http://schemas.microsoft.com/office/drawing/2016/ink" xmlns:am3d="http://schemas.microsoft.com/office/drawing/2017/model3d" xmlns:o="urn:schemas-microsoft-com:office:office" xmlns:oel="http://schemas.microsoft.com/office/2019/extlst" xmlns:r="http://schemas.openxmlformats.org/officeDocument/2006/relationships" xmlns:m="http://schemas.openxmlformats.org/officeDocument/2006/math" xmlns:v="urn:schemas-microsoft-com:vml" xmlns:wp14="http://schemas.microsoft.com/office/word/2010/wordprocessingDrawing" xmlns:wp="http://schemas.openxmlformats.org/drawingml/2006/wordprocessingDrawing" xmlns:w10="urn:schemas-microsoft-com:office:word" xmlns:w="http://schemas.openxmlformats.org/wordprocessingml/2006/main" xmlns:w14="http://schemas.microsoft.com/office/word/2010/wordml" xmlns:w15="http://schemas.microsoft.com/office/word/2012/wordml" xmlns:w16cex="http://schemas.microsoft.com/office/word/2018/wordml/cex" xmlns:w16cid="http://schemas.microsoft.com/office/word/2016/wordml/cid" xmlns:w16="http://schemas.microsoft.com/office/word/2018/wordml" xmlns:w16sdtdh="http://schemas.microsoft.com/office/word/2020/wordml/sdtdatahash" xmlns:w16se="http://schemas.microsoft.com/office/word/2015/wordml/symex" xmlns:wpg="http://schemas.microsoft.com/office/word/2010/wordprocessingGroup" xmlns:wpi="http://schemas.microsoft.com/office/word/2010/wordprocessingInk" xmlns:wne="http://schemas.microsoft.com/office/word/2006/wordml" xmlns:wps="http://schemas.microsoft.com/office/word/2010/wordprocessingShape" mc:Ignorable="w14 w15 w16se w16cid w16 w16cex w16sdtdh wp14">
+<w:footnotes xmlns:wpc="http://schemas.microsoft.com/office/word/2010/wordprocessingCanvas" xmlns:cx="http://schemas.microsoft.com/office/drawing/2014/chartex" xmlns:cx1="http://schemas.microsoft.com/office/drawing/2015/9/8/chartex" xmlns:mc="http://schemas.openxmlformats.org/markup-compatibility/2006" xmlns:o="urn:schemas-microsoft-com:office:office" xmlns:r="http://schemas.openxmlformats.org/officeDocument/2006/relationships" xmlns:m="http://schemas.openxmlformats.org/officeDocument/2006/math" xmlns:v="urn:schemas-microsoft-com:vml" xmlns:wp14="http://schemas.microsoft.com/office/word/2010/wordprocessingDrawing" xmlns:wp="http://schemas.openxmlformats.org/drawingml/2006/wordprocessingDrawing" xmlns:w10="urn:schemas-microsoft-com:office:word" xmlns:w="http://schemas.openxmlformats.org/wordprocessingml/2006/main" xmlns:w14="http://schemas.microsoft.com/office/word/2010/wordml" xmlns:w15="http://schemas.microsoft.com/office/word/2012/wordml" xmlns:w16se="http://schemas.microsoft.com/office/word/2015/wordml/symex" xmlns:wpg="http://schemas.microsoft.com/office/word/2010/wordprocessingGroup" xmlns:wpi="http://schemas.microsoft.com/office/word/2010/wordprocessingInk" xmlns:wne="http://schemas.microsoft.com/office/word/2006/wordml" xmlns:wps="http://schemas.microsoft.com/office/word/2010/wordprocessingShape" mc:Ignorable="w14 w15 w16se wp14">
   <w:footnote w:type="separator" w:id="-1">
     <w:p>
       <w:pPr>
@@ -7483,7 +7521,7 @@
 </file>
 
 <file path=word/numbering.xml><?xml version="1.0" encoding="utf-8"?>
-<w:numbering xmlns:wpc="http://schemas.microsoft.com/office/word/2010/wordprocessingCanvas" xmlns:cx="http://schemas.microsoft.com/office/drawing/2014/chartex" xmlns:cx1="http://schemas.microsoft.com/office/drawing/2015/9/8/chartex" xmlns:cx2="http://schemas.microsoft.com/office/drawing/2015/10/21/chartex" xmlns:cx3="http://schemas.microsoft.com/office/drawing/2016/5/9/chartex" xmlns:cx4="http://schemas.microsoft.com/office/drawing/2016/5/10/chartex" xmlns:cx5="http://schemas.microsoft.com/office/drawing/2016/5/11/chartex" xmlns:cx6="http://schemas.microsoft.com/office/drawing/2016/5/12/chartex" xmlns:cx7="http://schemas.microsoft.com/office/drawing/2016/5/13/chartex" xmlns:cx8="http://schemas.microsoft.com/office/drawing/2016/5/14/chartex" xmlns:mc="http://schemas.openxmlformats.org/markup-compatibility/2006" xmlns:aink="http://schemas.microsoft.com/office/drawing/2016/ink" xmlns:am3d="http://schemas.microsoft.com/office/drawing/2017/model3d" xmlns:o="urn:schemas-microsoft-com:office:office" xmlns:oel="http://schemas.microsoft.com/office/2019/extlst" xmlns:r="http://schemas.openxmlformats.org/officeDocument/2006/relationships" xmlns:m="http://schemas.openxmlformats.org/officeDocument/2006/math" xmlns:v="urn:schemas-microsoft-com:vml" xmlns:wp14="http://schemas.microsoft.com/office/word/2010/wordprocessingDrawing" xmlns:wp="http://schemas.openxmlformats.org/drawingml/2006/wordprocessingDrawing" xmlns:w10="urn:schemas-microsoft-com:office:word" xmlns:w="http://schemas.openxmlformats.org/wordprocessingml/2006/main" xmlns:w14="http://schemas.microsoft.com/office/word/2010/wordml" xmlns:w15="http://schemas.microsoft.com/office/word/2012/wordml" xmlns:w16cex="http://schemas.microsoft.com/office/word/2018/wordml/cex" xmlns:w16cid="http://schemas.microsoft.com/office/word/2016/wordml/cid" xmlns:w16="http://schemas.microsoft.com/office/word/2018/wordml" xmlns:w16sdtdh="http://schemas.microsoft.com/office/word/2020/wordml/sdtdatahash" xmlns:w16se="http://schemas.microsoft.com/office/word/2015/wordml/symex" xmlns:wpg="http://schemas.microsoft.com/office/word/2010/wordprocessingGroup" xmlns:wpi="http://schemas.microsoft.com/office/word/2010/wordprocessingInk" xmlns:wne="http://schemas.microsoft.com/office/word/2006/wordml" xmlns:wps="http://schemas.microsoft.com/office/word/2010/wordprocessingShape" mc:Ignorable="w14 w15 w16se w16cid w16 w16cex w16sdtdh wp14">
+<w:numbering xmlns:wpc="http://schemas.microsoft.com/office/word/2010/wordprocessingCanvas" xmlns:cx="http://schemas.microsoft.com/office/drawing/2014/chartex" xmlns:cx1="http://schemas.microsoft.com/office/drawing/2015/9/8/chartex" xmlns:mc="http://schemas.openxmlformats.org/markup-compatibility/2006" xmlns:o="urn:schemas-microsoft-com:office:office" xmlns:r="http://schemas.openxmlformats.org/officeDocument/2006/relationships" xmlns:m="http://schemas.openxmlformats.org/officeDocument/2006/math" xmlns:v="urn:schemas-microsoft-com:vml" xmlns:wp14="http://schemas.microsoft.com/office/word/2010/wordprocessingDrawing" xmlns:wp="http://schemas.openxmlformats.org/drawingml/2006/wordprocessingDrawing" xmlns:w10="urn:schemas-microsoft-com:office:word" xmlns:w="http://schemas.openxmlformats.org/wordprocessingml/2006/main" xmlns:w14="http://schemas.microsoft.com/office/word/2010/wordml" xmlns:w15="http://schemas.microsoft.com/office/word/2012/wordml" xmlns:w16se="http://schemas.microsoft.com/office/word/2015/wordml/symex" xmlns:wpg="http://schemas.microsoft.com/office/word/2010/wordprocessingGroup" xmlns:wpi="http://schemas.microsoft.com/office/word/2010/wordprocessingInk" xmlns:wne="http://schemas.microsoft.com/office/word/2006/wordml" xmlns:wps="http://schemas.microsoft.com/office/word/2010/wordprocessingShape" mc:Ignorable="w14 w15 w16se wp14">
   <w:abstractNum w:abstractNumId="0" w15:restartNumberingAfterBreak="0">
     <w:nsid w:val="0A3E1062"/>
     <w:multiLevelType w:val="hybridMultilevel"/>
@@ -8441,50 +8479,50 @@
       <w:lvlJc w:val="left"/>
     </w:lvl>
   </w:abstractNum>
-  <w:num w:numId="1" w16cid:durableId="449592036">
+  <w:num w:numId="1">
     <w:abstractNumId w:val="11"/>
   </w:num>
-  <w:num w:numId="2" w16cid:durableId="1651129432">
+  <w:num w:numId="2">
     <w:abstractNumId w:val="5"/>
   </w:num>
-  <w:num w:numId="3" w16cid:durableId="1442721028">
+  <w:num w:numId="3">
     <w:abstractNumId w:val="4"/>
   </w:num>
-  <w:num w:numId="4" w16cid:durableId="657226661">
+  <w:num w:numId="4">
     <w:abstractNumId w:val="7"/>
   </w:num>
-  <w:num w:numId="5" w16cid:durableId="1767458273">
+  <w:num w:numId="5">
     <w:abstractNumId w:val="9"/>
   </w:num>
-  <w:num w:numId="6" w16cid:durableId="505632352">
+  <w:num w:numId="6">
     <w:abstractNumId w:val="6"/>
   </w:num>
-  <w:num w:numId="7" w16cid:durableId="1264612636">
+  <w:num w:numId="7">
     <w:abstractNumId w:val="3"/>
   </w:num>
-  <w:num w:numId="8" w16cid:durableId="2105686391">
+  <w:num w:numId="8">
     <w:abstractNumId w:val="1"/>
   </w:num>
-  <w:num w:numId="9" w16cid:durableId="2006350365">
+  <w:num w:numId="9">
     <w:abstractNumId w:val="12"/>
   </w:num>
-  <w:num w:numId="10" w16cid:durableId="497614947">
+  <w:num w:numId="10">
     <w:abstractNumId w:val="2"/>
   </w:num>
-  <w:num w:numId="11" w16cid:durableId="1666586499">
+  <w:num w:numId="11">
     <w:abstractNumId w:val="10"/>
   </w:num>
-  <w:num w:numId="12" w16cid:durableId="687675939">
+  <w:num w:numId="12">
     <w:abstractNumId w:val="0"/>
   </w:num>
-  <w:num w:numId="13" w16cid:durableId="182017012">
+  <w:num w:numId="13">
     <w:abstractNumId w:val="8"/>
   </w:num>
 </w:numbering>
 </file>
 
 <file path=word/styles.xml><?xml version="1.0" encoding="utf-8"?>
-<w:styles xmlns:mc="http://schemas.openxmlformats.org/markup-compatibility/2006" xmlns:r="http://schemas.openxmlformats.org/officeDocument/2006/relationships" xmlns:w="http://schemas.openxmlformats.org/wordprocessingml/2006/main" xmlns:w14="http://schemas.microsoft.com/office/word/2010/wordml" xmlns:w15="http://schemas.microsoft.com/office/word/2012/wordml" xmlns:w16cex="http://schemas.microsoft.com/office/word/2018/wordml/cex" xmlns:w16cid="http://schemas.microsoft.com/office/word/2016/wordml/cid" xmlns:w16="http://schemas.microsoft.com/office/word/2018/wordml" xmlns:w16sdtdh="http://schemas.microsoft.com/office/word/2020/wordml/sdtdatahash" xmlns:w16se="http://schemas.microsoft.com/office/word/2015/wordml/symex" mc:Ignorable="w14 w15 w16se w16cid w16 w16cex w16sdtdh">
+<w:styles xmlns:mc="http://schemas.openxmlformats.org/markup-compatibility/2006" xmlns:r="http://schemas.openxmlformats.org/officeDocument/2006/relationships" xmlns:w="http://schemas.openxmlformats.org/wordprocessingml/2006/main" xmlns:w14="http://schemas.microsoft.com/office/word/2010/wordml" xmlns:w15="http://schemas.microsoft.com/office/word/2012/wordml" xmlns:w16se="http://schemas.microsoft.com/office/word/2015/wordml/symex" mc:Ignorable="w14 w15 w16se">
   <w:docDefaults>
     <w:rPrDefault>
       <w:rPr>
@@ -8501,7 +8539,7 @@
       </w:pPr>
     </w:pPrDefault>
   </w:docDefaults>
-  <w:latentStyles w:defLockedState="0" w:defUIPriority="99" w:defSemiHidden="0" w:defUnhideWhenUsed="0" w:defQFormat="0" w:count="376">
+  <w:latentStyles w:defLockedState="0" w:defUIPriority="99" w:defSemiHidden="0" w:defUnhideWhenUsed="0" w:defQFormat="0" w:count="371">
     <w:lsdException w:name="Normal" w:uiPriority="0" w:qFormat="1"/>
     <w:lsdException w:name="heading 1" w:uiPriority="9" w:qFormat="1"/>
     <w:lsdException w:name="heading 2" w:semiHidden="1" w:uiPriority="9" w:unhideWhenUsed="1" w:qFormat="1"/>
@@ -8607,6 +8645,7 @@
     <w:lsdException w:name="HTML Sample" w:semiHidden="1" w:unhideWhenUsed="1"/>
     <w:lsdException w:name="HTML Typewriter" w:semiHidden="1" w:unhideWhenUsed="1"/>
     <w:lsdException w:name="HTML Variable" w:semiHidden="1" w:unhideWhenUsed="1"/>
+    <w:lsdException w:name="Normal Table" w:semiHidden="1" w:unhideWhenUsed="1"/>
     <w:lsdException w:name="annotation subject" w:semiHidden="1" w:unhideWhenUsed="1"/>
     <w:lsdException w:name="No List" w:semiHidden="1" w:unhideWhenUsed="1"/>
     <w:lsdException w:name="Outline List 1" w:semiHidden="1" w:unhideWhenUsed="1"/>
@@ -8649,8 +8688,11 @@
     <w:lsdException w:name="Table Contemporary" w:semiHidden="1" w:unhideWhenUsed="1"/>
     <w:lsdException w:name="Table Elegant" w:semiHidden="1" w:unhideWhenUsed="1"/>
     <w:lsdException w:name="Table Professional" w:semiHidden="1" w:unhideWhenUsed="1"/>
+    <w:lsdException w:name="Table Subtle 1" w:semiHidden="1" w:unhideWhenUsed="1"/>
     <w:lsdException w:name="Table Subtle 2" w:semiHidden="1" w:unhideWhenUsed="1"/>
     <w:lsdException w:name="Table Web 1" w:semiHidden="1" w:unhideWhenUsed="1"/>
+    <w:lsdException w:name="Table Web 2" w:semiHidden="1" w:unhideWhenUsed="1"/>
+    <w:lsdException w:name="Table Web 3" w:semiHidden="1" w:unhideWhenUsed="1"/>
     <w:lsdException w:name="Balloon Text" w:semiHidden="1" w:unhideWhenUsed="1"/>
     <w:lsdException w:name="Table Grid" w:uiPriority="39"/>
     <w:lsdException w:name="Table Theme" w:semiHidden="1" w:unhideWhenUsed="1"/>
@@ -8869,11 +8911,6 @@
     <w:lsdException w:name="List Table 5 Dark Accent 6" w:uiPriority="50"/>
     <w:lsdException w:name="List Table 6 Colorful Accent 6" w:uiPriority="51"/>
     <w:lsdException w:name="List Table 7 Colorful Accent 6" w:uiPriority="52"/>
-    <w:lsdException w:name="Mention" w:semiHidden="1" w:unhideWhenUsed="1"/>
-    <w:lsdException w:name="Smart Hyperlink" w:semiHidden="1" w:unhideWhenUsed="1"/>
-    <w:lsdException w:name="Hashtag" w:semiHidden="1" w:unhideWhenUsed="1"/>
-    <w:lsdException w:name="Unresolved Mention" w:semiHidden="1" w:unhideWhenUsed="1"/>
-    <w:lsdException w:name="Smart Link" w:semiHidden="1" w:unhideWhenUsed="1"/>
   </w:latentStyles>
   <w:style w:type="paragraph" w:default="1" w:styleId="a">
     <w:name w:val="Normal"/>
@@ -9822,7 +9859,7 @@
 </file>
 
 <file path=customXml/itemProps1.xml><?xml version="1.0" encoding="utf-8"?>
-<ds:datastoreItem xmlns:ds="http://schemas.openxmlformats.org/officeDocument/2006/customXml" ds:itemID="{10414BFE-EE6D-4202-B268-9684C0CBC7A5}">
+<ds:datastoreItem xmlns:ds="http://schemas.openxmlformats.org/officeDocument/2006/customXml" ds:itemID="{271A80BE-CE63-43A7-A3C6-E06970A41E16}">
   <ds:schemaRefs>
     <ds:schemaRef ds:uri="http://schemas.openxmlformats.org/officeDocument/2006/bibliography"/>
   </ds:schemaRefs>

--- a/Documents/SAJO_SRS.docx
+++ b/Documents/SAJO_SRS.docx
@@ -908,16 +908,16 @@
               <w:spacing w:line="240" w:lineRule="auto"/>
               <w:jc w:val="center"/>
               <w:rPr>
-                <w:rFonts w:asciiTheme="minorHAnsi" w:eastAsiaTheme="minorHAnsi"/>
+                <w:rFonts w:asciiTheme="minorHAnsi" w:eastAsiaTheme="minorHAnsi" w:hint="eastAsia"/>
                 <w:shd w:val="pct15" w:color="auto" w:fill="FFFFFF"/>
               </w:rPr>
             </w:pPr>
             <w:r>
               <w:rPr>
-                <w:rFonts w:asciiTheme="minorHAnsi" w:eastAsiaTheme="minorHAnsi"/>
+                <w:rFonts w:asciiTheme="minorHAnsi" w:eastAsiaTheme="minorHAnsi" w:hint="eastAsia"/>
                 <w:shd w:val="pct15" w:color="auto" w:fill="FFFFFF"/>
               </w:rPr>
-              <w:t>반영 여부</w:t>
+              <w:t>기한</w:t>
             </w:r>
           </w:p>
         </w:tc>
@@ -1122,6 +1122,7 @@
               <w:jc w:val="center"/>
               <w:rPr>
                 <w:rFonts w:asciiTheme="minorHAnsi" w:eastAsiaTheme="minorHAnsi"/>
+                <w:color w:val="FF0000"/>
               </w:rPr>
             </w:pPr>
           </w:p>
@@ -3263,13 +3264,7 @@
               <w:rPr>
                 <w:rFonts w:asciiTheme="minorHAnsi" w:eastAsiaTheme="minorHAnsi"/>
               </w:rPr>
-              <w:t>0</w:t>
-            </w:r>
-            <w:r>
-              <w:rPr>
-                <w:rFonts w:asciiTheme="minorHAnsi" w:eastAsiaTheme="minorHAnsi" w:hint="eastAsia"/>
-              </w:rPr>
-              <w:t>9</w:t>
+              <w:t>10</w:t>
             </w:r>
           </w:p>
         </w:tc>
@@ -3844,7 +3839,7 @@
               <w:rPr>
                 <w:rFonts w:asciiTheme="minorHAnsi" w:eastAsiaTheme="minorHAnsi" w:hint="eastAsia"/>
               </w:rPr>
-              <w:t>서민지</w:t>
+              <w:t>김태욱</w:t>
             </w:r>
           </w:p>
         </w:tc>
@@ -4100,8 +4095,6 @@
               </w:rPr>
               <w:t>14</w:t>
             </w:r>
-            <w:bookmarkStart w:id="0" w:name="_GoBack"/>
-            <w:bookmarkEnd w:id="0"/>
           </w:p>
         </w:tc>
         <w:tc>
@@ -4293,6 +4286,7 @@
         <w:spacing w:line="240" w:lineRule="auto"/>
         <w:rPr>
           <w:rFonts w:asciiTheme="minorHAnsi" w:eastAsiaTheme="minorHAnsi"/>
+          <w:sz w:val="32"/>
         </w:rPr>
       </w:pPr>
     </w:p>
@@ -4304,16 +4298,140 @@
         <w:autoSpaceDN/>
         <w:rPr>
           <w:rFonts w:eastAsiaTheme="minorHAnsi"/>
+          <w:sz w:val="32"/>
+        </w:rPr>
+      </w:pPr>
+      <w:r>
+        <w:rPr>
+          <w:rFonts w:eastAsiaTheme="minorHAnsi" w:hint="eastAsia"/>
+          <w:sz w:val="32"/>
+        </w:rPr>
+        <w:t>우선순위</w:t>
+      </w:r>
+      <w:r>
+        <w:rPr>
+          <w:rFonts w:eastAsiaTheme="minorHAnsi" w:hint="eastAsia"/>
+          <w:sz w:val="32"/>
+        </w:rPr>
+        <w:t xml:space="preserve"> </w:t>
+      </w:r>
+      <w:r>
+        <w:rPr>
+          <w:rFonts w:eastAsiaTheme="minorHAnsi"/>
+          <w:sz w:val="32"/>
+        </w:rPr>
+        <w:t xml:space="preserve">– </w:t>
+      </w:r>
+      <w:r>
+        <w:rPr>
+          <w:rFonts w:eastAsiaTheme="minorHAnsi" w:hint="eastAsia"/>
+          <w:sz w:val="32"/>
+        </w:rPr>
+        <w:t>한 분 작업완료 하면, 그 다음 이어서 !</w:t>
+      </w:r>
+    </w:p>
+    <w:p>
+      <w:pPr>
+        <w:widowControl/>
+        <w:wordWrap/>
+        <w:autoSpaceDE/>
+        <w:autoSpaceDN/>
+        <w:rPr>
+          <w:rFonts w:eastAsiaTheme="minorHAnsi"/>
+        </w:rPr>
+      </w:pPr>
+      <w:r>
+        <w:rPr>
+          <w:rFonts w:eastAsiaTheme="minorHAnsi" w:hint="eastAsia"/>
+          <w:color w:val="FF0000"/>
+          <w:sz w:val="32"/>
+        </w:rPr>
+        <w:t>1.</w:t>
+      </w:r>
+      <w:r>
+        <w:rPr>
+          <w:rFonts w:eastAsiaTheme="minorHAnsi" w:hint="eastAsia"/>
+          <w:sz w:val="32"/>
+        </w:rPr>
+        <w:t xml:space="preserve"> </w:t>
+      </w:r>
+      <w:r>
+        <w:rPr>
+          <w:rFonts w:eastAsiaTheme="minorHAnsi" w:hint="eastAsia"/>
+          <w:sz w:val="32"/>
+        </w:rPr>
+        <w:t xml:space="preserve">서민지 </w:t>
+      </w:r>
+      <w:r>
+        <w:rPr>
+          <w:rFonts w:eastAsiaTheme="minorHAnsi"/>
+          <w:sz w:val="32"/>
+        </w:rPr>
+        <w:t xml:space="preserve">-&gt; </w:t>
+      </w:r>
+      <w:r>
+        <w:rPr>
+          <w:rFonts w:eastAsiaTheme="minorHAnsi" w:hint="eastAsia"/>
+          <w:sz w:val="32"/>
+        </w:rPr>
+        <w:t>화면구성</w:t>
+      </w:r>
+      <w:r>
+        <w:rPr>
+          <w:rFonts w:eastAsiaTheme="minorHAnsi"/>
+          <w:sz w:val="32"/>
+        </w:rPr>
+        <w:t xml:space="preserve"> - activity.xml 작성과 java로 기능구현 (이벤트처리</w:t>
+      </w:r>
+      <w:r>
+        <w:rPr>
+          <w:rFonts w:eastAsiaTheme="minorHAnsi" w:hint="eastAsia"/>
+          <w:sz w:val="32"/>
+        </w:rPr>
+        <w:t xml:space="preserve"> </w:t>
+      </w:r>
+      <w:r>
+        <w:rPr>
+          <w:rFonts w:eastAsiaTheme="minorHAnsi"/>
+          <w:sz w:val="32"/>
+        </w:rPr>
+        <w:t xml:space="preserve">– </w:t>
+      </w:r>
+      <w:r>
+        <w:rPr>
+          <w:rFonts w:eastAsiaTheme="minorHAnsi" w:hint="eastAsia"/>
+          <w:sz w:val="32"/>
+        </w:rPr>
+        <w:t>페이지 이동</w:t>
+      </w:r>
+      <w:bookmarkStart w:id="0" w:name="_GoBack"/>
+      <w:bookmarkEnd w:id="0"/>
+      <w:r>
+        <w:rPr>
+          <w:rFonts w:eastAsiaTheme="minorHAnsi"/>
+          <w:sz w:val="32"/>
+        </w:rPr>
+        <w:t>)</w:t>
+      </w:r>
+      <w:r>
+        <w:rPr>
+          <w:rFonts w:eastAsiaTheme="minorHAnsi"/>
+        </w:rPr>
+        <w:br w:type="page"/>
+      </w:r>
+    </w:p>
+    <w:p>
+      <w:pPr>
+        <w:widowControl/>
+        <w:wordWrap/>
+        <w:autoSpaceDE/>
+        <w:autoSpaceDN/>
+        <w:rPr>
+          <w:rFonts w:eastAsiaTheme="minorHAnsi"/>
           <w:color w:val="000000"/>
           <w:shd w:val="clear" w:color="999999" w:fill="auto"/>
         </w:rPr>
       </w:pPr>
-      <w:r>
-        <w:rPr>
-          <w:rFonts w:eastAsiaTheme="minorHAnsi"/>
-        </w:rPr>
-        <w:br w:type="page"/>
-      </w:r>
     </w:p>
     <w:p>
       <w:pPr>
@@ -4329,7 +4447,6 @@
           <w:rFonts w:asciiTheme="minorHAnsi" w:eastAsiaTheme="minorHAnsi" w:hint="eastAsia"/>
           <w:noProof/>
         </w:rPr>
-        <w:lastRenderedPageBreak/>
         <w:drawing>
           <wp:anchor distT="0" distB="0" distL="114300" distR="114300" simplePos="0" relativeHeight="251659264" behindDoc="1" locked="0" layoutInCell="1" allowOverlap="1" wp14:anchorId="2A764830" wp14:editId="63A7F1E6">
             <wp:simplePos x="735330" y="918210"/>
@@ -9556,6 +9673,16 @@
     <w:uiPriority w:val="99"/>
     <w:rsid w:val="00447BEB"/>
   </w:style>
+  <w:style w:type="paragraph" w:styleId="ae">
+    <w:name w:val="List Paragraph"/>
+    <w:basedOn w:val="a"/>
+    <w:uiPriority w:val="34"/>
+    <w:qFormat/>
+    <w:rsid w:val="00DF4012"/>
+    <w:pPr>
+      <w:ind w:leftChars="400" w:left="800"/>
+    </w:pPr>
+  </w:style>
 </w:styles>
 </file>
 
@@ -9859,7 +9986,7 @@
 </file>
 
 <file path=customXml/itemProps1.xml><?xml version="1.0" encoding="utf-8"?>
-<ds:datastoreItem xmlns:ds="http://schemas.openxmlformats.org/officeDocument/2006/customXml" ds:itemID="{271A80BE-CE63-43A7-A3C6-E06970A41E16}">
+<ds:datastoreItem xmlns:ds="http://schemas.openxmlformats.org/officeDocument/2006/customXml" ds:itemID="{EF0AFF84-1B8E-4F9A-9DAB-8A468B7DF88E}">
   <ds:schemaRefs>
     <ds:schemaRef ds:uri="http://schemas.openxmlformats.org/officeDocument/2006/bibliography"/>
   </ds:schemaRefs>

--- a/Documents/SAJO_SRS.docx
+++ b/Documents/SAJO_SRS.docx
@@ -908,7 +908,7 @@
               <w:spacing w:line="240" w:lineRule="auto"/>
               <w:jc w:val="center"/>
               <w:rPr>
-                <w:rFonts w:asciiTheme="minorHAnsi" w:eastAsiaTheme="minorHAnsi" w:hint="eastAsia"/>
+                <w:rFonts w:asciiTheme="minorHAnsi" w:eastAsiaTheme="minorHAnsi"/>
                 <w:shd w:val="pct15" w:color="auto" w:fill="FFFFFF"/>
               </w:rPr>
             </w:pPr>
@@ -1125,6 +1125,15 @@
                 <w:color w:val="FF0000"/>
               </w:rPr>
             </w:pPr>
+            <w:r>
+              <w:rPr>
+                <w:rFonts w:asciiTheme="minorHAnsi" w:eastAsiaTheme="minorHAnsi" w:hint="eastAsia"/>
+                <w:color w:val="FF0000"/>
+              </w:rPr>
+              <w:t>04/18</w:t>
+            </w:r>
+            <w:bookmarkStart w:id="0" w:name="_GoBack"/>
+            <w:bookmarkEnd w:id="0"/>
           </w:p>
         </w:tc>
         <w:tc>
@@ -4404,8 +4413,6 @@
         </w:rPr>
         <w:t>페이지 이동</w:t>
       </w:r>
-      <w:bookmarkStart w:id="0" w:name="_GoBack"/>
-      <w:bookmarkEnd w:id="0"/>
       <w:r>
         <w:rPr>
           <w:rFonts w:eastAsiaTheme="minorHAnsi"/>
@@ -9986,7 +9993,7 @@
 </file>
 
 <file path=customXml/itemProps1.xml><?xml version="1.0" encoding="utf-8"?>
-<ds:datastoreItem xmlns:ds="http://schemas.openxmlformats.org/officeDocument/2006/customXml" ds:itemID="{EF0AFF84-1B8E-4F9A-9DAB-8A468B7DF88E}">
+<ds:datastoreItem xmlns:ds="http://schemas.openxmlformats.org/officeDocument/2006/customXml" ds:itemID="{5FD1273D-2458-4030-A1D6-16C9A874A3D9}">
   <ds:schemaRefs>
     <ds:schemaRef ds:uri="http://schemas.openxmlformats.org/officeDocument/2006/bibliography"/>
   </ds:schemaRefs>
